--- a/projectPlan/projectPlan.docx
+++ b/projectPlan/projectPlan.docx
@@ -2323,6 +2323,30 @@
     </w:p>
     <w:p>
       <w:pPr>
+        <w:pStyle w:val="FirstParagraph"/>
+      </w:pPr>
+      <w:r>
+        <w:t xml:space="preserve">Text file:</w:t>
+      </w:r>
+    </w:p>
+    <w:p>
+      <w:pPr>
+        <w:pStyle w:val="Compact"/>
+        <w:numPr>
+          <w:numId w:val="1010"/>
+          <w:ilvl w:val="0"/>
+        </w:numPr>
+      </w:pPr>
+      <w:r>
+        <w:rPr>
+          <w:rStyle w:val="VerbatimChar"/>
+          <w:b/>
+        </w:rPr>
+        <w:t xml:space="preserve">masterMindMainPage.txt</w:t>
+      </w:r>
+    </w:p>
+    <w:p>
+      <w:pPr>
         <w:pStyle w:val="Heading3"/>
       </w:pPr>
       <w:bookmarkStart w:id="27" w:name="section-3-help-page"/>
@@ -2351,7 +2375,7 @@
     <w:p>
       <w:pPr>
         <w:numPr>
-          <w:numId w:val="1010"/>
+          <w:numId w:val="1011"/>
           <w:ilvl w:val="0"/>
         </w:numPr>
       </w:pPr>
@@ -2362,7 +2386,7 @@
     <w:p>
       <w:pPr>
         <w:numPr>
-          <w:numId w:val="1010"/>
+          <w:numId w:val="1011"/>
           <w:ilvl w:val="0"/>
         </w:numPr>
       </w:pPr>
@@ -2389,7 +2413,7 @@
     <w:p>
       <w:pPr>
         <w:numPr>
-          <w:numId w:val="1010"/>
+          <w:numId w:val="1011"/>
           <w:ilvl w:val="0"/>
         </w:numPr>
       </w:pPr>
@@ -2429,7 +2453,7 @@
     <w:p>
       <w:pPr>
         <w:numPr>
-          <w:numId w:val="1010"/>
+          <w:numId w:val="1011"/>
           <w:ilvl w:val="0"/>
         </w:numPr>
       </w:pPr>
@@ -2469,7 +2493,7 @@
     <w:p>
       <w:pPr>
         <w:numPr>
-          <w:numId w:val="1010"/>
+          <w:numId w:val="1011"/>
           <w:ilvl w:val="0"/>
         </w:numPr>
       </w:pPr>
@@ -2511,7 +2535,7 @@
     <w:p>
       <w:pPr>
         <w:numPr>
-          <w:numId w:val="1010"/>
+          <w:numId w:val="1011"/>
           <w:ilvl w:val="0"/>
         </w:numPr>
       </w:pPr>
@@ -2537,7 +2561,7 @@
     <w:p>
       <w:pPr>
         <w:numPr>
-          <w:numId w:val="1010"/>
+          <w:numId w:val="1011"/>
           <w:ilvl w:val="0"/>
         </w:numPr>
       </w:pPr>
@@ -2598,7 +2622,7 @@
     <w:p>
       <w:pPr>
         <w:numPr>
-          <w:numId w:val="1011"/>
+          <w:numId w:val="1012"/>
           <w:ilvl w:val="0"/>
         </w:numPr>
       </w:pPr>
@@ -2622,7 +2646,7 @@
     <w:p>
       <w:pPr>
         <w:numPr>
-          <w:numId w:val="1011"/>
+          <w:numId w:val="1012"/>
           <w:ilvl w:val="0"/>
         </w:numPr>
       </w:pPr>
@@ -2654,7 +2678,7 @@
     <w:p>
       <w:pPr>
         <w:numPr>
-          <w:numId w:val="1012"/>
+          <w:numId w:val="1013"/>
           <w:ilvl w:val="0"/>
         </w:numPr>
       </w:pPr>
@@ -2684,7 +2708,7 @@
     <w:p>
       <w:pPr>
         <w:numPr>
-          <w:numId w:val="1012"/>
+          <w:numId w:val="1013"/>
           <w:ilvl w:val="0"/>
         </w:numPr>
       </w:pPr>
@@ -2741,6 +2765,30 @@
       </w:r>
       <w:r>
         <w:t xml:space="preserve">then display Help page.</w:t>
+      </w:r>
+    </w:p>
+    <w:p>
+      <w:pPr>
+        <w:pStyle w:val="FirstParagraph"/>
+      </w:pPr>
+      <w:r>
+        <w:t xml:space="preserve">Text file:</w:t>
+      </w:r>
+    </w:p>
+    <w:p>
+      <w:pPr>
+        <w:pStyle w:val="Compact"/>
+        <w:numPr>
+          <w:numId w:val="1014"/>
+          <w:ilvl w:val="0"/>
+        </w:numPr>
+      </w:pPr>
+      <w:r>
+        <w:rPr>
+          <w:rStyle w:val="VerbatimChar"/>
+          <w:b/>
+        </w:rPr>
+        <w:t xml:space="preserve">masterMindHelp.txt</w:t>
       </w:r>
     </w:p>
     <w:p>
@@ -2773,7 +2821,7 @@
     <w:p>
       <w:pPr>
         <w:numPr>
-          <w:numId w:val="1013"/>
+          <w:numId w:val="1015"/>
           <w:ilvl w:val="0"/>
         </w:numPr>
       </w:pPr>
@@ -2784,7 +2832,7 @@
     <w:p>
       <w:pPr>
         <w:numPr>
-          <w:numId w:val="1013"/>
+          <w:numId w:val="1015"/>
           <w:ilvl w:val="0"/>
         </w:numPr>
       </w:pPr>
@@ -2811,7 +2859,7 @@
     <w:p>
       <w:pPr>
         <w:numPr>
-          <w:numId w:val="1013"/>
+          <w:numId w:val="1015"/>
           <w:ilvl w:val="0"/>
         </w:numPr>
       </w:pPr>
@@ -2851,7 +2899,7 @@
     <w:p>
       <w:pPr>
         <w:numPr>
-          <w:numId w:val="1013"/>
+          <w:numId w:val="1015"/>
           <w:ilvl w:val="0"/>
         </w:numPr>
       </w:pPr>
@@ -2891,7 +2939,7 @@
     <w:p>
       <w:pPr>
         <w:numPr>
-          <w:numId w:val="1013"/>
+          <w:numId w:val="1015"/>
           <w:ilvl w:val="0"/>
         </w:numPr>
       </w:pPr>
@@ -2933,7 +2981,7 @@
     <w:p>
       <w:pPr>
         <w:numPr>
-          <w:numId w:val="1013"/>
+          <w:numId w:val="1015"/>
           <w:ilvl w:val="0"/>
         </w:numPr>
       </w:pPr>
@@ -2959,7 +3007,7 @@
     <w:p>
       <w:pPr>
         <w:numPr>
-          <w:numId w:val="1013"/>
+          <w:numId w:val="1015"/>
           <w:ilvl w:val="0"/>
         </w:numPr>
       </w:pPr>
@@ -3020,7 +3068,7 @@
     <w:p>
       <w:pPr>
         <w:numPr>
-          <w:numId w:val="1014"/>
+          <w:numId w:val="1016"/>
           <w:ilvl w:val="0"/>
         </w:numPr>
       </w:pPr>
@@ -3044,7 +3092,7 @@
     <w:p>
       <w:pPr>
         <w:numPr>
-          <w:numId w:val="1014"/>
+          <w:numId w:val="1016"/>
           <w:ilvl w:val="0"/>
         </w:numPr>
       </w:pPr>
@@ -3076,7 +3124,7 @@
     <w:p>
       <w:pPr>
         <w:numPr>
-          <w:numId w:val="1015"/>
+          <w:numId w:val="1017"/>
           <w:ilvl w:val="0"/>
         </w:numPr>
       </w:pPr>
@@ -3106,7 +3154,7 @@
     <w:p>
       <w:pPr>
         <w:numPr>
-          <w:numId w:val="1015"/>
+          <w:numId w:val="1017"/>
           <w:ilvl w:val="0"/>
         </w:numPr>
       </w:pPr>
@@ -3163,6 +3211,30 @@
       </w:r>
       <w:r>
         <w:t xml:space="preserve">then display achievement page.</w:t>
+      </w:r>
+    </w:p>
+    <w:p>
+      <w:pPr>
+        <w:pStyle w:val="FirstParagraph"/>
+      </w:pPr>
+      <w:r>
+        <w:t xml:space="preserve">Text file:</w:t>
+      </w:r>
+    </w:p>
+    <w:p>
+      <w:pPr>
+        <w:pStyle w:val="Compact"/>
+        <w:numPr>
+          <w:numId w:val="1018"/>
+          <w:ilvl w:val="0"/>
+        </w:numPr>
+      </w:pPr>
+      <w:r>
+        <w:rPr>
+          <w:rStyle w:val="VerbatimChar"/>
+          <w:b/>
+        </w:rPr>
+        <w:t xml:space="preserve">masterMindAchievement.txt</w:t>
       </w:r>
     </w:p>
     <w:p>
@@ -3295,7 +3367,7 @@
     <w:p>
       <w:pPr>
         <w:numPr>
-          <w:numId w:val="1016"/>
+          <w:numId w:val="1019"/>
           <w:ilvl w:val="0"/>
         </w:numPr>
       </w:pPr>
@@ -3306,7 +3378,7 @@
     <w:p>
       <w:pPr>
         <w:numPr>
-          <w:numId w:val="1016"/>
+          <w:numId w:val="1019"/>
           <w:ilvl w:val="0"/>
         </w:numPr>
       </w:pPr>
@@ -3346,7 +3418,7 @@
     <w:p>
       <w:pPr>
         <w:numPr>
-          <w:numId w:val="1016"/>
+          <w:numId w:val="1019"/>
           <w:ilvl w:val="0"/>
         </w:numPr>
       </w:pPr>
@@ -3388,7 +3460,7 @@
     <w:p>
       <w:pPr>
         <w:numPr>
-          <w:numId w:val="1016"/>
+          <w:numId w:val="1019"/>
           <w:ilvl w:val="0"/>
         </w:numPr>
       </w:pPr>
@@ -3415,7 +3487,7 @@
     <w:p>
       <w:pPr>
         <w:numPr>
-          <w:numId w:val="1016"/>
+          <w:numId w:val="1019"/>
           <w:ilvl w:val="0"/>
         </w:numPr>
       </w:pPr>
@@ -3470,7 +3542,7 @@
     <w:p>
       <w:pPr>
         <w:numPr>
-          <w:numId w:val="1016"/>
+          <w:numId w:val="1019"/>
           <w:ilvl w:val="0"/>
         </w:numPr>
       </w:pPr>
@@ -3497,7 +3569,7 @@
     <w:p>
       <w:pPr>
         <w:numPr>
-          <w:numId w:val="1016"/>
+          <w:numId w:val="1019"/>
           <w:ilvl w:val="0"/>
         </w:numPr>
       </w:pPr>
@@ -3552,7 +3624,7 @@
     <w:p>
       <w:pPr>
         <w:numPr>
-          <w:numId w:val="1016"/>
+          <w:numId w:val="1019"/>
           <w:ilvl w:val="0"/>
         </w:numPr>
       </w:pPr>
@@ -3579,7 +3651,7 @@
     <w:p>
       <w:pPr>
         <w:numPr>
-          <w:numId w:val="1016"/>
+          <w:numId w:val="1019"/>
           <w:ilvl w:val="0"/>
         </w:numPr>
       </w:pPr>
@@ -3634,7 +3706,7 @@
     <w:p>
       <w:pPr>
         <w:numPr>
-          <w:numId w:val="1016"/>
+          <w:numId w:val="1019"/>
           <w:ilvl w:val="0"/>
         </w:numPr>
       </w:pPr>
@@ -3679,7 +3751,7 @@
     <w:p>
       <w:pPr>
         <w:numPr>
-          <w:numId w:val="1017"/>
+          <w:numId w:val="1020"/>
           <w:ilvl w:val="0"/>
         </w:numPr>
       </w:pPr>
@@ -3703,7 +3775,7 @@
     <w:p>
       <w:pPr>
         <w:numPr>
-          <w:numId w:val="1017"/>
+          <w:numId w:val="1020"/>
           <w:ilvl w:val="0"/>
         </w:numPr>
       </w:pPr>
@@ -3727,7 +3799,7 @@
     <w:p>
       <w:pPr>
         <w:numPr>
-          <w:numId w:val="1017"/>
+          <w:numId w:val="1020"/>
           <w:ilvl w:val="0"/>
         </w:numPr>
       </w:pPr>
@@ -3751,7 +3823,7 @@
     <w:p>
       <w:pPr>
         <w:numPr>
-          <w:numId w:val="1017"/>
+          <w:numId w:val="1020"/>
           <w:ilvl w:val="0"/>
         </w:numPr>
       </w:pPr>
@@ -3774,6 +3846,30 @@
     </w:p>
     <w:p>
       <w:pPr>
+        <w:numPr>
+          <w:numId w:val="1020"/>
+          <w:ilvl w:val="0"/>
+        </w:numPr>
+      </w:pPr>
+      <w:r>
+        <w:rPr>
+          <w:i/>
+        </w:rPr>
+        <w:t xml:space="preserve">int</w:t>
+      </w:r>
+      <w:r>
+        <w:t xml:space="preserve"> </w:t>
+      </w:r>
+      <w:r>
+        <w:rPr>
+          <w:rStyle w:val="VerbatimChar"/>
+          <w:b/>
+        </w:rPr>
+        <w:t xml:space="preserve">elementType</w:t>
+      </w:r>
+    </w:p>
+    <w:p>
+      <w:pPr>
         <w:pStyle w:val="FirstParagraph"/>
       </w:pPr>
       <w:r>
@@ -3783,7 +3879,7 @@
     <w:p>
       <w:pPr>
         <w:numPr>
-          <w:numId w:val="1018"/>
+          <w:numId w:val="1021"/>
           <w:ilvl w:val="0"/>
         </w:numPr>
       </w:pPr>
@@ -3813,7 +3909,7 @@
     <w:p>
       <w:pPr>
         <w:numPr>
-          <w:numId w:val="1018"/>
+          <w:numId w:val="1021"/>
           <w:ilvl w:val="0"/>
         </w:numPr>
       </w:pPr>
@@ -3883,7 +3979,7 @@
     <w:p>
       <w:pPr>
         <w:numPr>
-          <w:numId w:val="1018"/>
+          <w:numId w:val="1021"/>
           <w:ilvl w:val="0"/>
         </w:numPr>
       </w:pPr>
@@ -4042,7 +4138,7 @@
         <w:rPr>
           <w:rStyle w:val="VerbatimChar"/>
         </w:rPr>
-        <w:t xml:space="preserve"> [H] help    [S]Save uncompleted game    [E] end game</w:t>
+        <w:t xml:space="preserve"> [H] Help    [M] Main page    [N] New game    [E] End game</w:t>
       </w:r>
       <w:r>
         <w:br w:type="textWrapping"/>
@@ -4119,7 +4215,7 @@
     <w:p>
       <w:pPr>
         <w:numPr>
-          <w:numId w:val="1019"/>
+          <w:numId w:val="1022"/>
           <w:ilvl w:val="0"/>
         </w:numPr>
       </w:pPr>
@@ -4130,7 +4226,7 @@
     <w:p>
       <w:pPr>
         <w:numPr>
-          <w:numId w:val="1019"/>
+          <w:numId w:val="1022"/>
           <w:ilvl w:val="0"/>
         </w:numPr>
       </w:pPr>
@@ -4157,23 +4253,12 @@
     <w:p>
       <w:pPr>
         <w:numPr>
-          <w:numId w:val="1019"/>
-          <w:ilvl w:val="0"/>
-        </w:numPr>
-      </w:pPr>
-      <w:r>
-        <w:t xml:space="preserve">Create the following local variables:</w:t>
-      </w:r>
-    </w:p>
-    <w:p>
-      <w:pPr>
-        <w:numPr>
-          <w:numId w:val="1020"/>
-          <w:ilvl w:val="0"/>
-        </w:numPr>
-      </w:pPr>
-      <w:r>
-        <w:t xml:space="preserve">An</w:t>
+          <w:numId w:val="1022"/>
+          <w:ilvl w:val="0"/>
+        </w:numPr>
+      </w:pPr>
+      <w:r>
+        <w:t xml:space="preserve">Create and initialize an</w:t>
       </w:r>
       <w:r>
         <w:t xml:space="preserve"> </w:t>
@@ -4192,6 +4277,78 @@
           <w:rStyle w:val="VerbatimChar"/>
           <w:b/>
         </w:rPr>
+        <w:t xml:space="preserve">currentRound</w:t>
+      </w:r>
+      <w:r>
+        <w:t xml:space="preserve"> </w:t>
+      </w:r>
+      <w:r>
+        <w:t xml:space="preserve">= 0. That indicate the current game round.</w:t>
+      </w:r>
+    </w:p>
+    <w:p>
+      <w:pPr>
+        <w:numPr>
+          <w:numId w:val="1022"/>
+          <w:ilvl w:val="0"/>
+        </w:numPr>
+      </w:pPr>
+      <w:r>
+        <w:t xml:space="preserve">Create a</w:t>
+      </w:r>
+      <w:r>
+        <w:t xml:space="preserve"> </w:t>
+      </w:r>
+      <w:r>
+        <w:rPr>
+          <w:i/>
+        </w:rPr>
+        <w:t xml:space="preserve">bool</w:t>
+      </w:r>
+      <w:r>
+        <w:t xml:space="preserve"> </w:t>
+      </w:r>
+      <w:r>
+        <w:rPr>
+          <w:rStyle w:val="VerbatimChar"/>
+          <w:b/>
+        </w:rPr>
+        <w:t xml:space="preserve">isGameOver</w:t>
+      </w:r>
+      <w:r>
+        <w:t xml:space="preserve"> </w:t>
+      </w:r>
+      <w:r>
+        <w:t xml:space="preserve">= false, to indicate whether the game is over or not.</w:t>
+      </w:r>
+    </w:p>
+    <w:p>
+      <w:pPr>
+        <w:numPr>
+          <w:numId w:val="1022"/>
+          <w:ilvl w:val="0"/>
+        </w:numPr>
+      </w:pPr>
+      <w:r>
+        <w:t xml:space="preserve">Create an</w:t>
+      </w:r>
+      <w:r>
+        <w:t xml:space="preserve"> </w:t>
+      </w:r>
+      <w:r>
+        <w:rPr>
+          <w:i/>
+        </w:rPr>
+        <w:t xml:space="preserve">int</w:t>
+      </w:r>
+      <w:r>
+        <w:t xml:space="preserve"> </w:t>
+      </w:r>
+      <w:r>
+        <w:rPr>
+          <w:rStyle w:val="VerbatimChar"/>
+          <w:b/>
+        </w:rPr>
         <w:t xml:space="preserve">codeColumn</w:t>
       </w:r>
       <w:r>
@@ -4220,12 +4377,12 @@
     <w:p>
       <w:pPr>
         <w:numPr>
-          <w:numId w:val="1020"/>
-          <w:ilvl w:val="0"/>
-        </w:numPr>
-      </w:pPr>
-      <w:r>
-        <w:t xml:space="preserve">An</w:t>
+          <w:numId w:val="1022"/>
+          <w:ilvl w:val="0"/>
+        </w:numPr>
+      </w:pPr>
+      <w:r>
+        <w:t xml:space="preserve">Create an</w:t>
       </w:r>
       <w:r>
         <w:t xml:space="preserve"> </w:t>
@@ -4244,6 +4401,58 @@
           <w:rStyle w:val="VerbatimChar"/>
           <w:b/>
         </w:rPr>
+        <w:t xml:space="preserve">numberPossibleElement</w:t>
+      </w:r>
+      <w:r>
+        <w:t xml:space="preserve"> </w:t>
+      </w:r>
+      <w:r>
+        <w:t xml:space="preserve">= 4 + 2 x</w:t>
+      </w:r>
+      <w:r>
+        <w:t xml:space="preserve"> </w:t>
+      </w:r>
+      <w:r>
+        <w:rPr>
+          <w:rStyle w:val="VerbatimChar"/>
+          <w:b/>
+        </w:rPr>
+        <w:t xml:space="preserve">difficultyLevel</w:t>
+      </w:r>
+      <w:r>
+        <w:t xml:space="preserve"> </w:t>
+      </w:r>
+      <w:r>
+        <w:t xml:space="preserve">to indicate the number of all possible elements in one row. Possible value is {6, 8, 10}.</w:t>
+      </w:r>
+    </w:p>
+    <w:p>
+      <w:pPr>
+        <w:numPr>
+          <w:numId w:val="1022"/>
+          <w:ilvl w:val="0"/>
+        </w:numPr>
+      </w:pPr>
+      <w:r>
+        <w:t xml:space="preserve">Create an</w:t>
+      </w:r>
+      <w:r>
+        <w:t xml:space="preserve"> </w:t>
+      </w:r>
+      <w:r>
+        <w:rPr>
+          <w:i/>
+        </w:rPr>
+        <w:t xml:space="preserve">int</w:t>
+      </w:r>
+      <w:r>
+        <w:t xml:space="preserve"> </w:t>
+      </w:r>
+      <w:r>
+        <w:rPr>
+          <w:rStyle w:val="VerbatimChar"/>
+          <w:b/>
+        </w:rPr>
         <w:t xml:space="preserve">codeRow</w:t>
       </w:r>
       <w:r>
@@ -4272,12 +4481,12 @@
     <w:p>
       <w:pPr>
         <w:numPr>
-          <w:numId w:val="1020"/>
-          <w:ilvl w:val="0"/>
-        </w:numPr>
-      </w:pPr>
-      <w:r>
-        <w:t xml:space="preserve">Create and initialize an</w:t>
+          <w:numId w:val="1022"/>
+          <w:ilvl w:val="0"/>
+        </w:numPr>
+      </w:pPr>
+      <w:r>
+        <w:t xml:space="preserve">Create and initiate a 2 dimensions</w:t>
       </w:r>
       <w:r>
         <w:t xml:space="preserve"> </w:t>
@@ -4286,6 +4495,201 @@
         <w:rPr>
           <w:i/>
         </w:rPr>
+        <w:t xml:space="preserve">string</w:t>
+      </w:r>
+      <w:r>
+        <w:t xml:space="preserve"> </w:t>
+      </w:r>
+      <w:r>
+        <w:t xml:space="preserve">array</w:t>
+      </w:r>
+      <w:r>
+        <w:t xml:space="preserve"> </w:t>
+      </w:r>
+      <w:r>
+        <w:rPr>
+          <w:b/>
+        </w:rPr>
+        <w:t xml:space="preserve">inputCode[</w:t>
+      </w:r>
+      <w:r>
+        <w:rPr>
+          <w:rStyle w:val="VerbatimChar"/>
+          <w:b/>
+        </w:rPr>
+        <w:t xml:space="preserve">codeRow</w:t>
+      </w:r>
+      <w:r>
+        <w:rPr>
+          <w:b/>
+        </w:rPr>
+        <w:t xml:space="preserve">][</w:t>
+      </w:r>
+      <w:r>
+        <w:rPr>
+          <w:rStyle w:val="VerbatimChar"/>
+          <w:b/>
+        </w:rPr>
+        <w:t xml:space="preserve">codeColumn</w:t>
+      </w:r>
+      <w:r>
+        <w:rPr>
+          <w:b/>
+        </w:rPr>
+        <w:t xml:space="preserve">]</w:t>
+      </w:r>
+      <w:r>
+        <w:t xml:space="preserve"> </w:t>
+      </w:r>
+      <w:r>
+        <w:t xml:space="preserve">to the code input by player. Numbers of rows determine by</w:t>
+      </w:r>
+      <w:r>
+        <w:t xml:space="preserve"> </w:t>
+      </w:r>
+      <w:r>
+        <w:rPr>
+          <w:rStyle w:val="VerbatimChar"/>
+          <w:b/>
+        </w:rPr>
+        <w:t xml:space="preserve">codeRow</w:t>
+      </w:r>
+      <w:r>
+        <w:t xml:space="preserve">, numbers of columns determine by</w:t>
+      </w:r>
+      <w:r>
+        <w:t xml:space="preserve"> </w:t>
+      </w:r>
+      <w:r>
+        <w:rPr>
+          <w:rStyle w:val="VerbatimChar"/>
+          <w:b/>
+        </w:rPr>
+        <w:t xml:space="preserve">codeColumn</w:t>
+      </w:r>
+      <w:r>
+        <w:t xml:space="preserve">.</w:t>
+      </w:r>
+    </w:p>
+    <w:p>
+      <w:pPr>
+        <w:numPr>
+          <w:numId w:val="1022"/>
+          <w:ilvl w:val="0"/>
+        </w:numPr>
+      </w:pPr>
+      <w:r>
+        <w:t xml:space="preserve">Generate the</w:t>
+      </w:r>
+      <w:r>
+        <w:t xml:space="preserve"> </w:t>
+      </w:r>
+      <w:r>
+        <w:rPr>
+          <w:i/>
+        </w:rPr>
+        <w:t xml:space="preserve">string</w:t>
+      </w:r>
+      <w:r>
+        <w:t xml:space="preserve"> </w:t>
+      </w:r>
+      <w:r>
+        <w:t xml:space="preserve">array</w:t>
+      </w:r>
+      <w:r>
+        <w:t xml:space="preserve"> </w:t>
+      </w:r>
+      <w:r>
+        <w:rPr>
+          <w:rStyle w:val="VerbatimChar"/>
+          <w:b/>
+        </w:rPr>
+        <w:t xml:space="preserve">secretCode[codeColumn]</w:t>
+      </w:r>
+      <w:r>
+        <w:t xml:space="preserve"> </w:t>
+      </w:r>
+      <w:r>
+        <w:t xml:space="preserve">using function</w:t>
+      </w:r>
+      <w:r>
+        <w:t xml:space="preserve"> </w:t>
+      </w:r>
+      <w:r>
+        <w:rPr>
+          <w:rStyle w:val="VerbatimChar"/>
+          <w:b/>
+        </w:rPr>
+        <w:t xml:space="preserve">generateSecretCode()</w:t>
+      </w:r>
+      <w:r>
+        <w:t xml:space="preserve">.</w:t>
+      </w:r>
+    </w:p>
+    <w:p>
+      <w:pPr>
+        <w:numPr>
+          <w:numId w:val="1022"/>
+          <w:ilvl w:val="0"/>
+        </w:numPr>
+      </w:pPr>
+      <w:r>
+        <w:t xml:space="preserve">Create a function</w:t>
+      </w:r>
+      <w:r>
+        <w:t xml:space="preserve"> </w:t>
+      </w:r>
+      <w:r>
+        <w:rPr>
+          <w:i/>
+        </w:rPr>
+        <w:t xml:space="preserve">string</w:t>
+      </w:r>
+      <w:r>
+        <w:t xml:space="preserve"> </w:t>
+      </w:r>
+      <w:r>
+        <w:rPr>
+          <w:rStyle w:val="VerbatimChar"/>
+          <w:b/>
+        </w:rPr>
+        <w:t xml:space="preserve">gameTableTitle</w:t>
+      </w:r>
+      <w:r>
+        <w:t xml:space="preserve">() to generate the row of welcome, options and hidden code.</w:t>
+      </w:r>
+      <w:r>
+        <w:t xml:space="preserve"> </w:t>
+      </w:r>
+      <w:r>
+        <w:rPr>
+          <w:i/>
+        </w:rPr>
+        <w:t xml:space="preserve">string</w:t>
+      </w:r>
+      <w:r>
+        <w:t xml:space="preserve"> </w:t>
+      </w:r>
+      <w:r>
+        <w:rPr>
+          <w:rStyle w:val="VerbatimChar"/>
+          <w:b/>
+        </w:rPr>
+        <w:t xml:space="preserve">playerName</w:t>
+      </w:r>
+      <w:r>
+        <w:t xml:space="preserve"> </w:t>
+      </w:r>
+      <w:r>
+        <w:t xml:space="preserve">determine player name,</w:t>
+      </w:r>
+      <w:r>
+        <w:t xml:space="preserve"> </w:t>
+      </w:r>
+      <w:r>
+        <w:rPr>
+          <w:i/>
+        </w:rPr>
         <w:t xml:space="preserve">int</w:t>
       </w:r>
       <w:r>
@@ -4296,72 +4700,278 @@
           <w:rStyle w:val="VerbatimChar"/>
           <w:b/>
         </w:rPr>
+        <w:t xml:space="preserve">codeColumn</w:t>
+      </w:r>
+      <w:r>
+        <w:t xml:space="preserve"> </w:t>
+      </w:r>
+      <w:r>
+        <w:t xml:space="preserve">determine how many cell and</w:t>
+      </w:r>
+      <w:r>
+        <w:t xml:space="preserve"> </w:t>
+      </w:r>
+      <w:r>
+        <w:rPr>
+          <w:rStyle w:val="VerbatimChar"/>
+          <w:b/>
+        </w:rPr>
+        <w:t xml:space="preserve">elementType</w:t>
+      </w:r>
+      <w:r>
+        <w:t xml:space="preserve"> </w:t>
+      </w:r>
+      <w:r>
+        <w:t xml:space="preserve">to determine how many empty space inside the cell.</w:t>
+      </w:r>
+    </w:p>
+    <w:p>
+      <w:pPr>
+        <w:numPr>
+          <w:numId w:val="1022"/>
+          <w:ilvl w:val="0"/>
+        </w:numPr>
+      </w:pPr>
+      <w:r>
+        <w:t xml:space="preserve">Store the return</w:t>
+      </w:r>
+      <w:r>
+        <w:t xml:space="preserve"> </w:t>
+      </w:r>
+      <w:r>
+        <w:rPr>
+          <w:i/>
+        </w:rPr>
+        <w:t xml:space="preserve">string</w:t>
+      </w:r>
+      <w:r>
+        <w:t xml:space="preserve"> </w:t>
+      </w:r>
+      <w:r>
+        <w:t xml:space="preserve">as</w:t>
+      </w:r>
+      <w:r>
+        <w:t xml:space="preserve"> </w:t>
+      </w:r>
+      <w:r>
+        <w:rPr>
+          <w:rStyle w:val="VerbatimChar"/>
+          <w:b/>
+        </w:rPr>
+        <w:t xml:space="preserve">gameTable</w:t>
+      </w:r>
+      <w:r>
+        <w:t xml:space="preserve">, then display</w:t>
+      </w:r>
+      <w:r>
+        <w:t xml:space="preserve"> </w:t>
+      </w:r>
+      <w:r>
+        <w:rPr>
+          <w:rStyle w:val="VerbatimChar"/>
+          <w:b/>
+        </w:rPr>
+        <w:t xml:space="preserve">gameTable</w:t>
+      </w:r>
+      <w:r>
+        <w:t xml:space="preserve">.</w:t>
+      </w:r>
+    </w:p>
+    <w:p>
+      <w:pPr>
+        <w:pStyle w:val="FirstParagraph"/>
+      </w:pPr>
+      <w:r>
+        <w:t xml:space="preserve">What we need:</w:t>
+      </w:r>
+    </w:p>
+    <w:p>
+      <w:pPr>
+        <w:pStyle w:val="BodyText"/>
+      </w:pPr>
+      <w:r>
+        <w:t xml:space="preserve">Variables:</w:t>
+      </w:r>
+    </w:p>
+    <w:p>
+      <w:pPr>
+        <w:numPr>
+          <w:numId w:val="1023"/>
+          <w:ilvl w:val="0"/>
+        </w:numPr>
+      </w:pPr>
+      <w:r>
+        <w:rPr>
+          <w:i/>
+        </w:rPr>
+        <w:t xml:space="preserve">string</w:t>
+      </w:r>
+      <w:r>
+        <w:t xml:space="preserve"> </w:t>
+      </w:r>
+      <w:r>
+        <w:rPr>
+          <w:rStyle w:val="VerbatimChar"/>
+          <w:b/>
+        </w:rPr>
+        <w:t xml:space="preserve">playerName</w:t>
+      </w:r>
+    </w:p>
+    <w:p>
+      <w:pPr>
+        <w:numPr>
+          <w:numId w:val="1023"/>
+          <w:ilvl w:val="0"/>
+        </w:numPr>
+      </w:pPr>
+      <w:r>
+        <w:rPr>
+          <w:i/>
+        </w:rPr>
+        <w:t xml:space="preserve">int</w:t>
+      </w:r>
+      <w:r>
+        <w:t xml:space="preserve"> </w:t>
+      </w:r>
+      <w:r>
+        <w:rPr>
+          <w:rStyle w:val="VerbatimChar"/>
+          <w:b/>
+        </w:rPr>
+        <w:t xml:space="preserve">difficultyLevel</w:t>
+      </w:r>
+    </w:p>
+    <w:p>
+      <w:pPr>
+        <w:numPr>
+          <w:numId w:val="1023"/>
+          <w:ilvl w:val="0"/>
+        </w:numPr>
+      </w:pPr>
+      <w:r>
+        <w:rPr>
+          <w:i/>
+        </w:rPr>
+        <w:t xml:space="preserve">int</w:t>
+      </w:r>
+      <w:r>
+        <w:t xml:space="preserve"> </w:t>
+      </w:r>
+      <w:r>
+        <w:rPr>
+          <w:rStyle w:val="VerbatimChar"/>
+          <w:b/>
+        </w:rPr>
+        <w:t xml:space="preserve">elementType</w:t>
+      </w:r>
+    </w:p>
+    <w:p>
+      <w:pPr>
+        <w:numPr>
+          <w:numId w:val="1023"/>
+          <w:ilvl w:val="0"/>
+        </w:numPr>
+      </w:pPr>
+      <w:r>
+        <w:rPr>
+          <w:i/>
+        </w:rPr>
+        <w:t xml:space="preserve">int</w:t>
+      </w:r>
+      <w:r>
+        <w:t xml:space="preserve"> </w:t>
+      </w:r>
+      <w:r>
+        <w:rPr>
+          <w:rStyle w:val="VerbatimChar"/>
+          <w:b/>
+        </w:rPr>
         <w:t xml:space="preserve">gameRound</w:t>
       </w:r>
-      <w:r>
-        <w:t xml:space="preserve"> </w:t>
-      </w:r>
-      <w:r>
-        <w:t xml:space="preserve">= 0. That indicate the current game round.</w:t>
-      </w:r>
-    </w:p>
-    <w:p>
-      <w:pPr>
-        <w:numPr>
-          <w:numId w:val="1021"/>
-          <w:ilvl w:val="0"/>
-        </w:numPr>
-      </w:pPr>
-      <w:r>
-        <w:t xml:space="preserve">Generate the a string vector</w:t>
-      </w:r>
-      <w:r>
-        <w:t xml:space="preserve"> </w:t>
-      </w:r>
-      <w:r>
-        <w:rPr>
-          <w:rStyle w:val="VerbatimChar"/>
-          <w:b/>
-        </w:rPr>
-        <w:t xml:space="preserve">secretCode</w:t>
-      </w:r>
-      <w:r>
-        <w:t xml:space="preserve"> </w:t>
-      </w:r>
-      <w:r>
-        <w:t xml:space="preserve">using function</w:t>
-      </w:r>
-      <w:r>
-        <w:t xml:space="preserve"> </w:t>
-      </w:r>
-      <w:r>
-        <w:rPr>
-          <w:rStyle w:val="VerbatimChar"/>
-          <w:b/>
-        </w:rPr>
-        <w:t xml:space="preserve">generateSecretCode()</w:t>
-      </w:r>
-      <w:r>
-        <w:t xml:space="preserve">.</w:t>
-      </w:r>
-    </w:p>
-    <w:p>
-      <w:pPr>
-        <w:numPr>
-          <w:numId w:val="1021"/>
-          <w:ilvl w:val="0"/>
-        </w:numPr>
-      </w:pPr>
-      <w:r>
-        <w:t xml:space="preserve">Create a function to</w:t>
-      </w:r>
-      <w:r>
-        <w:t xml:space="preserve"> </w:t>
-      </w:r>
+    </w:p>
+    <w:p>
+      <w:pPr>
+        <w:numPr>
+          <w:numId w:val="1023"/>
+          <w:ilvl w:val="0"/>
+        </w:numPr>
+      </w:pPr>
       <w:r>
         <w:rPr>
           <w:i/>
         </w:rPr>
+        <w:t xml:space="preserve">int</w:t>
+      </w:r>
+      <w:r>
+        <w:t xml:space="preserve"> </w:t>
+      </w:r>
+      <w:r>
+        <w:rPr>
+          <w:rStyle w:val="VerbatimChar"/>
+          <w:b/>
+        </w:rPr>
+        <w:t xml:space="preserve">codeColumn</w:t>
+      </w:r>
+    </w:p>
+    <w:p>
+      <w:pPr>
+        <w:numPr>
+          <w:numId w:val="1023"/>
+          <w:ilvl w:val="0"/>
+        </w:numPr>
+      </w:pPr>
+      <w:r>
+        <w:rPr>
+          <w:i/>
+        </w:rPr>
+        <w:t xml:space="preserve">int</w:t>
+      </w:r>
+      <w:r>
+        <w:t xml:space="preserve"> </w:t>
+      </w:r>
+      <w:r>
+        <w:rPr>
+          <w:rStyle w:val="VerbatimChar"/>
+          <w:b/>
+        </w:rPr>
+        <w:t xml:space="preserve">numberPossibleElement</w:t>
+      </w:r>
+    </w:p>
+    <w:p>
+      <w:pPr>
+        <w:numPr>
+          <w:numId w:val="1023"/>
+          <w:ilvl w:val="0"/>
+        </w:numPr>
+      </w:pPr>
+      <w:r>
+        <w:rPr>
+          <w:i/>
+        </w:rPr>
+        <w:t xml:space="preserve">int</w:t>
+      </w:r>
+      <w:r>
+        <w:t xml:space="preserve"> </w:t>
+      </w:r>
+      <w:r>
+        <w:rPr>
+          <w:rStyle w:val="VerbatimChar"/>
+          <w:b/>
+        </w:rPr>
+        <w:t xml:space="preserve">codeRow</w:t>
+      </w:r>
+    </w:p>
+    <w:p>
+      <w:pPr>
+        <w:numPr>
+          <w:numId w:val="1023"/>
+          <w:ilvl w:val="0"/>
+        </w:numPr>
+      </w:pPr>
+      <w:r>
+        <w:rPr>
+          <w:i/>
+        </w:rPr>
         <w:t xml:space="preserve">string</w:t>
       </w:r>
       <w:r>
@@ -4372,14 +4982,16 @@
           <w:rStyle w:val="VerbatimChar"/>
           <w:b/>
         </w:rPr>
-        <w:t xml:space="preserve">gameTableTitle</w:t>
-      </w:r>
-      <w:r>
-        <w:t xml:space="preserve">() to generate the row of welcome, options and hidden code.</w:t>
-      </w:r>
-      <w:r>
-        <w:t xml:space="preserve"> </w:t>
-      </w:r>
+        <w:t xml:space="preserve">allCode[codeRow][codeColumn]</w:t>
+      </w:r>
+    </w:p>
+    <w:p>
+      <w:pPr>
+        <w:numPr>
+          <w:numId w:val="1023"/>
+          <w:ilvl w:val="0"/>
+        </w:numPr>
+      </w:pPr>
       <w:r>
         <w:rPr>
           <w:i/>
@@ -4394,21 +5006,125 @@
           <w:rStyle w:val="VerbatimChar"/>
           <w:b/>
         </w:rPr>
-        <w:t xml:space="preserve">playerName</w:t>
-      </w:r>
-      <w:r>
-        <w:t xml:space="preserve"> </w:t>
-      </w:r>
-      <w:r>
-        <w:t xml:space="preserve">determine player name,</w:t>
-      </w:r>
-      <w:r>
-        <w:t xml:space="preserve"> </w:t>
-      </w:r>
+        <w:t xml:space="preserve">secretCode[codeColumn]</w:t>
+      </w:r>
+    </w:p>
+    <w:p>
+      <w:pPr>
+        <w:numPr>
+          <w:numId w:val="1023"/>
+          <w:ilvl w:val="0"/>
+        </w:numPr>
+      </w:pPr>
       <w:r>
         <w:rPr>
           <w:i/>
         </w:rPr>
+        <w:t xml:space="preserve">string</w:t>
+      </w:r>
+      <w:r>
+        <w:t xml:space="preserve"> </w:t>
+      </w:r>
+      <w:r>
+        <w:rPr>
+          <w:rStyle w:val="VerbatimChar"/>
+          <w:b/>
+        </w:rPr>
+        <w:t xml:space="preserve">gameTable</w:t>
+      </w:r>
+    </w:p>
+    <w:p>
+      <w:pPr>
+        <w:numPr>
+          <w:numId w:val="1023"/>
+          <w:ilvl w:val="0"/>
+        </w:numPr>
+      </w:pPr>
+      <w:r>
+        <w:rPr>
+          <w:i/>
+        </w:rPr>
+        <w:t xml:space="preserve">bool</w:t>
+      </w:r>
+      <w:r>
+        <w:t xml:space="preserve"> </w:t>
+      </w:r>
+      <w:r>
+        <w:rPr>
+          <w:rStyle w:val="VerbatimChar"/>
+          <w:b/>
+        </w:rPr>
+        <w:t xml:space="preserve">isGameOver</w:t>
+      </w:r>
+    </w:p>
+    <w:p>
+      <w:pPr>
+        <w:pStyle w:val="FirstParagraph"/>
+      </w:pPr>
+      <w:r>
+        <w:t xml:space="preserve">Functions:</w:t>
+      </w:r>
+    </w:p>
+    <w:p>
+      <w:pPr>
+        <w:numPr>
+          <w:numId w:val="1024"/>
+          <w:ilvl w:val="0"/>
+        </w:numPr>
+      </w:pPr>
+      <w:r>
+        <w:rPr>
+          <w:i/>
+        </w:rPr>
+        <w:t xml:space="preserve">void</w:t>
+      </w:r>
+      <w:r>
+        <w:t xml:space="preserve"> </w:t>
+      </w:r>
+      <w:r>
+        <w:rPr>
+          <w:rStyle w:val="VerbatimChar"/>
+          <w:b/>
+        </w:rPr>
+        <w:t xml:space="preserve">displayTitle()</w:t>
+      </w:r>
+      <w:r>
+        <w:t xml:space="preserve"> </w:t>
+      </w:r>
+      <w:r>
+        <w:t xml:space="preserve">to display the title of the game.</w:t>
+      </w:r>
+    </w:p>
+    <w:p>
+      <w:pPr>
+        <w:numPr>
+          <w:numId w:val="1024"/>
+          <w:ilvl w:val="0"/>
+        </w:numPr>
+      </w:pPr>
+      <w:r>
+        <w:rPr>
+          <w:i/>
+        </w:rPr>
+        <w:t xml:space="preserve">string</w:t>
+      </w:r>
+      <w:r>
+        <w:t xml:space="preserve"> </w:t>
+      </w:r>
+      <w:r>
+        <w:rPr>
+          <w:rStyle w:val="VerbatimChar"/>
+          <w:b/>
+        </w:rPr>
+        <w:t xml:space="preserve">generateSecretCode</w:t>
+      </w:r>
+      <w:r>
+        <w:t xml:space="preserve">(</w:t>
+      </w:r>
+      <w:r>
+        <w:rPr>
+          <w:i/>
+        </w:rPr>
         <w:t xml:space="preserve">int</w:t>
       </w:r>
       <w:r>
@@ -4422,10 +5138,16 @@
         <w:t xml:space="preserve">codeColumn</w:t>
       </w:r>
       <w:r>
-        <w:t xml:space="preserve"> </w:t>
-      </w:r>
-      <w:r>
-        <w:t xml:space="preserve">determine how many cell and</w:t>
+        <w:t xml:space="preserve">,</w:t>
+      </w:r>
+      <w:r>
+        <w:t xml:space="preserve"> </w:t>
+      </w:r>
+      <w:r>
+        <w:rPr>
+          <w:i/>
+        </w:rPr>
+        <w:t xml:space="preserve">int</w:t>
       </w:r>
       <w:r>
         <w:t xml:space="preserve"> </w:t>
@@ -4438,385 +5160,13 @@
         <w:t xml:space="preserve">elementType</w:t>
       </w:r>
       <w:r>
-        <w:t xml:space="preserve"> </w:t>
-      </w:r>
-      <w:r>
-        <w:t xml:space="preserve">to determine how many empty space inside the cell.</w:t>
-      </w:r>
-    </w:p>
-    <w:p>
-      <w:pPr>
-        <w:numPr>
-          <w:numId w:val="1021"/>
-          <w:ilvl w:val="0"/>
-        </w:numPr>
-      </w:pPr>
-      <w:r>
-        <w:t xml:space="preserve">Store the return</w:t>
-      </w:r>
-      <w:r>
-        <w:t xml:space="preserve"> </w:t>
-      </w:r>
-      <w:r>
-        <w:rPr>
-          <w:i/>
-        </w:rPr>
-        <w:t xml:space="preserve">string</w:t>
-      </w:r>
-      <w:r>
-        <w:t xml:space="preserve"> </w:t>
-      </w:r>
-      <w:r>
-        <w:t xml:space="preserve">as</w:t>
-      </w:r>
-      <w:r>
-        <w:t xml:space="preserve"> </w:t>
-      </w:r>
-      <w:r>
-        <w:rPr>
-          <w:rStyle w:val="VerbatimChar"/>
-          <w:b/>
-        </w:rPr>
-        <w:t xml:space="preserve">gameTable</w:t>
-      </w:r>
-      <w:r>
-        <w:t xml:space="preserve"> </w:t>
-      </w:r>
-      <w:r>
-        <w:t xml:space="preserve">and then display</w:t>
-      </w:r>
-      <w:r>
-        <w:t xml:space="preserve"> </w:t>
-      </w:r>
-      <w:r>
-        <w:rPr>
-          <w:rStyle w:val="VerbatimChar"/>
-          <w:b/>
-        </w:rPr>
-        <w:t xml:space="preserve">gameTable</w:t>
-      </w:r>
-      <w:r>
-        <w:t xml:space="preserve">.</w:t>
-      </w:r>
-    </w:p>
-    <w:p>
-      <w:pPr>
-        <w:pStyle w:val="FirstParagraph"/>
-      </w:pPr>
-      <w:r>
-        <w:t xml:space="preserve">What we need:</w:t>
-      </w:r>
-    </w:p>
-    <w:p>
-      <w:pPr>
-        <w:pStyle w:val="BodyText"/>
-      </w:pPr>
-      <w:r>
-        <w:t xml:space="preserve">Variables:</w:t>
-      </w:r>
-    </w:p>
-    <w:p>
-      <w:pPr>
-        <w:numPr>
-          <w:numId w:val="1022"/>
-          <w:ilvl w:val="0"/>
-        </w:numPr>
-      </w:pPr>
-      <w:r>
-        <w:rPr>
-          <w:i/>
-        </w:rPr>
-        <w:t xml:space="preserve">int</w:t>
-      </w:r>
-      <w:r>
-        <w:t xml:space="preserve"> </w:t>
-      </w:r>
-      <w:r>
-        <w:rPr>
-          <w:rStyle w:val="VerbatimChar"/>
-          <w:b/>
-        </w:rPr>
-        <w:t xml:space="preserve">difficultyLevel</w:t>
-      </w:r>
-    </w:p>
-    <w:p>
-      <w:pPr>
-        <w:numPr>
-          <w:numId w:val="1022"/>
-          <w:ilvl w:val="0"/>
-        </w:numPr>
-      </w:pPr>
-      <w:r>
-        <w:rPr>
-          <w:i/>
-        </w:rPr>
-        <w:t xml:space="preserve">int</w:t>
-      </w:r>
-      <w:r>
-        <w:t xml:space="preserve"> </w:t>
-      </w:r>
-      <w:r>
-        <w:rPr>
-          <w:rStyle w:val="VerbatimChar"/>
-          <w:b/>
-        </w:rPr>
-        <w:t xml:space="preserve">possibleElement</w:t>
-      </w:r>
-    </w:p>
-    <w:p>
-      <w:pPr>
-        <w:numPr>
-          <w:numId w:val="1022"/>
-          <w:ilvl w:val="0"/>
-        </w:numPr>
-      </w:pPr>
-      <w:r>
-        <w:rPr>
-          <w:i/>
-        </w:rPr>
-        <w:t xml:space="preserve">int</w:t>
-      </w:r>
-      <w:r>
-        <w:t xml:space="preserve"> </w:t>
-      </w:r>
-      <w:r>
-        <w:rPr>
-          <w:rStyle w:val="VerbatimChar"/>
-          <w:b/>
-        </w:rPr>
-        <w:t xml:space="preserve">codeColumn</w:t>
-      </w:r>
-    </w:p>
-    <w:p>
-      <w:pPr>
-        <w:numPr>
-          <w:numId w:val="1022"/>
-          <w:ilvl w:val="0"/>
-        </w:numPr>
-      </w:pPr>
-      <w:r>
-        <w:rPr>
-          <w:i/>
-        </w:rPr>
-        <w:t xml:space="preserve">int</w:t>
-      </w:r>
-      <w:r>
-        <w:t xml:space="preserve"> </w:t>
-      </w:r>
-      <w:r>
-        <w:rPr>
-          <w:rStyle w:val="VerbatimChar"/>
-          <w:b/>
-        </w:rPr>
-        <w:t xml:space="preserve">codeRow</w:t>
-      </w:r>
-    </w:p>
-    <w:p>
-      <w:pPr>
-        <w:numPr>
-          <w:numId w:val="1022"/>
-          <w:ilvl w:val="0"/>
-        </w:numPr>
-      </w:pPr>
-      <w:r>
-        <w:rPr>
-          <w:i/>
-        </w:rPr>
-        <w:t xml:space="preserve">int</w:t>
-      </w:r>
-      <w:r>
-        <w:t xml:space="preserve"> </w:t>
-      </w:r>
-      <w:r>
-        <w:rPr>
-          <w:rStyle w:val="VerbatimChar"/>
-          <w:b/>
-        </w:rPr>
-        <w:t xml:space="preserve">elementType</w:t>
-      </w:r>
-    </w:p>
-    <w:p>
-      <w:pPr>
-        <w:numPr>
-          <w:numId w:val="1022"/>
-          <w:ilvl w:val="0"/>
-        </w:numPr>
-      </w:pPr>
-      <w:r>
-        <w:rPr>
-          <w:i/>
-        </w:rPr>
-        <w:t xml:space="preserve">int</w:t>
-      </w:r>
-      <w:r>
-        <w:t xml:space="preserve"> </w:t>
-      </w:r>
-      <w:r>
-        <w:rPr>
-          <w:rStyle w:val="VerbatimChar"/>
-          <w:b/>
-        </w:rPr>
-        <w:t xml:space="preserve">gameRound</w:t>
-      </w:r>
-    </w:p>
-    <w:p>
-      <w:pPr>
-        <w:numPr>
-          <w:numId w:val="1022"/>
-          <w:ilvl w:val="0"/>
-        </w:numPr>
-      </w:pPr>
-      <w:r>
-        <w:rPr>
-          <w:i/>
-        </w:rPr>
-        <w:t xml:space="preserve">string</w:t>
-      </w:r>
-      <w:r>
-        <w:t xml:space="preserve"> </w:t>
-      </w:r>
-      <w:r>
-        <w:rPr>
-          <w:rStyle w:val="VerbatimChar"/>
-          <w:b/>
-        </w:rPr>
-        <w:t xml:space="preserve">gameTable</w:t>
-      </w:r>
-    </w:p>
-    <w:p>
-      <w:pPr>
-        <w:numPr>
-          <w:numId w:val="1022"/>
-          <w:ilvl w:val="0"/>
-        </w:numPr>
-      </w:pPr>
-      <w:r>
-        <w:rPr>
-          <w:i/>
-        </w:rPr>
-        <w:t xml:space="preserve">vector</w:t>
-      </w:r>
-      <w:r>
-        <w:t xml:space="preserve"> </w:t>
-      </w:r>
-      <w:r>
-        <w:rPr>
-          <w:rStyle w:val="VerbatimChar"/>
-          <w:b/>
-        </w:rPr>
-        <w:t xml:space="preserve">secretCode</w:t>
-      </w:r>
-    </w:p>
-    <w:p>
-      <w:pPr>
-        <w:pStyle w:val="FirstParagraph"/>
-      </w:pPr>
-      <w:r>
-        <w:t xml:space="preserve">Functions:</w:t>
-      </w:r>
-    </w:p>
-    <w:p>
-      <w:pPr>
-        <w:numPr>
-          <w:numId w:val="1023"/>
-          <w:ilvl w:val="0"/>
-        </w:numPr>
-      </w:pPr>
-      <w:r>
-        <w:rPr>
-          <w:i/>
-        </w:rPr>
-        <w:t xml:space="preserve">void</w:t>
-      </w:r>
-      <w:r>
-        <w:t xml:space="preserve"> </w:t>
-      </w:r>
-      <w:r>
-        <w:rPr>
-          <w:rStyle w:val="VerbatimChar"/>
-          <w:b/>
-        </w:rPr>
-        <w:t xml:space="preserve">displayTitle()</w:t>
-      </w:r>
-      <w:r>
-        <w:t xml:space="preserve"> </w:t>
-      </w:r>
-      <w:r>
-        <w:t xml:space="preserve">to display the title of the game.</w:t>
-      </w:r>
-    </w:p>
-    <w:p>
-      <w:pPr>
-        <w:numPr>
-          <w:numId w:val="1023"/>
-          <w:ilvl w:val="0"/>
-        </w:numPr>
-      </w:pPr>
-      <w:r>
-        <w:rPr>
-          <w:i/>
-        </w:rPr>
-        <w:t xml:space="preserve">vector</w:t>
-      </w:r>
-      <w:r>
-        <w:t xml:space="preserve"> </w:t>
-      </w:r>
-      <w:r>
-        <w:rPr>
-          <w:rStyle w:val="VerbatimChar"/>
-          <w:b/>
-        </w:rPr>
-        <w:t xml:space="preserve">generateSecretCode</w:t>
-      </w:r>
-      <w:r>
-        <w:t xml:space="preserve">(</w:t>
-      </w:r>
-      <w:r>
-        <w:rPr>
-          <w:i/>
-        </w:rPr>
-        <w:t xml:space="preserve">int</w:t>
-      </w:r>
-      <w:r>
-        <w:t xml:space="preserve"> </w:t>
-      </w:r>
-      <w:r>
-        <w:rPr>
-          <w:rStyle w:val="VerbatimChar"/>
-          <w:b/>
-        </w:rPr>
-        <w:t xml:space="preserve">codeColumn</w:t>
-      </w:r>
-      <w:r>
-        <w:t xml:space="preserve">,</w:t>
-      </w:r>
-      <w:r>
-        <w:t xml:space="preserve"> </w:t>
-      </w:r>
-      <w:r>
-        <w:rPr>
-          <w:i/>
-        </w:rPr>
-        <w:t xml:space="preserve">int</w:t>
-      </w:r>
-      <w:r>
-        <w:t xml:space="preserve"> </w:t>
-      </w:r>
-      <w:r>
-        <w:rPr>
-          <w:rStyle w:val="VerbatimChar"/>
-          <w:b/>
-        </w:rPr>
-        <w:t xml:space="preserve">elementType</w:t>
-      </w:r>
-      <w:r>
         <w:t xml:space="preserve">)</w:t>
       </w:r>
     </w:p>
     <w:p>
       <w:pPr>
         <w:numPr>
-          <w:numId w:val="1023"/>
+          <w:numId w:val="1024"/>
           <w:ilvl w:val="0"/>
         </w:numPr>
       </w:pPr>
@@ -5082,29 +5432,613 @@
         <w:pStyle w:val="FirstParagraph"/>
       </w:pPr>
       <w:r>
-        <w:t xml:space="preserve">After player press a key to continue,</w:t>
-      </w:r>
-    </w:p>
-    <w:p>
-      <w:pPr>
-        <w:numPr>
-          <w:numId w:val="1024"/>
-          <w:ilvl w:val="0"/>
-        </w:numPr>
-      </w:pPr>
-      <w:r>
-        <w:t xml:space="preserve">clear the screen.</w:t>
-      </w:r>
-    </w:p>
-    <w:p>
-      <w:pPr>
-        <w:numPr>
-          <w:numId w:val="1024"/>
-          <w:ilvl w:val="0"/>
-        </w:numPr>
-      </w:pPr>
-      <w:r>
-        <w:t xml:space="preserve">display the title of the game.</w:t>
+        <w:t xml:space="preserve">How to do that?</w:t>
+      </w:r>
+    </w:p>
+    <w:p>
+      <w:pPr>
+        <w:numPr>
+          <w:numId w:val="1025"/>
+          <w:ilvl w:val="0"/>
+        </w:numPr>
+      </w:pPr>
+      <w:r>
+        <w:rPr>
+          <w:rStyle w:val="VerbatimChar"/>
+          <w:b/>
+        </w:rPr>
+        <w:t xml:space="preserve">gameRound</w:t>
+      </w:r>
+      <w:r>
+        <w:t xml:space="preserve"> </w:t>
+      </w:r>
+      <w:r>
+        <w:t xml:space="preserve">+= 1</w:t>
+      </w:r>
+    </w:p>
+    <w:p>
+      <w:pPr>
+        <w:numPr>
+          <w:numId w:val="1025"/>
+          <w:ilvl w:val="0"/>
+        </w:numPr>
+      </w:pPr>
+      <w:r>
+        <w:t xml:space="preserve">Create a function</w:t>
+      </w:r>
+      <w:r>
+        <w:t xml:space="preserve"> </w:t>
+      </w:r>
+      <w:r>
+        <w:rPr>
+          <w:i/>
+        </w:rPr>
+        <w:t xml:space="preserve">string</w:t>
+      </w:r>
+      <w:r>
+        <w:t xml:space="preserve"> </w:t>
+      </w:r>
+      <w:r>
+        <w:rPr>
+          <w:rStyle w:val="VerbatimChar"/>
+          <w:b/>
+        </w:rPr>
+        <w:t xml:space="preserve">displayElement</w:t>
+      </w:r>
+      <w:r>
+        <w:t xml:space="preserve">(</w:t>
+      </w:r>
+      <w:r>
+        <w:rPr>
+          <w:i/>
+        </w:rPr>
+        <w:t xml:space="preserve">int</w:t>
+      </w:r>
+      <w:r>
+        <w:t xml:space="preserve"> </w:t>
+      </w:r>
+      <w:r>
+        <w:rPr>
+          <w:rStyle w:val="VerbatimChar"/>
+          <w:b/>
+        </w:rPr>
+        <w:t xml:space="preserve">elementType</w:t>
+      </w:r>
+      <w:r>
+        <w:t xml:space="preserve">,</w:t>
+      </w:r>
+      <w:r>
+        <w:t xml:space="preserve"> </w:t>
+      </w:r>
+      <w:r>
+        <w:rPr>
+          <w:i/>
+        </w:rPr>
+        <w:t xml:space="preserve">int</w:t>
+      </w:r>
+      <w:r>
+        <w:t xml:space="preserve"> </w:t>
+      </w:r>
+      <w:r>
+        <w:rPr>
+          <w:rStyle w:val="VerbatimChar"/>
+          <w:b/>
+        </w:rPr>
+        <w:t xml:space="preserve">numberPossibleElement</w:t>
+      </w:r>
+      <w:r>
+        <w:t xml:space="preserve">) to display all possible elements of number or symbol or letter in of the code base on the difficulty level. Also, read the</w:t>
+      </w:r>
+      <w:r>
+        <w:t xml:space="preserve"> </w:t>
+      </w:r>
+      <w:r>
+        <w:rPr>
+          <w:rStyle w:val="VerbatimChar"/>
+          <w:b/>
+        </w:rPr>
+        <w:t xml:space="preserve">masterMindWord.txt</w:t>
+      </w:r>
+      <w:r>
+        <w:t xml:space="preserve"> </w:t>
+      </w:r>
+      <w:r>
+        <w:t xml:space="preserve">file and display all possible element of word.</w:t>
+      </w:r>
+    </w:p>
+    <w:p>
+      <w:pPr>
+        <w:numPr>
+          <w:numId w:val="1025"/>
+          <w:ilvl w:val="0"/>
+        </w:numPr>
+      </w:pPr>
+      <w:r>
+        <w:t xml:space="preserve">Store the return</w:t>
+      </w:r>
+      <w:r>
+        <w:t xml:space="preserve"> </w:t>
+      </w:r>
+      <w:r>
+        <w:rPr>
+          <w:i/>
+        </w:rPr>
+        <w:t xml:space="preserve">string</w:t>
+      </w:r>
+      <w:r>
+        <w:t xml:space="preserve"> </w:t>
+      </w:r>
+      <w:r>
+        <w:t xml:space="preserve">as</w:t>
+      </w:r>
+      <w:r>
+        <w:t xml:space="preserve"> </w:t>
+      </w:r>
+      <w:r>
+        <w:rPr>
+          <w:rStyle w:val="VerbatimChar"/>
+          <w:b/>
+        </w:rPr>
+        <w:t xml:space="preserve">possibleElement</w:t>
+      </w:r>
+      <w:r>
+        <w:t xml:space="preserve">.</w:t>
+      </w:r>
+    </w:p>
+    <w:p>
+      <w:pPr>
+        <w:numPr>
+          <w:numId w:val="1025"/>
+          <w:ilvl w:val="0"/>
+        </w:numPr>
+      </w:pPr>
+      <w:r>
+        <w:t xml:space="preserve">Create a function</w:t>
+      </w:r>
+      <w:r>
+        <w:t xml:space="preserve"> </w:t>
+      </w:r>
+      <w:r>
+        <w:rPr>
+          <w:i/>
+        </w:rPr>
+        <w:t xml:space="preserve">string</w:t>
+      </w:r>
+      <w:r>
+        <w:t xml:space="preserve"> </w:t>
+      </w:r>
+      <w:r>
+        <w:rPr>
+          <w:rStyle w:val="VerbatimChar"/>
+          <w:b/>
+        </w:rPr>
+        <w:t xml:space="preserve">askForCode</w:t>
+      </w:r>
+      <w:r>
+        <w:t xml:space="preserve">(</w:t>
+      </w:r>
+      <w:r>
+        <w:rPr>
+          <w:i/>
+        </w:rPr>
+        <w:t xml:space="preserve">string</w:t>
+      </w:r>
+      <w:r>
+        <w:t xml:space="preserve"> </w:t>
+      </w:r>
+      <w:r>
+        <w:rPr>
+          <w:rStyle w:val="VerbatimChar"/>
+          <w:b/>
+        </w:rPr>
+        <w:t xml:space="preserve">question</w:t>
+      </w:r>
+      <w:r>
+        <w:t xml:space="preserve">,</w:t>
+      </w:r>
+      <w:r>
+        <w:t xml:space="preserve"> </w:t>
+      </w:r>
+      <w:r>
+        <w:rPr>
+          <w:i/>
+        </w:rPr>
+        <w:t xml:space="preserve">string</w:t>
+      </w:r>
+      <w:r>
+        <w:t xml:space="preserve"> </w:t>
+      </w:r>
+      <w:r>
+        <w:rPr>
+          <w:rStyle w:val="VerbatimChar"/>
+          <w:b/>
+        </w:rPr>
+        <w:t xml:space="preserve">possibleElement</w:t>
+      </w:r>
+      <w:r>
+        <w:t xml:space="preserve">) to ask player enter the code or game option.</w:t>
+      </w:r>
+    </w:p>
+    <w:p>
+      <w:pPr>
+        <w:numPr>
+          <w:numId w:val="1025"/>
+          <w:ilvl w:val="0"/>
+        </w:numPr>
+      </w:pPr>
+      <w:r>
+        <w:t xml:space="preserve">Check the player input, if not match</w:t>
+      </w:r>
+      <w:r>
+        <w:t xml:space="preserve"> </w:t>
+      </w:r>
+      <w:r>
+        <w:rPr>
+          <w:rStyle w:val="VerbatimChar"/>
+          <w:b/>
+        </w:rPr>
+        <w:t xml:space="preserve">possibleElement</w:t>
+      </w:r>
+      <w:r>
+        <w:t xml:space="preserve"> </w:t>
+      </w:r>
+      <w:r>
+        <w:t xml:space="preserve">or game option, return error message and call</w:t>
+      </w:r>
+      <w:r>
+        <w:t xml:space="preserve"> </w:t>
+      </w:r>
+      <w:r>
+        <w:rPr>
+          <w:rStyle w:val="VerbatimChar"/>
+          <w:b/>
+        </w:rPr>
+        <w:t xml:space="preserve">askForCode</w:t>
+      </w:r>
+      <w:r>
+        <w:t xml:space="preserve"> </w:t>
+      </w:r>
+      <w:r>
+        <w:t xml:space="preserve">again until player enter correct input.</w:t>
+      </w:r>
+    </w:p>
+    <w:p>
+      <w:pPr>
+        <w:numPr>
+          <w:numId w:val="1025"/>
+          <w:ilvl w:val="0"/>
+        </w:numPr>
+      </w:pPr>
+      <w:r>
+        <w:t xml:space="preserve">Store the return</w:t>
+      </w:r>
+      <w:r>
+        <w:t xml:space="preserve"> </w:t>
+      </w:r>
+      <w:r>
+        <w:rPr>
+          <w:i/>
+        </w:rPr>
+        <w:t xml:space="preserve">string</w:t>
+      </w:r>
+      <w:r>
+        <w:t xml:space="preserve"> </w:t>
+      </w:r>
+      <w:r>
+        <w:t xml:space="preserve">into the</w:t>
+      </w:r>
+      <w:r>
+        <w:t xml:space="preserve"> </w:t>
+      </w:r>
+      <w:r>
+        <w:rPr>
+          <w:i/>
+        </w:rPr>
+        <w:t xml:space="preserve">string</w:t>
+      </w:r>
+      <w:r>
+        <w:t xml:space="preserve"> </w:t>
+      </w:r>
+      <w:r>
+        <w:t xml:space="preserve">array</w:t>
+      </w:r>
+      <w:r>
+        <w:t xml:space="preserve"> </w:t>
+      </w:r>
+      <w:r>
+        <w:rPr>
+          <w:rStyle w:val="VerbatimChar"/>
+          <w:b/>
+        </w:rPr>
+        <w:t xml:space="preserve">allCode[codeRow][codeColumn]</w:t>
+      </w:r>
+      <w:r>
+        <w:t xml:space="preserve">. That is the first row of the array.</w:t>
+      </w:r>
+    </w:p>
+    <w:p>
+      <w:pPr>
+        <w:pStyle w:val="FirstParagraph"/>
+      </w:pPr>
+      <w:r>
+        <w:t xml:space="preserve">What we need:</w:t>
+      </w:r>
+    </w:p>
+    <w:p>
+      <w:pPr>
+        <w:pStyle w:val="BodyText"/>
+      </w:pPr>
+      <w:r>
+        <w:t xml:space="preserve">Variables:</w:t>
+      </w:r>
+    </w:p>
+    <w:p>
+      <w:pPr>
+        <w:numPr>
+          <w:numId w:val="1026"/>
+          <w:ilvl w:val="0"/>
+        </w:numPr>
+      </w:pPr>
+      <w:r>
+        <w:rPr>
+          <w:i/>
+        </w:rPr>
+        <w:t xml:space="preserve">int</w:t>
+      </w:r>
+      <w:r>
+        <w:t xml:space="preserve"> </w:t>
+      </w:r>
+      <w:r>
+        <w:rPr>
+          <w:rStyle w:val="VerbatimChar"/>
+          <w:b/>
+        </w:rPr>
+        <w:t xml:space="preserve">gameRound</w:t>
+      </w:r>
+    </w:p>
+    <w:p>
+      <w:pPr>
+        <w:numPr>
+          <w:numId w:val="1026"/>
+          <w:ilvl w:val="0"/>
+        </w:numPr>
+      </w:pPr>
+      <w:r>
+        <w:rPr>
+          <w:i/>
+        </w:rPr>
+        <w:t xml:space="preserve">int</w:t>
+      </w:r>
+      <w:r>
+        <w:t xml:space="preserve"> </w:t>
+      </w:r>
+      <w:r>
+        <w:rPr>
+          <w:rStyle w:val="VerbatimChar"/>
+          <w:b/>
+        </w:rPr>
+        <w:t xml:space="preserve">elementType</w:t>
+      </w:r>
+    </w:p>
+    <w:p>
+      <w:pPr>
+        <w:numPr>
+          <w:numId w:val="1026"/>
+          <w:ilvl w:val="0"/>
+        </w:numPr>
+      </w:pPr>
+      <w:r>
+        <w:rPr>
+          <w:i/>
+        </w:rPr>
+        <w:t xml:space="preserve">int</w:t>
+      </w:r>
+      <w:r>
+        <w:t xml:space="preserve"> </w:t>
+      </w:r>
+      <w:r>
+        <w:rPr>
+          <w:rStyle w:val="VerbatimChar"/>
+          <w:b/>
+        </w:rPr>
+        <w:t xml:space="preserve">numberPossibleElement</w:t>
+      </w:r>
+    </w:p>
+    <w:p>
+      <w:pPr>
+        <w:numPr>
+          <w:numId w:val="1026"/>
+          <w:ilvl w:val="0"/>
+        </w:numPr>
+      </w:pPr>
+      <w:r>
+        <w:rPr>
+          <w:i/>
+        </w:rPr>
+        <w:t xml:space="preserve">string</w:t>
+      </w:r>
+      <w:r>
+        <w:t xml:space="preserve"> </w:t>
+      </w:r>
+      <w:r>
+        <w:rPr>
+          <w:rStyle w:val="VerbatimChar"/>
+          <w:b/>
+        </w:rPr>
+        <w:t xml:space="preserve">possibleElement</w:t>
+      </w:r>
+    </w:p>
+    <w:p>
+      <w:pPr>
+        <w:numPr>
+          <w:numId w:val="1026"/>
+          <w:ilvl w:val="0"/>
+        </w:numPr>
+      </w:pPr>
+      <w:r>
+        <w:rPr>
+          <w:i/>
+        </w:rPr>
+        <w:t xml:space="preserve">string</w:t>
+      </w:r>
+      <w:r>
+        <w:t xml:space="preserve"> </w:t>
+      </w:r>
+      <w:r>
+        <w:rPr>
+          <w:rStyle w:val="VerbatimChar"/>
+          <w:b/>
+        </w:rPr>
+        <w:t xml:space="preserve">allCode[codeRow][codeColumn]</w:t>
+      </w:r>
+      <w:r>
+        <w:t xml:space="preserve">.</w:t>
+      </w:r>
+    </w:p>
+    <w:p>
+      <w:pPr>
+        <w:pStyle w:val="FirstParagraph"/>
+      </w:pPr>
+      <w:r>
+        <w:t xml:space="preserve">Functions:</w:t>
+      </w:r>
+    </w:p>
+    <w:p>
+      <w:pPr>
+        <w:numPr>
+          <w:numId w:val="1027"/>
+          <w:ilvl w:val="0"/>
+        </w:numPr>
+      </w:pPr>
+      <w:r>
+        <w:rPr>
+          <w:i/>
+        </w:rPr>
+        <w:t xml:space="preserve">string</w:t>
+      </w:r>
+      <w:r>
+        <w:t xml:space="preserve"> </w:t>
+      </w:r>
+      <w:r>
+        <w:rPr>
+          <w:rStyle w:val="VerbatimChar"/>
+          <w:b/>
+        </w:rPr>
+        <w:t xml:space="preserve">displayElement</w:t>
+      </w:r>
+      <w:r>
+        <w:t xml:space="preserve">(</w:t>
+      </w:r>
+      <w:r>
+        <w:rPr>
+          <w:i/>
+        </w:rPr>
+        <w:t xml:space="preserve">int</w:t>
+      </w:r>
+      <w:r>
+        <w:t xml:space="preserve"> </w:t>
+      </w:r>
+      <w:r>
+        <w:rPr>
+          <w:rStyle w:val="VerbatimChar"/>
+          <w:b/>
+        </w:rPr>
+        <w:t xml:space="preserve">elementType</w:t>
+      </w:r>
+      <w:r>
+        <w:t xml:space="preserve">)</w:t>
+      </w:r>
+    </w:p>
+    <w:p>
+      <w:pPr>
+        <w:numPr>
+          <w:numId w:val="1027"/>
+          <w:ilvl w:val="0"/>
+        </w:numPr>
+      </w:pPr>
+      <w:r>
+        <w:rPr>
+          <w:i/>
+        </w:rPr>
+        <w:t xml:space="preserve">string</w:t>
+      </w:r>
+      <w:r>
+        <w:t xml:space="preserve"> </w:t>
+      </w:r>
+      <w:r>
+        <w:rPr>
+          <w:rStyle w:val="VerbatimChar"/>
+          <w:b/>
+        </w:rPr>
+        <w:t xml:space="preserve">askForCode</w:t>
+      </w:r>
+      <w:r>
+        <w:t xml:space="preserve">(</w:t>
+      </w:r>
+      <w:r>
+        <w:rPr>
+          <w:i/>
+        </w:rPr>
+        <w:t xml:space="preserve">string</w:t>
+      </w:r>
+      <w:r>
+        <w:t xml:space="preserve"> </w:t>
+      </w:r>
+      <w:r>
+        <w:rPr>
+          <w:rStyle w:val="VerbatimChar"/>
+          <w:b/>
+        </w:rPr>
+        <w:t xml:space="preserve">question</w:t>
+      </w:r>
+      <w:r>
+        <w:t xml:space="preserve">,</w:t>
+      </w:r>
+      <w:r>
+        <w:t xml:space="preserve"> </w:t>
+      </w:r>
+      <w:r>
+        <w:rPr>
+          <w:i/>
+        </w:rPr>
+        <w:t xml:space="preserve">string</w:t>
+      </w:r>
+      <w:r>
+        <w:t xml:space="preserve"> </w:t>
+      </w:r>
+      <w:r>
+        <w:rPr>
+          <w:rStyle w:val="VerbatimChar"/>
+          <w:b/>
+        </w:rPr>
+        <w:t xml:space="preserve">possibleElement</w:t>
+      </w:r>
+      <w:r>
+        <w:t xml:space="preserve">)</w:t>
+      </w:r>
+    </w:p>
+    <w:p>
+      <w:pPr>
+        <w:pStyle w:val="FirstParagraph"/>
+      </w:pPr>
+      <w:r>
+        <w:t xml:space="preserve">Text file:</w:t>
+      </w:r>
+    </w:p>
+    <w:p>
+      <w:pPr>
+        <w:pStyle w:val="Compact"/>
+        <w:numPr>
+          <w:numId w:val="1028"/>
+          <w:ilvl w:val="0"/>
+        </w:numPr>
+      </w:pPr>
+      <w:r>
+        <w:rPr>
+          <w:rStyle w:val="VerbatimChar"/>
+          <w:b/>
+        </w:rPr>
+        <w:t xml:space="preserve">masterMindWord.txt</w:t>
       </w:r>
     </w:p>
     <w:p>
@@ -5119,6 +6053,65 @@
     </w:p>
     <w:p>
       <w:pPr>
+        <w:pStyle w:val="FirstParagraph"/>
+      </w:pPr>
+      <w:r>
+        <w:t xml:space="preserve">For example, player have enterd a code</w:t>
+      </w:r>
+      <w:r>
+        <w:t xml:space="preserve"> </w:t>
+      </w:r>
+      <w:r>
+        <w:t xml:space="preserve">“</w:t>
+      </w:r>
+      <w:r>
+        <w:t xml:space="preserve">1111</w:t>
+      </w:r>
+      <w:r>
+        <w:t xml:space="preserve">”</w:t>
+      </w:r>
+      <w:r>
+        <w:t xml:space="preserve">, the secret code is</w:t>
+      </w:r>
+      <w:r>
+        <w:t xml:space="preserve"> </w:t>
+      </w:r>
+      <w:r>
+        <w:t xml:space="preserve">“</w:t>
+      </w:r>
+      <w:r>
+        <w:t xml:space="preserve">4321</w:t>
+      </w:r>
+      <w:r>
+        <w:t xml:space="preserve">”</w:t>
+      </w:r>
+      <w:r>
+        <w:t xml:space="preserve">. That is one number correctly matched. Hence, return a</w:t>
+      </w:r>
+      <w:r>
+        <w:t xml:space="preserve"> </w:t>
+      </w:r>
+      <w:r>
+        <w:t xml:space="preserve">“</w:t>
+      </w:r>
+      <w:r>
+        <w:rPr>
+          <w:rStyle w:val="VerbatimChar"/>
+        </w:rPr>
+        <w:t xml:space="preserve">#</w:t>
+      </w:r>
+      <w:r>
+        <w:t xml:space="preserve">”</w:t>
+      </w:r>
+      <w:r>
+        <w:t xml:space="preserve"> </w:t>
+      </w:r>
+      <w:r>
+        <w:t xml:space="preserve">on the back.</w:t>
+      </w:r>
+    </w:p>
+    <w:p>
+      <w:pPr>
         <w:pStyle w:val="SourceCode"/>
       </w:pPr>
       <w:r>
@@ -5278,6 +6271,184 @@
         <w:rPr>
           <w:rStyle w:val="VerbatimChar"/>
         </w:rPr>
+        <w:t xml:space="preserve"/>
+      </w:r>
+      <w:r>
+        <w:br w:type="textWrapping"/>
+      </w:r>
+      <w:r>
+        <w:rPr>
+          <w:rStyle w:val="VerbatimChar"/>
+        </w:rPr>
+        <w:t xml:space="preserve"> The code elements: 0 1 2 3 4 5</w:t>
+      </w:r>
+      <w:r>
+        <w:br w:type="textWrapping"/>
+      </w:r>
+      <w:r>
+        <w:rPr>
+          <w:rStyle w:val="VerbatimChar"/>
+        </w:rPr>
+        <w:t xml:space="preserve"> </w:t>
+      </w:r>
+      <w:r>
+        <w:br w:type="textWrapping"/>
+      </w:r>
+      <w:r>
+        <w:rPr>
+          <w:rStyle w:val="VerbatimChar"/>
+        </w:rPr>
+        <w:t xml:space="preserve"> Enter the code or game option: </w:t>
+      </w:r>
+    </w:p>
+    <w:p>
+      <w:pPr>
+        <w:pStyle w:val="FirstParagraph"/>
+      </w:pPr>
+      <w:r>
+        <w:t xml:space="preserve">How to da that?</w:t>
+      </w:r>
+    </w:p>
+    <w:p>
+      <w:pPr>
+        <w:numPr>
+          <w:numId w:val="1029"/>
+          <w:ilvl w:val="0"/>
+        </w:numPr>
+      </w:pPr>
+      <w:r>
+        <w:t xml:space="preserve">Clear the screen.</w:t>
+      </w:r>
+    </w:p>
+    <w:p>
+      <w:pPr>
+        <w:numPr>
+          <w:numId w:val="1029"/>
+          <w:ilvl w:val="0"/>
+        </w:numPr>
+      </w:pPr>
+      <w:r>
+        <w:t xml:space="preserve">Call the function</w:t>
+      </w:r>
+      <w:r>
+        <w:t xml:space="preserve"> </w:t>
+      </w:r>
+      <w:r>
+        <w:rPr>
+          <w:rStyle w:val="VerbatimChar"/>
+          <w:b/>
+        </w:rPr>
+        <w:t xml:space="preserve">displayTitle()</w:t>
+      </w:r>
+      <w:r>
+        <w:t xml:space="preserve"> </w:t>
+      </w:r>
+      <w:r>
+        <w:t xml:space="preserve">to display the title.</w:t>
+      </w:r>
+    </w:p>
+    <w:p>
+      <w:pPr>
+        <w:numPr>
+          <w:numId w:val="1029"/>
+          <w:ilvl w:val="0"/>
+        </w:numPr>
+      </w:pPr>
+      <w:r>
+        <w:t xml:space="preserve">Create a function</w:t>
+      </w:r>
+      <w:r>
+        <w:t xml:space="preserve"> </w:t>
+      </w:r>
+      <w:r>
+        <w:rPr>
+          <w:i/>
+        </w:rPr>
+        <w:t xml:space="preserve">string</w:t>
+      </w:r>
+      <w:r>
+        <w:t xml:space="preserve"> </w:t>
+      </w:r>
+      <w:r>
+        <w:rPr>
+          <w:rStyle w:val="VerbatimChar"/>
+          <w:b/>
+        </w:rPr>
+        <w:t xml:space="preserve">gameTableBody</w:t>
+      </w:r>
+      <w:r>
+        <w:t xml:space="preserve">(</w:t>
+      </w:r>
+      <w:r>
+        <w:rPr>
+          <w:i/>
+        </w:rPr>
+        <w:t xml:space="preserve">string</w:t>
+      </w:r>
+      <w:r>
+        <w:t xml:space="preserve"> </w:t>
+      </w:r>
+      <w:r>
+        <w:rPr>
+          <w:rStyle w:val="VerbatimChar"/>
+          <w:b/>
+        </w:rPr>
+        <w:t xml:space="preserve">secretCode[codeColumn]</w:t>
+      </w:r>
+      <w:r>
+        <w:t xml:space="preserve">,</w:t>
+      </w:r>
+      <w:r>
+        <w:t xml:space="preserve"> </w:t>
+      </w:r>
+      <w:r>
+        <w:rPr>
+          <w:rStyle w:val="VerbatimChar"/>
+          <w:b/>
+        </w:rPr>
+        <w:t xml:space="preserve">allCode[codeRow][codeColumn]</w:t>
+      </w:r>
+      <w:r>
+        <w:t xml:space="preserve">) to check the each row of input code in</w:t>
+      </w:r>
+      <w:r>
+        <w:t xml:space="preserve"> </w:t>
+      </w:r>
+      <w:r>
+        <w:rPr>
+          <w:rStyle w:val="VerbatimChar"/>
+          <w:b/>
+        </w:rPr>
+        <w:t xml:space="preserve">allCode[codeRow][codeColumn]</w:t>
+      </w:r>
+      <w:r>
+        <w:t xml:space="preserve"> </w:t>
+      </w:r>
+      <w:r>
+        <w:t xml:space="preserve">against the</w:t>
+      </w:r>
+      <w:r>
+        <w:t xml:space="preserve"> </w:t>
+      </w:r>
+      <w:r>
+        <w:rPr>
+          <w:rStyle w:val="VerbatimChar"/>
+          <w:b/>
+        </w:rPr>
+        <w:t xml:space="preserve">secretCode[codeColumn]</w:t>
+      </w:r>
+      <w:r>
+        <w:t xml:space="preserve">. Provide the body part of the table, that is:</w:t>
+      </w:r>
+    </w:p>
+    <w:p>
+      <w:pPr>
+        <w:pStyle w:val="SourceCode"/>
+      </w:pPr>
+      <w:r>
+        <w:rPr>
+          <w:rStyle w:val="VerbatimChar"/>
+        </w:rPr>
         <w:t xml:space="preserve"> | .---. .---. .---. .---.               |</w:t>
       </w:r>
       <w:r>
@@ -5287,7 +6458,7 @@
         <w:rPr>
           <w:rStyle w:val="VerbatimChar"/>
         </w:rPr>
-        <w:t xml:space="preserve"> | |   | |   | |   | |   |               |</w:t>
+        <w:t xml:space="preserve"> | | 1 | | 1 | | 1 | | 1 |  #            |</w:t>
       </w:r>
       <w:r>
         <w:br w:type="textWrapping"/>
@@ -5307,41 +6478,192 @@
         </w:rPr>
         <w:t xml:space="preserve"> '~~~~~~~~~~~~~~~~~~~~~~~~~~~~~~~~~~~~~~~'</w:t>
       </w:r>
-      <w:r>
-        <w:br w:type="textWrapping"/>
-      </w:r>
-      <w:r>
-        <w:rPr>
-          <w:rStyle w:val="VerbatimChar"/>
-        </w:rPr>
-        <w:t xml:space="preserve"> </w:t>
-      </w:r>
-      <w:r>
-        <w:br w:type="textWrapping"/>
-      </w:r>
-      <w:r>
-        <w:rPr>
-          <w:rStyle w:val="VerbatimChar"/>
-        </w:rPr>
-        <w:t xml:space="preserve"> The code elements: 0 1 2 3 4 5</w:t>
-      </w:r>
-      <w:r>
-        <w:br w:type="textWrapping"/>
-      </w:r>
-      <w:r>
-        <w:rPr>
-          <w:rStyle w:val="VerbatimChar"/>
-        </w:rPr>
-        <w:t xml:space="preserve"> </w:t>
-      </w:r>
-      <w:r>
-        <w:br w:type="textWrapping"/>
-      </w:r>
-      <w:r>
-        <w:rPr>
-          <w:rStyle w:val="VerbatimChar"/>
-        </w:rPr>
-        <w:t xml:space="preserve"> Enter the code or game option: </w:t>
+    </w:p>
+    <w:p>
+      <w:pPr>
+        <w:numPr>
+          <w:numId w:val="1030"/>
+          <w:ilvl w:val="0"/>
+        </w:numPr>
+      </w:pPr>
+      <w:r>
+        <w:t xml:space="preserve">Then</w:t>
+      </w:r>
+      <w:r>
+        <w:t xml:space="preserve"> </w:t>
+      </w:r>
+      <w:r>
+        <w:rPr>
+          <w:rStyle w:val="VerbatimChar"/>
+          <w:b/>
+        </w:rPr>
+        <w:t xml:space="preserve">gameTable</w:t>
+      </w:r>
+      <w:r>
+        <w:t xml:space="preserve"> </w:t>
+      </w:r>
+      <w:r>
+        <w:t xml:space="preserve">+= the</w:t>
+      </w:r>
+      <w:r>
+        <w:t xml:space="preserve"> </w:t>
+      </w:r>
+      <w:r>
+        <w:rPr>
+          <w:i/>
+        </w:rPr>
+        <w:t xml:space="preserve">string</w:t>
+      </w:r>
+      <w:r>
+        <w:t xml:space="preserve"> </w:t>
+      </w:r>
+      <w:r>
+        <w:t xml:space="preserve">return by function</w:t>
+      </w:r>
+      <w:r>
+        <w:t xml:space="preserve"> </w:t>
+      </w:r>
+      <w:r>
+        <w:rPr>
+          <w:rStyle w:val="VerbatimChar"/>
+          <w:b/>
+        </w:rPr>
+        <w:t xml:space="preserve">gameTableBody()</w:t>
+      </w:r>
+      <w:r>
+        <w:t xml:space="preserve">.</w:t>
+      </w:r>
+    </w:p>
+    <w:p>
+      <w:pPr>
+        <w:numPr>
+          <w:numId w:val="1030"/>
+          <w:ilvl w:val="0"/>
+        </w:numPr>
+      </w:pPr>
+      <w:r>
+        <w:t xml:space="preserve">Display</w:t>
+      </w:r>
+      <w:r>
+        <w:t xml:space="preserve"> </w:t>
+      </w:r>
+      <w:r>
+        <w:rPr>
+          <w:rStyle w:val="VerbatimChar"/>
+          <w:b/>
+        </w:rPr>
+        <w:t xml:space="preserve">gameTable</w:t>
+      </w:r>
+      <w:r>
+        <w:t xml:space="preserve">.</w:t>
+      </w:r>
+    </w:p>
+    <w:p>
+      <w:pPr>
+        <w:numPr>
+          <w:numId w:val="1030"/>
+          <w:ilvl w:val="0"/>
+        </w:numPr>
+      </w:pPr>
+      <w:r>
+        <w:t xml:space="preserve">Also check whether the input match the secret code, if so</w:t>
+      </w:r>
+      <w:r>
+        <w:t xml:space="preserve"> </w:t>
+      </w:r>
+      <w:r>
+        <w:rPr>
+          <w:i/>
+        </w:rPr>
+        <w:t xml:space="preserve">bool</w:t>
+      </w:r>
+      <w:r>
+        <w:t xml:space="preserve"> </w:t>
+      </w:r>
+      <w:r>
+        <w:rPr>
+          <w:rStyle w:val="VerbatimChar"/>
+          <w:b/>
+        </w:rPr>
+        <w:t xml:space="preserve">isGameOver</w:t>
+      </w:r>
+      <w:r>
+        <w:t xml:space="preserve"> </w:t>
+      </w:r>
+      <w:r>
+        <w:t xml:space="preserve">= true. Then check</w:t>
+      </w:r>
+      <w:r>
+        <w:t xml:space="preserve"> </w:t>
+      </w:r>
+      <w:r>
+        <w:rPr>
+          <w:i/>
+        </w:rPr>
+        <w:t xml:space="preserve">int</w:t>
+      </w:r>
+      <w:r>
+        <w:t xml:space="preserve"> </w:t>
+      </w:r>
+      <w:r>
+        <w:rPr>
+          <w:rStyle w:val="VerbatimChar"/>
+          <w:b/>
+        </w:rPr>
+        <w:t xml:space="preserve">gameRound</w:t>
+      </w:r>
+      <w:r>
+        <w:t xml:space="preserve"> </w:t>
+      </w:r>
+      <w:r>
+        <w:t xml:space="preserve">equal to</w:t>
+      </w:r>
+      <w:r>
+        <w:t xml:space="preserve"> </w:t>
+      </w:r>
+      <w:r>
+        <w:rPr>
+          <w:i/>
+        </w:rPr>
+        <w:t xml:space="preserve">int</w:t>
+      </w:r>
+      <w:r>
+        <w:t xml:space="preserve"> </w:t>
+      </w:r>
+      <w:r>
+        <w:rPr>
+          <w:rStyle w:val="VerbatimChar"/>
+          <w:b/>
+        </w:rPr>
+        <w:t xml:space="preserve">codeColumn</w:t>
+      </w:r>
+      <w:r>
+        <w:t xml:space="preserve">, if so</w:t>
+      </w:r>
+      <w:r>
+        <w:t xml:space="preserve"> </w:t>
+      </w:r>
+      <w:r>
+        <w:rPr>
+          <w:i/>
+        </w:rPr>
+        <w:t xml:space="preserve">bool</w:t>
+      </w:r>
+      <w:r>
+        <w:t xml:space="preserve"> </w:t>
+      </w:r>
+      <w:r>
+        <w:rPr>
+          <w:rStyle w:val="VerbatimChar"/>
+          <w:b/>
+        </w:rPr>
+        <w:t xml:space="preserve">isGameOver</w:t>
+      </w:r>
+      <w:r>
+        <w:t xml:space="preserve"> </w:t>
+      </w:r>
+      <w:r>
+        <w:t xml:space="preserve">= true.</w:t>
       </w:r>
     </w:p>
     <w:p>
@@ -5349,58 +6671,193 @@
         <w:pStyle w:val="FirstParagraph"/>
       </w:pPr>
       <w:r>
-        <w:t xml:space="preserve">For example, player enter the code</w:t>
-      </w:r>
-      <w:r>
-        <w:t xml:space="preserve"> </w:t>
-      </w:r>
-      <w:r>
-        <w:t xml:space="preserve">“</w:t>
-      </w:r>
-      <w:r>
-        <w:t xml:space="preserve">1111</w:t>
-      </w:r>
-      <w:r>
-        <w:t xml:space="preserve">”</w:t>
-      </w:r>
-      <w:r>
-        <w:t xml:space="preserve">, the secret code is</w:t>
-      </w:r>
-      <w:r>
-        <w:t xml:space="preserve"> </w:t>
-      </w:r>
-      <w:r>
-        <w:t xml:space="preserve">“</w:t>
-      </w:r>
-      <w:r>
-        <w:t xml:space="preserve">4321</w:t>
-      </w:r>
-      <w:r>
-        <w:t xml:space="preserve">”</w:t>
-      </w:r>
-      <w:r>
-        <w:t xml:space="preserve">. That is one number correctly matched. Hence, return a</w:t>
-      </w:r>
-      <w:r>
-        <w:t xml:space="preserve"> </w:t>
-      </w:r>
-      <w:r>
-        <w:t xml:space="preserve">“</w:t>
-      </w:r>
-      <w:r>
-        <w:rPr>
-          <w:rStyle w:val="VerbatimChar"/>
-        </w:rPr>
-        <w:t xml:space="preserve">#</w:t>
-      </w:r>
-      <w:r>
-        <w:t xml:space="preserve">”</w:t>
-      </w:r>
-      <w:r>
-        <w:t xml:space="preserve"> </w:t>
-      </w:r>
-      <w:r>
-        <w:t xml:space="preserve">on the back.</w:t>
+        <w:t xml:space="preserve">What we need:</w:t>
+      </w:r>
+    </w:p>
+    <w:p>
+      <w:pPr>
+        <w:pStyle w:val="BodyText"/>
+      </w:pPr>
+      <w:r>
+        <w:t xml:space="preserve">Variables:</w:t>
+      </w:r>
+    </w:p>
+    <w:p>
+      <w:pPr>
+        <w:numPr>
+          <w:numId w:val="1031"/>
+          <w:ilvl w:val="0"/>
+        </w:numPr>
+      </w:pPr>
+      <w:r>
+        <w:rPr>
+          <w:rStyle w:val="VerbatimChar"/>
+          <w:b/>
+        </w:rPr>
+        <w:t xml:space="preserve">gameTable</w:t>
+      </w:r>
+    </w:p>
+    <w:p>
+      <w:pPr>
+        <w:numPr>
+          <w:numId w:val="1031"/>
+          <w:ilvl w:val="0"/>
+        </w:numPr>
+      </w:pPr>
+      <w:r>
+        <w:rPr>
+          <w:i/>
+        </w:rPr>
+        <w:t xml:space="preserve">bool</w:t>
+      </w:r>
+      <w:r>
+        <w:t xml:space="preserve"> </w:t>
+      </w:r>
+      <w:r>
+        <w:rPr>
+          <w:rStyle w:val="VerbatimChar"/>
+          <w:b/>
+        </w:rPr>
+        <w:t xml:space="preserve">isGameOver</w:t>
+      </w:r>
+    </w:p>
+    <w:p>
+      <w:pPr>
+        <w:numPr>
+          <w:numId w:val="1031"/>
+          <w:ilvl w:val="0"/>
+        </w:numPr>
+      </w:pPr>
+      <w:r>
+        <w:rPr>
+          <w:i/>
+        </w:rPr>
+        <w:t xml:space="preserve">int</w:t>
+      </w:r>
+      <w:r>
+        <w:t xml:space="preserve"> </w:t>
+      </w:r>
+      <w:r>
+        <w:rPr>
+          <w:rStyle w:val="VerbatimChar"/>
+          <w:b/>
+        </w:rPr>
+        <w:t xml:space="preserve">gameRound</w:t>
+      </w:r>
+    </w:p>
+    <w:p>
+      <w:pPr>
+        <w:numPr>
+          <w:numId w:val="1031"/>
+          <w:ilvl w:val="0"/>
+        </w:numPr>
+      </w:pPr>
+      <w:r>
+        <w:rPr>
+          <w:i/>
+        </w:rPr>
+        <w:t xml:space="preserve">int</w:t>
+      </w:r>
+      <w:r>
+        <w:t xml:space="preserve"> </w:t>
+      </w:r>
+      <w:r>
+        <w:rPr>
+          <w:rStyle w:val="VerbatimChar"/>
+          <w:b/>
+        </w:rPr>
+        <w:t xml:space="preserve">codeColumn</w:t>
+      </w:r>
+    </w:p>
+    <w:p>
+      <w:pPr>
+        <w:pStyle w:val="FirstParagraph"/>
+      </w:pPr>
+      <w:r>
+        <w:t xml:space="preserve">Functions:</w:t>
+      </w:r>
+    </w:p>
+    <w:p>
+      <w:pPr>
+        <w:numPr>
+          <w:numId w:val="1032"/>
+          <w:ilvl w:val="0"/>
+        </w:numPr>
+      </w:pPr>
+      <w:r>
+        <w:rPr>
+          <w:i/>
+        </w:rPr>
+        <w:t xml:space="preserve">void</w:t>
+      </w:r>
+      <w:r>
+        <w:t xml:space="preserve"> </w:t>
+      </w:r>
+      <w:r>
+        <w:rPr>
+          <w:rStyle w:val="VerbatimChar"/>
+          <w:b/>
+        </w:rPr>
+        <w:t xml:space="preserve">displayTitle()</w:t>
+      </w:r>
+    </w:p>
+    <w:p>
+      <w:pPr>
+        <w:numPr>
+          <w:numId w:val="1032"/>
+          <w:ilvl w:val="0"/>
+        </w:numPr>
+      </w:pPr>
+      <w:r>
+        <w:rPr>
+          <w:i/>
+        </w:rPr>
+        <w:t xml:space="preserve">string</w:t>
+      </w:r>
+      <w:r>
+        <w:t xml:space="preserve"> </w:t>
+      </w:r>
+      <w:r>
+        <w:rPr>
+          <w:rStyle w:val="VerbatimChar"/>
+          <w:b/>
+        </w:rPr>
+        <w:t xml:space="preserve">gameTableBody</w:t>
+      </w:r>
+      <w:r>
+        <w:t xml:space="preserve">(</w:t>
+      </w:r>
+      <w:r>
+        <w:rPr>
+          <w:i/>
+        </w:rPr>
+        <w:t xml:space="preserve">string</w:t>
+      </w:r>
+      <w:r>
+        <w:t xml:space="preserve"> </w:t>
+      </w:r>
+      <w:r>
+        <w:rPr>
+          <w:rStyle w:val="VerbatimChar"/>
+          <w:b/>
+        </w:rPr>
+        <w:t xml:space="preserve">secretCode[codeColumn]</w:t>
+      </w:r>
+      <w:r>
+        <w:t xml:space="preserve">,</w:t>
+      </w:r>
+      <w:r>
+        <w:t xml:space="preserve"> </w:t>
+      </w:r>
+      <w:r>
+        <w:rPr>
+          <w:rStyle w:val="VerbatimChar"/>
+          <w:b/>
+        </w:rPr>
+        <w:t xml:space="preserve">allCode[codeRow][codeColumn]</w:t>
+      </w:r>
+      <w:r>
+        <w:t xml:space="preserve">)</w:t>
       </w:r>
     </w:p>
     <w:p>
@@ -5750,6 +7207,163 @@
     </w:p>
     <w:p>
       <w:pPr>
+        <w:numPr>
+          <w:numId w:val="1033"/>
+          <w:ilvl w:val="0"/>
+        </w:numPr>
+      </w:pPr>
+      <w:r>
+        <w:t xml:space="preserve">If</w:t>
+      </w:r>
+      <w:r>
+        <w:t xml:space="preserve"> </w:t>
+      </w:r>
+      <w:r>
+        <w:rPr>
+          <w:rStyle w:val="VerbatimChar"/>
+          <w:b/>
+        </w:rPr>
+        <w:t xml:space="preserve">isGameOver</w:t>
+      </w:r>
+      <w:r>
+        <w:t xml:space="preserve"> </w:t>
+      </w:r>
+      <w:r>
+        <w:t xml:space="preserve">= true.</w:t>
+      </w:r>
+    </w:p>
+    <w:p>
+      <w:pPr>
+        <w:numPr>
+          <w:numId w:val="1033"/>
+          <w:ilvl w:val="0"/>
+        </w:numPr>
+      </w:pPr>
+      <w:r>
+        <w:t xml:space="preserve">display</w:t>
+      </w:r>
+      <w:r>
+        <w:t xml:space="preserve"> </w:t>
+      </w:r>
+      <w:r>
+        <w:rPr>
+          <w:rStyle w:val="VerbatimChar"/>
+          <w:b/>
+        </w:rPr>
+        <w:t xml:space="preserve">Congratulations, "playName". Now you have opened the gate and escape the room!</w:t>
+      </w:r>
+    </w:p>
+    <w:p>
+      <w:pPr>
+        <w:numPr>
+          <w:numId w:val="1033"/>
+          <w:ilvl w:val="0"/>
+        </w:numPr>
+      </w:pPr>
+      <w:r>
+        <w:t xml:space="preserve">Create a function</w:t>
+      </w:r>
+      <w:r>
+        <w:t xml:space="preserve"> </w:t>
+      </w:r>
+      <w:r>
+        <w:rPr>
+          <w:i/>
+        </w:rPr>
+        <w:t xml:space="preserve">string</w:t>
+      </w:r>
+      <w:r>
+        <w:t xml:space="preserve"> </w:t>
+      </w:r>
+      <w:r>
+        <w:rPr>
+          <w:rStyle w:val="VerbatimChar"/>
+          <w:b/>
+        </w:rPr>
+        <w:t xml:space="preserve">generateAchievement</w:t>
+      </w:r>
+      <w:r>
+        <w:t xml:space="preserve">(</w:t>
+      </w:r>
+      <w:r>
+        <w:rPr>
+          <w:i/>
+        </w:rPr>
+        <w:t xml:space="preserve">int</w:t>
+      </w:r>
+      <w:r>
+        <w:t xml:space="preserve"> </w:t>
+      </w:r>
+      <w:r>
+        <w:rPr>
+          <w:rStyle w:val="VerbatimChar"/>
+          <w:b/>
+        </w:rPr>
+        <w:t xml:space="preserve">difficultyLevel</w:t>
+      </w:r>
+      <w:r>
+        <w:t xml:space="preserve">,</w:t>
+      </w:r>
+      <w:r>
+        <w:t xml:space="preserve"> </w:t>
+      </w:r>
+      <w:r>
+        <w:rPr>
+          <w:i/>
+        </w:rPr>
+        <w:t xml:space="preserve">int</w:t>
+      </w:r>
+      <w:r>
+        <w:t xml:space="preserve"> </w:t>
+      </w:r>
+      <w:r>
+        <w:rPr>
+          <w:rStyle w:val="VerbatimChar"/>
+          <w:b/>
+        </w:rPr>
+        <w:t xml:space="preserve">gameRound</w:t>
+      </w:r>
+      <w:r>
+        <w:t xml:space="preserve">,</w:t>
+      </w:r>
+      <w:r>
+        <w:t xml:space="preserve"> </w:t>
+      </w:r>
+      <w:r>
+        <w:rPr>
+          <w:i/>
+        </w:rPr>
+        <w:t xml:space="preserve">string</w:t>
+      </w:r>
+      <w:r>
+        <w:t xml:space="preserve"> </w:t>
+      </w:r>
+      <w:r>
+        <w:rPr>
+          <w:rStyle w:val="VerbatimChar"/>
+          <w:b/>
+        </w:rPr>
+        <w:t xml:space="preserve">secretCode[codeColumn]</w:t>
+      </w:r>
+      <w:r>
+        <w:t xml:space="preserve">,</w:t>
+      </w:r>
+      <w:r>
+        <w:t xml:space="preserve"> </w:t>
+      </w:r>
+      <w:r>
+        <w:rPr>
+          <w:rStyle w:val="VerbatimChar"/>
+          <w:b/>
+        </w:rPr>
+        <w:t xml:space="preserve">allCode[codeRow][codeColumn]</w:t>
+      </w:r>
+      <w:r>
+        <w:t xml:space="preserve">) to generate the feedback (also the achievement)</w:t>
+      </w:r>
+    </w:p>
+    <w:p>
+      <w:pPr>
         <w:pStyle w:val="Heading2"/>
       </w:pPr>
       <w:bookmarkStart w:id="34" w:name="the-end-game-conditions"/>
@@ -6397,6 +8011,281 @@
     </w:p>
     <w:p>
       <w:pPr>
+        <w:pStyle w:val="FirstParagraph"/>
+      </w:pPr>
+      <w:r>
+        <w:t xml:space="preserve">1.Replace the</w:t>
+      </w:r>
+      <w:r>
+        <w:t xml:space="preserve"> </w:t>
+      </w:r>
+      <w:r>
+        <w:rPr>
+          <w:rStyle w:val="VerbatimChar"/>
+          <w:b/>
+        </w:rPr>
+        <w:t xml:space="preserve">previousOption</w:t>
+      </w:r>
+      <w:r>
+        <w:t xml:space="preserve"> </w:t>
+      </w:r>
+      <w:r>
+        <w:t xml:space="preserve">=</w:t>
+      </w:r>
+      <w:r>
+        <w:t xml:space="preserve"> </w:t>
+      </w:r>
+      <w:r>
+        <w:rPr>
+          <w:rStyle w:val="VerbatimChar"/>
+          <w:b/>
+        </w:rPr>
+        <w:t xml:space="preserve">currentOption</w:t>
+      </w:r>
+      <w:r>
+        <w:t xml:space="preserve">.</w:t>
+      </w:r>
+    </w:p>
+    <w:p>
+      <w:pPr>
+        <w:numPr>
+          <w:numId w:val="1035"/>
+          <w:ilvl w:val="0"/>
+        </w:numPr>
+      </w:pPr>
+      <w:r>
+        <w:t xml:space="preserve">Call function</w:t>
+      </w:r>
+      <w:r>
+        <w:t xml:space="preserve"> </w:t>
+      </w:r>
+      <w:r>
+        <w:rPr>
+          <w:rStyle w:val="VerbatimChar"/>
+          <w:b/>
+        </w:rPr>
+        <w:t xml:space="preserve">askForString()</w:t>
+      </w:r>
+      <w:r>
+        <w:t xml:space="preserve"> </w:t>
+      </w:r>
+      <w:r>
+        <w:t xml:space="preserve">to ask player to enter game option, check again input.</w:t>
+      </w:r>
+    </w:p>
+    <w:p>
+      <w:pPr>
+        <w:numPr>
+          <w:numId w:val="1035"/>
+          <w:ilvl w:val="0"/>
+        </w:numPr>
+      </w:pPr>
+      <w:r>
+        <w:t xml:space="preserve">Store the return</w:t>
+      </w:r>
+      <w:r>
+        <w:t xml:space="preserve"> </w:t>
+      </w:r>
+      <w:r>
+        <w:rPr>
+          <w:i/>
+        </w:rPr>
+        <w:t xml:space="preserve">string</w:t>
+      </w:r>
+      <w:r>
+        <w:t xml:space="preserve"> </w:t>
+      </w:r>
+      <w:r>
+        <w:t xml:space="preserve">as</w:t>
+      </w:r>
+      <w:r>
+        <w:t xml:space="preserve"> </w:t>
+      </w:r>
+      <w:r>
+        <w:rPr>
+          <w:rStyle w:val="VerbatimChar"/>
+          <w:b/>
+        </w:rPr>
+        <w:t xml:space="preserve">currentOption</w:t>
+      </w:r>
+      <w:r>
+        <w:t xml:space="preserve"> </w:t>
+      </w:r>
+      <w:r>
+        <w:t xml:space="preserve">=</w:t>
+      </w:r>
+      <w:r>
+        <w:t xml:space="preserve"> </w:t>
+      </w:r>
+      <w:r>
+        <w:t xml:space="preserve">“</w:t>
+      </w:r>
+      <w:r>
+        <w:t xml:space="preserve">e</w:t>
+      </w:r>
+      <w:r>
+        <w:t xml:space="preserve">”</w:t>
+      </w:r>
+      <w:r>
+        <w:t xml:space="preserve">.</w:t>
+      </w:r>
+    </w:p>
+    <w:p>
+      <w:pPr>
+        <w:numPr>
+          <w:numId w:val="1035"/>
+          <w:ilvl w:val="0"/>
+        </w:numPr>
+      </w:pPr>
+      <w:r>
+        <w:t xml:space="preserve">Then end the game.</w:t>
+      </w:r>
+    </w:p>
+    <w:p>
+      <w:pPr>
+        <w:pStyle w:val="FirstParagraph"/>
+      </w:pPr>
+      <w:r>
+        <w:t xml:space="preserve">What we need:</w:t>
+      </w:r>
+    </w:p>
+    <w:p>
+      <w:pPr>
+        <w:pStyle w:val="BodyText"/>
+      </w:pPr>
+      <w:r>
+        <w:t xml:space="preserve">Variables:</w:t>
+      </w:r>
+    </w:p>
+    <w:p>
+      <w:pPr>
+        <w:numPr>
+          <w:numId w:val="1036"/>
+          <w:ilvl w:val="0"/>
+        </w:numPr>
+      </w:pPr>
+      <w:r>
+        <w:rPr>
+          <w:i/>
+        </w:rPr>
+        <w:t xml:space="preserve">string</w:t>
+      </w:r>
+      <w:r>
+        <w:t xml:space="preserve"> </w:t>
+      </w:r>
+      <w:r>
+        <w:rPr>
+          <w:rStyle w:val="VerbatimChar"/>
+          <w:b/>
+        </w:rPr>
+        <w:t xml:space="preserve">previousOption</w:t>
+      </w:r>
+    </w:p>
+    <w:p>
+      <w:pPr>
+        <w:numPr>
+          <w:numId w:val="1036"/>
+          <w:ilvl w:val="0"/>
+        </w:numPr>
+      </w:pPr>
+      <w:r>
+        <w:rPr>
+          <w:i/>
+        </w:rPr>
+        <w:t xml:space="preserve">string</w:t>
+      </w:r>
+      <w:r>
+        <w:t xml:space="preserve"> </w:t>
+      </w:r>
+      <w:r>
+        <w:rPr>
+          <w:rStyle w:val="VerbatimChar"/>
+          <w:b/>
+        </w:rPr>
+        <w:t xml:space="preserve">currentOption</w:t>
+      </w:r>
+    </w:p>
+    <w:p>
+      <w:pPr>
+        <w:pStyle w:val="FirstParagraph"/>
+      </w:pPr>
+      <w:r>
+        <w:t xml:space="preserve">Function:</w:t>
+      </w:r>
+    </w:p>
+    <w:p>
+      <w:pPr>
+        <w:pStyle w:val="Compact"/>
+        <w:numPr>
+          <w:numId w:val="1037"/>
+          <w:ilvl w:val="0"/>
+        </w:numPr>
+      </w:pPr>
+      <w:r>
+        <w:rPr>
+          <w:i/>
+        </w:rPr>
+        <w:t xml:space="preserve">string</w:t>
+      </w:r>
+      <w:r>
+        <w:t xml:space="preserve"> </w:t>
+      </w:r>
+      <w:r>
+        <w:rPr>
+          <w:rStyle w:val="VerbatimChar"/>
+          <w:b/>
+        </w:rPr>
+        <w:t xml:space="preserve">askForString</w:t>
+      </w:r>
+      <w:r>
+        <w:t xml:space="preserve">(</w:t>
+      </w:r>
+      <w:r>
+        <w:rPr>
+          <w:i/>
+        </w:rPr>
+        <w:t xml:space="preserve">string</w:t>
+      </w:r>
+      <w:r>
+        <w:t xml:space="preserve"> </w:t>
+      </w:r>
+      <w:r>
+        <w:rPr>
+          <w:rStyle w:val="VerbatimChar"/>
+          <w:b/>
+        </w:rPr>
+        <w:t xml:space="preserve">question</w:t>
+      </w:r>
+      <w:r>
+        <w:t xml:space="preserve">) to ask player’s name,</w:t>
+      </w:r>
+      <w:r>
+        <w:t xml:space="preserve"> </w:t>
+      </w:r>
+      <w:r>
+        <w:rPr>
+          <w:i/>
+        </w:rPr>
+        <w:t xml:space="preserve">string</w:t>
+      </w:r>
+      <w:r>
+        <w:t xml:space="preserve"> </w:t>
+      </w:r>
+      <w:r>
+        <w:rPr>
+          <w:b/>
+        </w:rPr>
+        <w:t xml:space="preserve">question</w:t>
+      </w:r>
+      <w:r>
+        <w:t xml:space="preserve"> </w:t>
+      </w:r>
+      <w:r>
+        <w:t xml:space="preserve">is the local variable.</w:t>
+      </w:r>
+    </w:p>
+    <w:p>
+      <w:pPr>
         <w:pStyle w:val="Heading2"/>
       </w:pPr>
       <w:bookmarkStart w:id="35" w:name="additional-features-included"/>
@@ -7571,7 +9460,7 @@
     <w:p>
       <w:pPr>
         <w:numPr>
-          <w:numId w:val="1025"/>
+          <w:numId w:val="1038"/>
           <w:ilvl w:val="0"/>
         </w:numPr>
       </w:pPr>
@@ -7582,7 +9471,7 @@
     <w:p>
       <w:pPr>
         <w:numPr>
-          <w:numId w:val="1025"/>
+          <w:numId w:val="1038"/>
           <w:ilvl w:val="0"/>
         </w:numPr>
       </w:pPr>
@@ -7593,7 +9482,7 @@
     <w:p>
       <w:pPr>
         <w:numPr>
-          <w:numId w:val="1025"/>
+          <w:numId w:val="1038"/>
           <w:ilvl w:val="0"/>
         </w:numPr>
       </w:pPr>
@@ -7626,7 +9515,7 @@
     <w:p>
       <w:pPr>
         <w:numPr>
-          <w:numId w:val="1026"/>
+          <w:numId w:val="1039"/>
           <w:ilvl w:val="0"/>
         </w:numPr>
       </w:pPr>
@@ -7637,7 +9526,7 @@
     <w:p>
       <w:pPr>
         <w:numPr>
-          <w:numId w:val="1026"/>
+          <w:numId w:val="1039"/>
           <w:ilvl w:val="0"/>
         </w:numPr>
       </w:pPr>
@@ -7648,7 +9537,7 @@
     <w:p>
       <w:pPr>
         <w:numPr>
-          <w:numId w:val="1026"/>
+          <w:numId w:val="1039"/>
           <w:ilvl w:val="0"/>
         </w:numPr>
       </w:pPr>
@@ -7659,7 +9548,7 @@
     <w:p>
       <w:pPr>
         <w:numPr>
-          <w:numId w:val="1026"/>
+          <w:numId w:val="1039"/>
           <w:ilvl w:val="0"/>
         </w:numPr>
       </w:pPr>
@@ -7818,7 +9707,7 @@
     </w:lvl>
   </w:abstractNum>
   <w:abstractNum w:abstractNumId="990">
-    <w:nsid w:val="4092442b"/>
+    <w:nsid w:val="6831c46d"/>
     <w:multiLevelType w:val="multilevel"/>
     <w:lvl w:ilvl="0">
       <w:numFmt w:val="bullet"/>
@@ -7899,7 +9788,7 @@
     </w:lvl>
   </w:abstractNum>
   <w:abstractNum w:abstractNumId="99411">
-    <w:nsid w:val="213b8af0"/>
+    <w:nsid w:val="b02678a3"/>
     <w:multiLevelType w:val="multilevel"/>
     <w:lvl w:ilvl="0">
       <w:start w:val="1"/>
@@ -7987,7 +9876,7 @@
     </w:lvl>
   </w:abstractNum>
   <w:abstractNum w:abstractNumId="99412">
-    <w:nsid w:val="a6d9a394"/>
+    <w:nsid w:val="3a9a85cf"/>
     <w:multiLevelType w:val="multilevel"/>
     <w:lvl w:ilvl="0">
       <w:start w:val="2"/>
@@ -8075,7 +9964,7 @@
     </w:lvl>
   </w:abstractNum>
   <w:abstractNum w:abstractNumId="99413">
-    <w:nsid w:val="53396056"/>
+    <w:nsid w:val="144e482e"/>
     <w:multiLevelType w:val="multilevel"/>
     <w:lvl w:ilvl="0">
       <w:start w:val="3"/>
@@ -8162,89 +10051,8 @@
       </w:pPr>
     </w:lvl>
   </w:abstractNum>
-  <w:abstractNum w:abstractNumId="991">
-    <w:nsid w:val="52738fdd"/>
-    <w:multiLevelType w:val="multilevel"/>
-    <w:lvl w:ilvl="0">
-      <w:numFmt w:val="bullet"/>
-      <w:lvlText w:val="•"/>
-      <w:lvlJc w:val="left"/>
-      <w:pPr>
-        <w:tabs>
-          <w:tab w:val="num" w:pos="0"/>
-        </w:tabs>
-        <w:ind w:left="480" w:hanging="480"/>
-      </w:pPr>
-    </w:lvl>
-    <w:lvl w:ilvl="1">
-      <w:numFmt w:val="bullet"/>
-      <w:lvlText w:val="–"/>
-      <w:lvlJc w:val="left"/>
-      <w:pPr>
-        <w:tabs>
-          <w:tab w:val="num" w:pos="720"/>
-        </w:tabs>
-        <w:ind w:left="1200" w:hanging="480"/>
-      </w:pPr>
-    </w:lvl>
-    <w:lvl w:ilvl="2">
-      <w:numFmt w:val="bullet"/>
-      <w:lvlText w:val="•"/>
-      <w:lvlJc w:val="left"/>
-      <w:pPr>
-        <w:tabs>
-          <w:tab w:val="num" w:pos="1440"/>
-        </w:tabs>
-        <w:ind w:left="1920" w:hanging="480"/>
-      </w:pPr>
-    </w:lvl>
-    <w:lvl w:ilvl="3">
-      <w:numFmt w:val="bullet"/>
-      <w:lvlText w:val="–"/>
-      <w:lvlJc w:val="left"/>
-      <w:pPr>
-        <w:tabs>
-          <w:tab w:val="num" w:pos="2160"/>
-        </w:tabs>
-        <w:ind w:left="2640" w:hanging="480"/>
-      </w:pPr>
-    </w:lvl>
-    <w:lvl w:ilvl="4">
-      <w:numFmt w:val="bullet"/>
-      <w:lvlText w:val="•"/>
-      <w:lvlJc w:val="left"/>
-      <w:pPr>
-        <w:tabs>
-          <w:tab w:val="num" w:pos="2880"/>
-        </w:tabs>
-        <w:ind w:left="3360" w:hanging="480"/>
-      </w:pPr>
-    </w:lvl>
-    <w:lvl w:ilvl="5">
-      <w:numFmt w:val="bullet"/>
-      <w:lvlText w:val="–"/>
-      <w:lvlJc w:val="left"/>
-      <w:pPr>
-        <w:tabs>
-          <w:tab w:val="num" w:pos="3600"/>
-        </w:tabs>
-        <w:ind w:left="4080" w:hanging="480"/>
-      </w:pPr>
-    </w:lvl>
-    <w:lvl w:ilvl="6">
-      <w:numFmt w:val="bullet"/>
-      <w:lvlText w:val="•"/>
-      <w:lvlJc w:val="left"/>
-      <w:pPr>
-        <w:tabs>
-          <w:tab w:val="num" w:pos="4320"/>
-        </w:tabs>
-        <w:ind w:left="4800" w:hanging="480"/>
-      </w:pPr>
-    </w:lvl>
-  </w:abstractNum>
   <w:abstractNum w:abstractNumId="99414">
-    <w:nsid w:val="ccdc53a1"/>
+    <w:nsid w:val="8f39ffd0"/>
     <w:multiLevelType w:val="multilevel"/>
     <w:lvl w:ilvl="0">
       <w:start w:val="4"/>
@@ -8322,6 +10130,87 @@
       <w:start w:val="4"/>
       <w:numFmt w:val="decimal"/>
       <w:lvlText w:val="%7."/>
+      <w:lvlJc w:val="left"/>
+      <w:pPr>
+        <w:tabs>
+          <w:tab w:val="num" w:pos="4320"/>
+        </w:tabs>
+        <w:ind w:left="4800" w:hanging="480"/>
+      </w:pPr>
+    </w:lvl>
+  </w:abstractNum>
+  <w:abstractNum w:abstractNumId="991">
+    <w:nsid w:val="c90dfeea"/>
+    <w:multiLevelType w:val="multilevel"/>
+    <w:lvl w:ilvl="0">
+      <w:numFmt w:val="bullet"/>
+      <w:lvlText w:val="•"/>
+      <w:lvlJc w:val="left"/>
+      <w:pPr>
+        <w:tabs>
+          <w:tab w:val="num" w:pos="0"/>
+        </w:tabs>
+        <w:ind w:left="480" w:hanging="480"/>
+      </w:pPr>
+    </w:lvl>
+    <w:lvl w:ilvl="1">
+      <w:numFmt w:val="bullet"/>
+      <w:lvlText w:val="–"/>
+      <w:lvlJc w:val="left"/>
+      <w:pPr>
+        <w:tabs>
+          <w:tab w:val="num" w:pos="720"/>
+        </w:tabs>
+        <w:ind w:left="1200" w:hanging="480"/>
+      </w:pPr>
+    </w:lvl>
+    <w:lvl w:ilvl="2">
+      <w:numFmt w:val="bullet"/>
+      <w:lvlText w:val="•"/>
+      <w:lvlJc w:val="left"/>
+      <w:pPr>
+        <w:tabs>
+          <w:tab w:val="num" w:pos="1440"/>
+        </w:tabs>
+        <w:ind w:left="1920" w:hanging="480"/>
+      </w:pPr>
+    </w:lvl>
+    <w:lvl w:ilvl="3">
+      <w:numFmt w:val="bullet"/>
+      <w:lvlText w:val="–"/>
+      <w:lvlJc w:val="left"/>
+      <w:pPr>
+        <w:tabs>
+          <w:tab w:val="num" w:pos="2160"/>
+        </w:tabs>
+        <w:ind w:left="2640" w:hanging="480"/>
+      </w:pPr>
+    </w:lvl>
+    <w:lvl w:ilvl="4">
+      <w:numFmt w:val="bullet"/>
+      <w:lvlText w:val="•"/>
+      <w:lvlJc w:val="left"/>
+      <w:pPr>
+        <w:tabs>
+          <w:tab w:val="num" w:pos="2880"/>
+        </w:tabs>
+        <w:ind w:left="3360" w:hanging="480"/>
+      </w:pPr>
+    </w:lvl>
+    <w:lvl w:ilvl="5">
+      <w:numFmt w:val="bullet"/>
+      <w:lvlText w:val="–"/>
+      <w:lvlJc w:val="left"/>
+      <w:pPr>
+        <w:tabs>
+          <w:tab w:val="num" w:pos="3600"/>
+        </w:tabs>
+        <w:ind w:left="4080" w:hanging="480"/>
+      </w:pPr>
+    </w:lvl>
+    <w:lvl w:ilvl="6">
+      <w:numFmt w:val="bullet"/>
+      <w:lvlText w:val="•"/>
       <w:lvlJc w:val="left"/>
       <w:pPr>
         <w:tabs>
@@ -8794,30 +10683,51 @@
     </w:lvlOverride>
   </w:num>
   <w:num w:numId="1020">
-    <w:abstractNumId w:val="991"/>
+    <w:abstractNumId w:val="99411"/>
+    <w:lvlOverride w:ilvl="0">
+      <w:startOverride w:val="1"/>
+    </w:lvlOverride>
+    <w:lvlOverride w:ilvl="1">
+      <w:startOverride w:val="1"/>
+    </w:lvlOverride>
+    <w:lvlOverride w:ilvl="2">
+      <w:startOverride w:val="1"/>
+    </w:lvlOverride>
+    <w:lvlOverride w:ilvl="3">
+      <w:startOverride w:val="1"/>
+    </w:lvlOverride>
+    <w:lvlOverride w:ilvl="4">
+      <w:startOverride w:val="1"/>
+    </w:lvlOverride>
+    <w:lvlOverride w:ilvl="5">
+      <w:startOverride w:val="1"/>
+    </w:lvlOverride>
+    <w:lvlOverride w:ilvl="6">
+      <w:startOverride w:val="1"/>
+    </w:lvlOverride>
   </w:num>
   <w:num w:numId="1021">
-    <w:abstractNumId w:val="99414"/>
+    <w:abstractNumId w:val="99411"/>
     <w:lvlOverride w:ilvl="0">
-      <w:startOverride w:val="4"/>
+      <w:startOverride w:val="1"/>
     </w:lvlOverride>
     <w:lvlOverride w:ilvl="1">
-      <w:startOverride w:val="4"/>
+      <w:startOverride w:val="1"/>
     </w:lvlOverride>
     <w:lvlOverride w:ilvl="2">
-      <w:startOverride w:val="4"/>
+      <w:startOverride w:val="1"/>
     </w:lvlOverride>
     <w:lvlOverride w:ilvl="3">
-      <w:startOverride w:val="4"/>
+      <w:startOverride w:val="1"/>
     </w:lvlOverride>
     <w:lvlOverride w:ilvl="4">
-      <w:startOverride w:val="4"/>
+      <w:startOverride w:val="1"/>
     </w:lvlOverride>
     <w:lvlOverride w:ilvl="5">
-      <w:startOverride w:val="4"/>
+      <w:startOverride w:val="1"/>
     </w:lvlOverride>
     <w:lvlOverride w:ilvl="6">
-      <w:startOverride w:val="4"/>
+      <w:startOverride w:val="1"/>
     </w:lvlOverride>
   </w:num>
   <w:num w:numId="1022">
@@ -8893,9 +10803,321 @@
     </w:lvlOverride>
   </w:num>
   <w:num w:numId="1025">
+    <w:abstractNumId w:val="99411"/>
+    <w:lvlOverride w:ilvl="0">
+      <w:startOverride w:val="1"/>
+    </w:lvlOverride>
+    <w:lvlOverride w:ilvl="1">
+      <w:startOverride w:val="1"/>
+    </w:lvlOverride>
+    <w:lvlOverride w:ilvl="2">
+      <w:startOverride w:val="1"/>
+    </w:lvlOverride>
+    <w:lvlOverride w:ilvl="3">
+      <w:startOverride w:val="1"/>
+    </w:lvlOverride>
+    <w:lvlOverride w:ilvl="4">
+      <w:startOverride w:val="1"/>
+    </w:lvlOverride>
+    <w:lvlOverride w:ilvl="5">
+      <w:startOverride w:val="1"/>
+    </w:lvlOverride>
+    <w:lvlOverride w:ilvl="6">
+      <w:startOverride w:val="1"/>
+    </w:lvlOverride>
+  </w:num>
+  <w:num w:numId="1026">
+    <w:abstractNumId w:val="99411"/>
+    <w:lvlOverride w:ilvl="0">
+      <w:startOverride w:val="1"/>
+    </w:lvlOverride>
+    <w:lvlOverride w:ilvl="1">
+      <w:startOverride w:val="1"/>
+    </w:lvlOverride>
+    <w:lvlOverride w:ilvl="2">
+      <w:startOverride w:val="1"/>
+    </w:lvlOverride>
+    <w:lvlOverride w:ilvl="3">
+      <w:startOverride w:val="1"/>
+    </w:lvlOverride>
+    <w:lvlOverride w:ilvl="4">
+      <w:startOverride w:val="1"/>
+    </w:lvlOverride>
+    <w:lvlOverride w:ilvl="5">
+      <w:startOverride w:val="1"/>
+    </w:lvlOverride>
+    <w:lvlOverride w:ilvl="6">
+      <w:startOverride w:val="1"/>
+    </w:lvlOverride>
+  </w:num>
+  <w:num w:numId="1027">
+    <w:abstractNumId w:val="99411"/>
+    <w:lvlOverride w:ilvl="0">
+      <w:startOverride w:val="1"/>
+    </w:lvlOverride>
+    <w:lvlOverride w:ilvl="1">
+      <w:startOverride w:val="1"/>
+    </w:lvlOverride>
+    <w:lvlOverride w:ilvl="2">
+      <w:startOverride w:val="1"/>
+    </w:lvlOverride>
+    <w:lvlOverride w:ilvl="3">
+      <w:startOverride w:val="1"/>
+    </w:lvlOverride>
+    <w:lvlOverride w:ilvl="4">
+      <w:startOverride w:val="1"/>
+    </w:lvlOverride>
+    <w:lvlOverride w:ilvl="5">
+      <w:startOverride w:val="1"/>
+    </w:lvlOverride>
+    <w:lvlOverride w:ilvl="6">
+      <w:startOverride w:val="1"/>
+    </w:lvlOverride>
+  </w:num>
+  <w:num w:numId="1028">
+    <w:abstractNumId w:val="99411"/>
+    <w:lvlOverride w:ilvl="0">
+      <w:startOverride w:val="1"/>
+    </w:lvlOverride>
+    <w:lvlOverride w:ilvl="1">
+      <w:startOverride w:val="1"/>
+    </w:lvlOverride>
+    <w:lvlOverride w:ilvl="2">
+      <w:startOverride w:val="1"/>
+    </w:lvlOverride>
+    <w:lvlOverride w:ilvl="3">
+      <w:startOverride w:val="1"/>
+    </w:lvlOverride>
+    <w:lvlOverride w:ilvl="4">
+      <w:startOverride w:val="1"/>
+    </w:lvlOverride>
+    <w:lvlOverride w:ilvl="5">
+      <w:startOverride w:val="1"/>
+    </w:lvlOverride>
+    <w:lvlOverride w:ilvl="6">
+      <w:startOverride w:val="1"/>
+    </w:lvlOverride>
+  </w:num>
+  <w:num w:numId="1029">
+    <w:abstractNumId w:val="99411"/>
+    <w:lvlOverride w:ilvl="0">
+      <w:startOverride w:val="1"/>
+    </w:lvlOverride>
+    <w:lvlOverride w:ilvl="1">
+      <w:startOverride w:val="1"/>
+    </w:lvlOverride>
+    <w:lvlOverride w:ilvl="2">
+      <w:startOverride w:val="1"/>
+    </w:lvlOverride>
+    <w:lvlOverride w:ilvl="3">
+      <w:startOverride w:val="1"/>
+    </w:lvlOverride>
+    <w:lvlOverride w:ilvl="4">
+      <w:startOverride w:val="1"/>
+    </w:lvlOverride>
+    <w:lvlOverride w:ilvl="5">
+      <w:startOverride w:val="1"/>
+    </w:lvlOverride>
+    <w:lvlOverride w:ilvl="6">
+      <w:startOverride w:val="1"/>
+    </w:lvlOverride>
+  </w:num>
+  <w:num w:numId="1030">
+    <w:abstractNumId w:val="99414"/>
+    <w:lvlOverride w:ilvl="0">
+      <w:startOverride w:val="4"/>
+    </w:lvlOverride>
+    <w:lvlOverride w:ilvl="1">
+      <w:startOverride w:val="4"/>
+    </w:lvlOverride>
+    <w:lvlOverride w:ilvl="2">
+      <w:startOverride w:val="4"/>
+    </w:lvlOverride>
+    <w:lvlOverride w:ilvl="3">
+      <w:startOverride w:val="4"/>
+    </w:lvlOverride>
+    <w:lvlOverride w:ilvl="4">
+      <w:startOverride w:val="4"/>
+    </w:lvlOverride>
+    <w:lvlOverride w:ilvl="5">
+      <w:startOverride w:val="4"/>
+    </w:lvlOverride>
+    <w:lvlOverride w:ilvl="6">
+      <w:startOverride w:val="4"/>
+    </w:lvlOverride>
+  </w:num>
+  <w:num w:numId="1031">
+    <w:abstractNumId w:val="99411"/>
+    <w:lvlOverride w:ilvl="0">
+      <w:startOverride w:val="1"/>
+    </w:lvlOverride>
+    <w:lvlOverride w:ilvl="1">
+      <w:startOverride w:val="1"/>
+    </w:lvlOverride>
+    <w:lvlOverride w:ilvl="2">
+      <w:startOverride w:val="1"/>
+    </w:lvlOverride>
+    <w:lvlOverride w:ilvl="3">
+      <w:startOverride w:val="1"/>
+    </w:lvlOverride>
+    <w:lvlOverride w:ilvl="4">
+      <w:startOverride w:val="1"/>
+    </w:lvlOverride>
+    <w:lvlOverride w:ilvl="5">
+      <w:startOverride w:val="1"/>
+    </w:lvlOverride>
+    <w:lvlOverride w:ilvl="6">
+      <w:startOverride w:val="1"/>
+    </w:lvlOverride>
+  </w:num>
+  <w:num w:numId="1032">
+    <w:abstractNumId w:val="99411"/>
+    <w:lvlOverride w:ilvl="0">
+      <w:startOverride w:val="1"/>
+    </w:lvlOverride>
+    <w:lvlOverride w:ilvl="1">
+      <w:startOverride w:val="1"/>
+    </w:lvlOverride>
+    <w:lvlOverride w:ilvl="2">
+      <w:startOverride w:val="1"/>
+    </w:lvlOverride>
+    <w:lvlOverride w:ilvl="3">
+      <w:startOverride w:val="1"/>
+    </w:lvlOverride>
+    <w:lvlOverride w:ilvl="4">
+      <w:startOverride w:val="1"/>
+    </w:lvlOverride>
+    <w:lvlOverride w:ilvl="5">
+      <w:startOverride w:val="1"/>
+    </w:lvlOverride>
+    <w:lvlOverride w:ilvl="6">
+      <w:startOverride w:val="1"/>
+    </w:lvlOverride>
+  </w:num>
+  <w:num w:numId="1033">
+    <w:abstractNumId w:val="99411"/>
+    <w:lvlOverride w:ilvl="0">
+      <w:startOverride w:val="1"/>
+    </w:lvlOverride>
+    <w:lvlOverride w:ilvl="1">
+      <w:startOverride w:val="1"/>
+    </w:lvlOverride>
+    <w:lvlOverride w:ilvl="2">
+      <w:startOverride w:val="1"/>
+    </w:lvlOverride>
+    <w:lvlOverride w:ilvl="3">
+      <w:startOverride w:val="1"/>
+    </w:lvlOverride>
+    <w:lvlOverride w:ilvl="4">
+      <w:startOverride w:val="1"/>
+    </w:lvlOverride>
+    <w:lvlOverride w:ilvl="5">
+      <w:startOverride w:val="1"/>
+    </w:lvlOverride>
+    <w:lvlOverride w:ilvl="6">
+      <w:startOverride w:val="1"/>
+    </w:lvlOverride>
+  </w:num>
+  <w:num w:numId="1034">
+    <w:abstractNumId w:val="99411"/>
+    <w:lvlOverride w:ilvl="0">
+      <w:startOverride w:val="1"/>
+    </w:lvlOverride>
+    <w:lvlOverride w:ilvl="1">
+      <w:startOverride w:val="1"/>
+    </w:lvlOverride>
+    <w:lvlOverride w:ilvl="2">
+      <w:startOverride w:val="1"/>
+    </w:lvlOverride>
+    <w:lvlOverride w:ilvl="3">
+      <w:startOverride w:val="1"/>
+    </w:lvlOverride>
+    <w:lvlOverride w:ilvl="4">
+      <w:startOverride w:val="1"/>
+    </w:lvlOverride>
+    <w:lvlOverride w:ilvl="5">
+      <w:startOverride w:val="1"/>
+    </w:lvlOverride>
+    <w:lvlOverride w:ilvl="6">
+      <w:startOverride w:val="1"/>
+    </w:lvlOverride>
+  </w:num>
+  <w:num w:numId="1035">
+    <w:abstractNumId w:val="99412"/>
+    <w:lvlOverride w:ilvl="0">
+      <w:startOverride w:val="2"/>
+    </w:lvlOverride>
+    <w:lvlOverride w:ilvl="1">
+      <w:startOverride w:val="2"/>
+    </w:lvlOverride>
+    <w:lvlOverride w:ilvl="2">
+      <w:startOverride w:val="2"/>
+    </w:lvlOverride>
+    <w:lvlOverride w:ilvl="3">
+      <w:startOverride w:val="2"/>
+    </w:lvlOverride>
+    <w:lvlOverride w:ilvl="4">
+      <w:startOverride w:val="2"/>
+    </w:lvlOverride>
+    <w:lvlOverride w:ilvl="5">
+      <w:startOverride w:val="2"/>
+    </w:lvlOverride>
+    <w:lvlOverride w:ilvl="6">
+      <w:startOverride w:val="2"/>
+    </w:lvlOverride>
+  </w:num>
+  <w:num w:numId="1036">
+    <w:abstractNumId w:val="99411"/>
+    <w:lvlOverride w:ilvl="0">
+      <w:startOverride w:val="1"/>
+    </w:lvlOverride>
+    <w:lvlOverride w:ilvl="1">
+      <w:startOverride w:val="1"/>
+    </w:lvlOverride>
+    <w:lvlOverride w:ilvl="2">
+      <w:startOverride w:val="1"/>
+    </w:lvlOverride>
+    <w:lvlOverride w:ilvl="3">
+      <w:startOverride w:val="1"/>
+    </w:lvlOverride>
+    <w:lvlOverride w:ilvl="4">
+      <w:startOverride w:val="1"/>
+    </w:lvlOverride>
+    <w:lvlOverride w:ilvl="5">
+      <w:startOverride w:val="1"/>
+    </w:lvlOverride>
+    <w:lvlOverride w:ilvl="6">
+      <w:startOverride w:val="1"/>
+    </w:lvlOverride>
+  </w:num>
+  <w:num w:numId="1037">
+    <w:abstractNumId w:val="99411"/>
+    <w:lvlOverride w:ilvl="0">
+      <w:startOverride w:val="1"/>
+    </w:lvlOverride>
+    <w:lvlOverride w:ilvl="1">
+      <w:startOverride w:val="1"/>
+    </w:lvlOverride>
+    <w:lvlOverride w:ilvl="2">
+      <w:startOverride w:val="1"/>
+    </w:lvlOverride>
+    <w:lvlOverride w:ilvl="3">
+      <w:startOverride w:val="1"/>
+    </w:lvlOverride>
+    <w:lvlOverride w:ilvl="4">
+      <w:startOverride w:val="1"/>
+    </w:lvlOverride>
+    <w:lvlOverride w:ilvl="5">
+      <w:startOverride w:val="1"/>
+    </w:lvlOverride>
+    <w:lvlOverride w:ilvl="6">
+      <w:startOverride w:val="1"/>
+    </w:lvlOverride>
+  </w:num>
+  <w:num w:numId="1038">
     <w:abstractNumId w:val="991"/>
   </w:num>
-  <w:num w:numId="1026">
+  <w:num w:numId="1039">
     <w:abstractNumId w:val="991"/>
   </w:num>
 </w:numbering>

--- a/projectPlan/projectPlan.docx
+++ b/projectPlan/projectPlan.docx
@@ -729,6 +729,78 @@
         <w:rPr>
           <w:rStyle w:val="VerbatimChar"/>
         </w:rPr>
+        <w:t xml:space="preserve"/>
+      </w:r>
+      <w:r>
+        <w:br w:type="textWrapping"/>
+      </w:r>
+      <w:r>
+        <w:rPr>
+          <w:rStyle w:val="VerbatimChar"/>
+        </w:rPr>
+        <w:t xml:space="preserve">Ranking tier: 3 level of ranking, player promotion/demotion every 5 games won/lost.</w:t>
+      </w:r>
+      <w:r>
+        <w:br w:type="textWrapping"/>
+      </w:r>
+      <w:r>
+        <w:rPr>
+          <w:rStyle w:val="VerbatimChar"/>
+        </w:rPr>
+        <w:t xml:space="preserve"/>
+      </w:r>
+      <w:r>
+        <w:br w:type="textWrapping"/>
+      </w:r>
+      <w:r>
+        <w:rPr>
+          <w:rStyle w:val="VerbatimChar"/>
+        </w:rPr>
+        <w:t xml:space="preserve">1. Beginner</w:t>
+      </w:r>
+      <w:r>
+        <w:br w:type="textWrapping"/>
+      </w:r>
+      <w:r>
+        <w:rPr>
+          <w:rStyle w:val="VerbatimChar"/>
+        </w:rPr>
+        <w:t xml:space="preserve"/>
+      </w:r>
+      <w:r>
+        <w:br w:type="textWrapping"/>
+      </w:r>
+      <w:r>
+        <w:rPr>
+          <w:rStyle w:val="VerbatimChar"/>
+        </w:rPr>
+        <w:t xml:space="preserve">2. Expert</w:t>
+      </w:r>
+      <w:r>
+        <w:br w:type="textWrapping"/>
+      </w:r>
+      <w:r>
+        <w:rPr>
+          <w:rStyle w:val="VerbatimChar"/>
+        </w:rPr>
+        <w:t xml:space="preserve"/>
+      </w:r>
+      <w:r>
+        <w:br w:type="textWrapping"/>
+      </w:r>
+      <w:r>
+        <w:rPr>
+          <w:rStyle w:val="VerbatimChar"/>
+        </w:rPr>
+        <w:t xml:space="preserve">3. Master</w:t>
+      </w:r>
+      <w:r>
+        <w:br w:type="textWrapping"/>
+      </w:r>
+      <w:r>
+        <w:rPr>
+          <w:rStyle w:val="VerbatimChar"/>
+        </w:rPr>
         <w:t xml:space="preserve">   </w:t>
       </w:r>
       <w:r>
@@ -1265,76 +1337,7 @@
         <w:pStyle w:val="FirstParagraph"/>
       </w:pPr>
       <w:r>
-        <w:t xml:space="preserve">After reading the assignment brief, I decided to use 3 classes for this game.</w:t>
-      </w:r>
-    </w:p>
-    <w:p>
-      <w:pPr>
-        <w:pStyle w:val="Compact"/>
-        <w:numPr>
-          <w:numId w:val="1002"/>
-          <w:ilvl w:val="0"/>
-        </w:numPr>
-      </w:pPr>
-      <w:r>
-        <w:rPr>
-          <w:b/>
-        </w:rPr>
-        <w:t xml:space="preserve">Player class</w:t>
-      </w:r>
-    </w:p>
-    <w:p>
-      <w:pPr>
-        <w:pStyle w:val="FirstParagraph"/>
-      </w:pPr>
-      <w:r>
-        <w:t xml:space="preserve">Player class is</w:t>
-      </w:r>
-    </w:p>
-    <w:p>
-      <w:pPr>
-        <w:pStyle w:val="Compact"/>
-        <w:numPr>
-          <w:numId w:val="1003"/>
-          <w:ilvl w:val="0"/>
-        </w:numPr>
-      </w:pPr>
-      <w:r>
-        <w:rPr>
-          <w:b/>
-        </w:rPr>
-        <w:t xml:space="preserve">Board class</w:t>
-      </w:r>
-    </w:p>
-    <w:p>
-      <w:pPr>
-        <w:pStyle w:val="FirstParagraph"/>
-      </w:pPr>
-      <w:r>
-        <w:t xml:space="preserve">Board class is</w:t>
-      </w:r>
-    </w:p>
-    <w:p>
-      <w:pPr>
-        <w:pStyle w:val="Compact"/>
-        <w:numPr>
-          <w:numId w:val="1004"/>
-          <w:ilvl w:val="0"/>
-        </w:numPr>
-      </w:pPr>
-      <w:r>
-        <w:rPr>
-          <w:b/>
-        </w:rPr>
-        <w:t xml:space="preserve">Application file</w:t>
-      </w:r>
-    </w:p>
-    <w:p>
-      <w:pPr>
-        <w:pStyle w:val="FirstParagraph"/>
-      </w:pPr>
-      <w:r>
-        <w:t xml:space="preserve">Application file include</w:t>
+        <w:t xml:space="preserve">After reading the assignment brief, I decided to use 3 classes for this game: a Player class, a Code class, and the Application file.</w:t>
       </w:r>
     </w:p>
     <w:p>
@@ -1342,7 +1345,56 @@
         <w:pStyle w:val="BodyText"/>
       </w:pPr>
       <w:r>
-        <w:t xml:space="preserve">What we need to create</w:t>
+        <w:rPr>
+          <w:b/>
+        </w:rPr>
+        <w:t xml:space="preserve">1. Player class</w:t>
+      </w:r>
+    </w:p>
+    <w:p>
+      <w:pPr>
+        <w:pStyle w:val="BodyText"/>
+      </w:pPr>
+      <w:r>
+        <w:t xml:space="preserve">Player class stores the information about the player: their name, the difficulty level and element type that player have chosen, and the game point of player. With difficulty level and element type, it can determine other variable of code.</w:t>
+      </w:r>
+    </w:p>
+    <w:p>
+      <w:pPr>
+        <w:pStyle w:val="BodyText"/>
+      </w:pPr>
+      <w:r>
+        <w:rPr>
+          <w:b/>
+        </w:rPr>
+        <w:t xml:space="preserve">2. Code class</w:t>
+      </w:r>
+    </w:p>
+    <w:p>
+      <w:pPr>
+        <w:pStyle w:val="BodyText"/>
+      </w:pPr>
+      <w:r>
+        <w:t xml:space="preserve">Code class to generate the secret code, and create variable base on difficulty level and element type. To construct the array to record the code that player input.</w:t>
+      </w:r>
+    </w:p>
+    <w:p>
+      <w:pPr>
+        <w:pStyle w:val="BodyText"/>
+      </w:pPr>
+      <w:r>
+        <w:rPr>
+          <w:b/>
+        </w:rPr>
+        <w:t xml:space="preserve">3. Application file</w:t>
+      </w:r>
+    </w:p>
+    <w:p>
+      <w:pPr>
+        <w:pStyle w:val="BodyText"/>
+      </w:pPr>
+      <w:r>
+        <w:t xml:space="preserve">Application file will be where all the functionality of the game is stored. Using best practice techniques will ensure that I have well-designed game that is easy for me to debug and test, and is easily read and understood by other programmers. How this structured is covered in the following breakdown of the program.</w:t>
       </w:r>
     </w:p>
     <w:p>
@@ -1376,7 +1428,7 @@
     <w:p>
       <w:pPr>
         <w:numPr>
-          <w:numId w:val="1005"/>
+          <w:numId w:val="1002"/>
           <w:ilvl w:val="0"/>
         </w:numPr>
       </w:pPr>
@@ -1406,7 +1458,7 @@
     <w:p>
       <w:pPr>
         <w:numPr>
-          <w:numId w:val="1005"/>
+          <w:numId w:val="1002"/>
           <w:ilvl w:val="0"/>
         </w:numPr>
       </w:pPr>
@@ -1436,7 +1488,7 @@
     <w:p>
       <w:pPr>
         <w:numPr>
-          <w:numId w:val="1005"/>
+          <w:numId w:val="1002"/>
           <w:ilvl w:val="0"/>
         </w:numPr>
       </w:pPr>
@@ -1466,7 +1518,7 @@
     <w:p>
       <w:pPr>
         <w:numPr>
-          <w:numId w:val="1005"/>
+          <w:numId w:val="1002"/>
           <w:ilvl w:val="0"/>
         </w:numPr>
       </w:pPr>
@@ -1504,7 +1556,7 @@
     <w:p>
       <w:pPr>
         <w:numPr>
-          <w:numId w:val="1006"/>
+          <w:numId w:val="1003"/>
           <w:ilvl w:val="0"/>
         </w:numPr>
       </w:pPr>
@@ -1534,7 +1586,7 @@
     <w:p>
       <w:pPr>
         <w:numPr>
-          <w:numId w:val="1006"/>
+          <w:numId w:val="1003"/>
           <w:ilvl w:val="0"/>
         </w:numPr>
       </w:pPr>
@@ -1580,7 +1632,7 @@
     <w:p>
       <w:pPr>
         <w:numPr>
-          <w:numId w:val="1006"/>
+          <w:numId w:val="1003"/>
           <w:ilvl w:val="0"/>
         </w:numPr>
       </w:pPr>
@@ -1679,7 +1731,7 @@
     <w:p>
       <w:pPr>
         <w:numPr>
-          <w:numId w:val="1006"/>
+          <w:numId w:val="1003"/>
           <w:ilvl w:val="0"/>
         </w:numPr>
       </w:pPr>
@@ -1805,535 +1857,535 @@
     <w:p>
       <w:pPr>
         <w:numPr>
+          <w:numId w:val="1004"/>
+          <w:ilvl w:val="0"/>
+        </w:numPr>
+      </w:pPr>
+      <w:r>
+        <w:t xml:space="preserve">Clear the screen.</w:t>
+      </w:r>
+    </w:p>
+    <w:p>
+      <w:pPr>
+        <w:numPr>
+          <w:numId w:val="1004"/>
+          <w:ilvl w:val="0"/>
+        </w:numPr>
+      </w:pPr>
+      <w:r>
+        <w:t xml:space="preserve">Call the function</w:t>
+      </w:r>
+      <w:r>
+        <w:t xml:space="preserve"> </w:t>
+      </w:r>
+      <w:r>
+        <w:rPr>
+          <w:rStyle w:val="VerbatimChar"/>
+          <w:b/>
+        </w:rPr>
+        <w:t xml:space="preserve">displayTitle()</w:t>
+      </w:r>
+      <w:r>
+        <w:t xml:space="preserve"> </w:t>
+      </w:r>
+      <w:r>
+        <w:t xml:space="preserve">to display the title.</w:t>
+      </w:r>
+    </w:p>
+    <w:p>
+      <w:pPr>
+        <w:numPr>
+          <w:numId w:val="1004"/>
+          <w:ilvl w:val="0"/>
+        </w:numPr>
+      </w:pPr>
+      <w:r>
+        <w:t xml:space="preserve">Load and display the text file</w:t>
+      </w:r>
+      <w:r>
+        <w:t xml:space="preserve"> </w:t>
+      </w:r>
+      <w:r>
+        <w:rPr>
+          <w:rStyle w:val="VerbatimChar"/>
+          <w:b/>
+        </w:rPr>
+        <w:t xml:space="preserve">masterMindMainPage.txt</w:t>
+      </w:r>
+      <w:r>
+        <w:t xml:space="preserve"> </w:t>
+      </w:r>
+      <w:r>
+        <w:t xml:space="preserve">using function</w:t>
+      </w:r>
+      <w:r>
+        <w:rPr>
+          <w:rStyle w:val="VerbatimChar"/>
+          <w:b/>
+        </w:rPr>
+        <w:t xml:space="preserve">readTextFile()</w:t>
+      </w:r>
+      <w:r>
+        <w:t xml:space="preserve">.</w:t>
+      </w:r>
+    </w:p>
+    <w:p>
+      <w:pPr>
+        <w:numPr>
+          <w:numId w:val="1004"/>
+          <w:ilvl w:val="0"/>
+        </w:numPr>
+      </w:pPr>
+      <w:r>
+        <w:t xml:space="preserve">Replace</w:t>
+      </w:r>
+      <w:r>
+        <w:t xml:space="preserve"> </w:t>
+      </w:r>
+      <w:r>
+        <w:rPr>
+          <w:rStyle w:val="VerbatimChar"/>
+          <w:b/>
+        </w:rPr>
+        <w:t xml:space="preserve">previousOption</w:t>
+      </w:r>
+      <w:r>
+        <w:t xml:space="preserve"> </w:t>
+      </w:r>
+      <w:r>
+        <w:t xml:space="preserve">=</w:t>
+      </w:r>
+      <w:r>
+        <w:t xml:space="preserve"> </w:t>
+      </w:r>
+      <w:r>
+        <w:t xml:space="preserve">“</w:t>
+      </w:r>
+      <w:r>
+        <w:t xml:space="preserve">m</w:t>
+      </w:r>
+      <w:r>
+        <w:t xml:space="preserve">”</w:t>
+      </w:r>
+      <w:r>
+        <w:t xml:space="preserve">.</w:t>
+      </w:r>
+    </w:p>
+    <w:p>
+      <w:pPr>
+        <w:numPr>
+          <w:numId w:val="1004"/>
+          <w:ilvl w:val="0"/>
+        </w:numPr>
+      </w:pPr>
+      <w:r>
+        <w:t xml:space="preserve">Call the function</w:t>
+      </w:r>
+      <w:r>
+        <w:t xml:space="preserve"> </w:t>
+      </w:r>
+      <w:r>
+        <w:rPr>
+          <w:rStyle w:val="VerbatimChar"/>
+          <w:b/>
+        </w:rPr>
+        <w:t xml:space="preserve">askForString()</w:t>
+      </w:r>
+      <w:r>
+        <w:t xml:space="preserve"> </w:t>
+      </w:r>
+      <w:r>
+        <w:t xml:space="preserve">to ask player enter their option, and check the input. If not in {</w:t>
+      </w:r>
+      <w:r>
+        <w:t xml:space="preserve">“</w:t>
+      </w:r>
+      <w:r>
+        <w:t xml:space="preserve">s</w:t>
+      </w:r>
+      <w:r>
+        <w:t xml:space="preserve">”</w:t>
+      </w:r>
+      <w:r>
+        <w:t xml:space="preserve">,</w:t>
+      </w:r>
+      <w:r>
+        <w:t xml:space="preserve"> </w:t>
+      </w:r>
+      <w:r>
+        <w:t xml:space="preserve">“</w:t>
+      </w:r>
+      <w:r>
+        <w:t xml:space="preserve">c</w:t>
+      </w:r>
+      <w:r>
+        <w:t xml:space="preserve">”</w:t>
+      </w:r>
+      <w:r>
+        <w:t xml:space="preserve">,</w:t>
+      </w:r>
+      <w:r>
+        <w:t xml:space="preserve"> </w:t>
+      </w:r>
+      <w:r>
+        <w:t xml:space="preserve">“</w:t>
+      </w:r>
+      <w:r>
+        <w:t xml:space="preserve">h</w:t>
+      </w:r>
+      <w:r>
+        <w:t xml:space="preserve">”</w:t>
+      </w:r>
+      <w:r>
+        <w:t xml:space="preserve">,</w:t>
+      </w:r>
+      <w:r>
+        <w:t xml:space="preserve"> </w:t>
+      </w:r>
+      <w:r>
+        <w:t xml:space="preserve">“</w:t>
+      </w:r>
+      <w:r>
+        <w:t xml:space="preserve">a</w:t>
+      </w:r>
+      <w:r>
+        <w:t xml:space="preserve">”</w:t>
+      </w:r>
+      <w:r>
+        <w:t xml:space="preserve">,</w:t>
+      </w:r>
+      <w:r>
+        <w:t xml:space="preserve"> </w:t>
+      </w:r>
+      <w:r>
+        <w:t xml:space="preserve">“</w:t>
+      </w:r>
+      <w:r>
+        <w:t xml:space="preserve">e</w:t>
+      </w:r>
+      <w:r>
+        <w:t xml:space="preserve">”</w:t>
+      </w:r>
+      <w:r>
+        <w:t xml:space="preserve">}, return error message. Call the function again until player enter the correct option.</w:t>
+      </w:r>
+    </w:p>
+    <w:p>
+      <w:pPr>
+        <w:numPr>
+          <w:numId w:val="1004"/>
+          <w:ilvl w:val="0"/>
+        </w:numPr>
+      </w:pPr>
+      <w:r>
+        <w:t xml:space="preserve">Store the string return from function</w:t>
+      </w:r>
+      <w:r>
+        <w:t xml:space="preserve"> </w:t>
+      </w:r>
+      <w:r>
+        <w:rPr>
+          <w:rStyle w:val="VerbatimChar"/>
+          <w:b/>
+        </w:rPr>
+        <w:t xml:space="preserve">askForString()</w:t>
+      </w:r>
+      <w:r>
+        <w:t xml:space="preserve"> </w:t>
+      </w:r>
+      <w:r>
+        <w:t xml:space="preserve">as</w:t>
+      </w:r>
+      <w:r>
+        <w:t xml:space="preserve"> </w:t>
+      </w:r>
+      <w:r>
+        <w:rPr>
+          <w:rStyle w:val="VerbatimChar"/>
+          <w:b/>
+        </w:rPr>
+        <w:t xml:space="preserve">currentOption</w:t>
+      </w:r>
+      <w:r>
+        <w:t xml:space="preserve">.</w:t>
+      </w:r>
+    </w:p>
+    <w:p>
+      <w:pPr>
+        <w:numPr>
+          <w:numId w:val="1004"/>
+          <w:ilvl w:val="0"/>
+        </w:numPr>
+      </w:pPr>
+      <w:r>
+        <w:t xml:space="preserve">Then go the page</w:t>
+      </w:r>
+      <w:r>
+        <w:t xml:space="preserve"> </w:t>
+      </w:r>
+      <w:r>
+        <w:rPr>
+          <w:rStyle w:val="VerbatimChar"/>
+          <w:b/>
+        </w:rPr>
+        <w:t xml:space="preserve">currentOption</w:t>
+      </w:r>
+      <w:r>
+        <w:t xml:space="preserve"> </w:t>
+      </w:r>
+      <w:r>
+        <w:t xml:space="preserve">match. Eg,</w:t>
+      </w:r>
+      <w:r>
+        <w:t xml:space="preserve"> </w:t>
+      </w:r>
+      <w:r>
+        <w:t xml:space="preserve">“</w:t>
+      </w:r>
+      <w:r>
+        <w:t xml:space="preserve">h</w:t>
+      </w:r>
+      <w:r>
+        <w:t xml:space="preserve">”</w:t>
+      </w:r>
+      <w:r>
+        <w:t xml:space="preserve"> </w:t>
+      </w:r>
+      <w:r>
+        <w:t xml:space="preserve">for help page.</w:t>
+      </w:r>
+    </w:p>
+    <w:p>
+      <w:pPr>
+        <w:pStyle w:val="FirstParagraph"/>
+      </w:pPr>
+      <w:r>
+        <w:t xml:space="preserve">Since the screen will pause until the player enter the option, it provide time for player to read the information.</w:t>
+      </w:r>
+    </w:p>
+    <w:p>
+      <w:pPr>
+        <w:pStyle w:val="BodyText"/>
+      </w:pPr>
+      <w:r>
+        <w:t xml:space="preserve">What we need:</w:t>
+      </w:r>
+    </w:p>
+    <w:p>
+      <w:pPr>
+        <w:pStyle w:val="BodyText"/>
+      </w:pPr>
+      <w:r>
+        <w:t xml:space="preserve">Variables:</w:t>
+      </w:r>
+    </w:p>
+    <w:p>
+      <w:pPr>
+        <w:numPr>
+          <w:numId w:val="1005"/>
+          <w:ilvl w:val="0"/>
+        </w:numPr>
+      </w:pPr>
+      <w:r>
+        <w:rPr>
+          <w:i/>
+        </w:rPr>
+        <w:t xml:space="preserve">string</w:t>
+      </w:r>
+      <w:r>
+        <w:t xml:space="preserve"> </w:t>
+      </w:r>
+      <w:r>
+        <w:rPr>
+          <w:rStyle w:val="VerbatimChar"/>
+          <w:b/>
+        </w:rPr>
+        <w:t xml:space="preserve">previousOption</w:t>
+      </w:r>
+    </w:p>
+    <w:p>
+      <w:pPr>
+        <w:numPr>
+          <w:numId w:val="1005"/>
+          <w:ilvl w:val="0"/>
+        </w:numPr>
+      </w:pPr>
+      <w:r>
+        <w:rPr>
+          <w:i/>
+        </w:rPr>
+        <w:t xml:space="preserve">string</w:t>
+      </w:r>
+      <w:r>
+        <w:t xml:space="preserve"> </w:t>
+      </w:r>
+      <w:r>
+        <w:rPr>
+          <w:rStyle w:val="VerbatimChar"/>
+          <w:b/>
+        </w:rPr>
+        <w:t xml:space="preserve">currentOption</w:t>
+      </w:r>
+    </w:p>
+    <w:p>
+      <w:pPr>
+        <w:pStyle w:val="FirstParagraph"/>
+      </w:pPr>
+      <w:r>
+        <w:t xml:space="preserve">Functions:</w:t>
+      </w:r>
+    </w:p>
+    <w:p>
+      <w:pPr>
+        <w:numPr>
+          <w:numId w:val="1006"/>
+          <w:ilvl w:val="0"/>
+        </w:numPr>
+      </w:pPr>
+      <w:r>
+        <w:rPr>
+          <w:i/>
+        </w:rPr>
+        <w:t xml:space="preserve">void</w:t>
+      </w:r>
+      <w:r>
+        <w:t xml:space="preserve"> </w:t>
+      </w:r>
+      <w:r>
+        <w:rPr>
+          <w:rStyle w:val="VerbatimChar"/>
+          <w:b/>
+        </w:rPr>
+        <w:t xml:space="preserve">displayTitle()</w:t>
+      </w:r>
+      <w:r>
+        <w:t xml:space="preserve"> </w:t>
+      </w:r>
+      <w:r>
+        <w:t xml:space="preserve">to display the title.</w:t>
+      </w:r>
+    </w:p>
+    <w:p>
+      <w:pPr>
+        <w:numPr>
+          <w:numId w:val="1006"/>
+          <w:ilvl w:val="0"/>
+        </w:numPr>
+      </w:pPr>
+      <w:r>
+        <w:rPr>
+          <w:i/>
+        </w:rPr>
+        <w:t xml:space="preserve">void</w:t>
+      </w:r>
+      <w:r>
+        <w:t xml:space="preserve"> </w:t>
+      </w:r>
+      <w:r>
+        <w:rPr>
+          <w:rStyle w:val="VerbatimChar"/>
+          <w:b/>
+        </w:rPr>
+        <w:t xml:space="preserve">readTextFile</w:t>
+      </w:r>
+      <w:r>
+        <w:t xml:space="preserve">(</w:t>
+      </w:r>
+      <w:r>
+        <w:rPr>
+          <w:i/>
+        </w:rPr>
+        <w:t xml:space="preserve">string</w:t>
+      </w:r>
+      <w:r>
+        <w:t xml:space="preserve"> </w:t>
+      </w:r>
+      <w:r>
+        <w:rPr>
+          <w:rStyle w:val="VerbatimChar"/>
+          <w:b/>
+        </w:rPr>
+        <w:t xml:space="preserve">fileName</w:t>
+      </w:r>
+      <w:r>
+        <w:t xml:space="preserve">) to read</w:t>
+      </w:r>
+      <w:r>
+        <w:t xml:space="preserve"> </w:t>
+      </w:r>
+      <w:r>
+        <w:rPr>
+          <w:rStyle w:val="VerbatimChar"/>
+          <w:b/>
+        </w:rPr>
+        <w:t xml:space="preserve">masterMindMainPage.txt</w:t>
+      </w:r>
+      <w:r>
+        <w:t xml:space="preserve"> </w:t>
+      </w:r>
+      <w:r>
+        <w:t xml:space="preserve">then display main page.</w:t>
+      </w:r>
+    </w:p>
+    <w:p>
+      <w:pPr>
+        <w:numPr>
+          <w:numId w:val="1006"/>
+          <w:ilvl w:val="0"/>
+        </w:numPr>
+      </w:pPr>
+      <w:r>
+        <w:rPr>
+          <w:i/>
+        </w:rPr>
+        <w:t xml:space="preserve">string</w:t>
+      </w:r>
+      <w:r>
+        <w:t xml:space="preserve"> </w:t>
+      </w:r>
+      <w:r>
+        <w:rPr>
+          <w:rStyle w:val="VerbatimChar"/>
+          <w:b/>
+        </w:rPr>
+        <w:t xml:space="preserve">askForString</w:t>
+      </w:r>
+      <w:r>
+        <w:t xml:space="preserve">(</w:t>
+      </w:r>
+      <w:r>
+        <w:rPr>
+          <w:i/>
+        </w:rPr>
+        <w:t xml:space="preserve">string</w:t>
+      </w:r>
+      <w:r>
+        <w:t xml:space="preserve"> </w:t>
+      </w:r>
+      <w:r>
+        <w:rPr>
+          <w:rStyle w:val="VerbatimChar"/>
+          <w:b/>
+        </w:rPr>
+        <w:t xml:space="preserve">question</w:t>
+      </w:r>
+      <w:r>
+        <w:t xml:space="preserve">) to ask a string from player.</w:t>
+      </w:r>
+    </w:p>
+    <w:p>
+      <w:pPr>
+        <w:pStyle w:val="FirstParagraph"/>
+      </w:pPr>
+      <w:r>
+        <w:t xml:space="preserve">Text file:</w:t>
+      </w:r>
+    </w:p>
+    <w:p>
+      <w:pPr>
+        <w:pStyle w:val="Compact"/>
+        <w:numPr>
           <w:numId w:val="1007"/>
-          <w:ilvl w:val="0"/>
-        </w:numPr>
-      </w:pPr>
-      <w:r>
-        <w:t xml:space="preserve">Clear the screen.</w:t>
-      </w:r>
-    </w:p>
-    <w:p>
-      <w:pPr>
-        <w:numPr>
-          <w:numId w:val="1007"/>
-          <w:ilvl w:val="0"/>
-        </w:numPr>
-      </w:pPr>
-      <w:r>
-        <w:t xml:space="preserve">Call the function</w:t>
-      </w:r>
-      <w:r>
-        <w:t xml:space="preserve"> </w:t>
-      </w:r>
-      <w:r>
-        <w:rPr>
-          <w:rStyle w:val="VerbatimChar"/>
-          <w:b/>
-        </w:rPr>
-        <w:t xml:space="preserve">displayTitle()</w:t>
-      </w:r>
-      <w:r>
-        <w:t xml:space="preserve"> </w:t>
-      </w:r>
-      <w:r>
-        <w:t xml:space="preserve">to display the title.</w:t>
-      </w:r>
-    </w:p>
-    <w:p>
-      <w:pPr>
-        <w:numPr>
-          <w:numId w:val="1007"/>
-          <w:ilvl w:val="0"/>
-        </w:numPr>
-      </w:pPr>
-      <w:r>
-        <w:t xml:space="preserve">Load and display the text file</w:t>
-      </w:r>
-      <w:r>
-        <w:t xml:space="preserve"> </w:t>
-      </w:r>
-      <w:r>
-        <w:rPr>
-          <w:rStyle w:val="VerbatimChar"/>
-          <w:b/>
-        </w:rPr>
-        <w:t xml:space="preserve">masterMindMainPage.txt</w:t>
-      </w:r>
-      <w:r>
-        <w:t xml:space="preserve"> </w:t>
-      </w:r>
-      <w:r>
-        <w:t xml:space="preserve">using function</w:t>
-      </w:r>
-      <w:r>
-        <w:rPr>
-          <w:rStyle w:val="VerbatimChar"/>
-          <w:b/>
-        </w:rPr>
-        <w:t xml:space="preserve">readTextFile()</w:t>
-      </w:r>
-      <w:r>
-        <w:t xml:space="preserve">.</w:t>
-      </w:r>
-    </w:p>
-    <w:p>
-      <w:pPr>
-        <w:numPr>
-          <w:numId w:val="1007"/>
-          <w:ilvl w:val="0"/>
-        </w:numPr>
-      </w:pPr>
-      <w:r>
-        <w:t xml:space="preserve">Replace</w:t>
-      </w:r>
-      <w:r>
-        <w:t xml:space="preserve"> </w:t>
-      </w:r>
-      <w:r>
-        <w:rPr>
-          <w:rStyle w:val="VerbatimChar"/>
-          <w:b/>
-        </w:rPr>
-        <w:t xml:space="preserve">previousOption</w:t>
-      </w:r>
-      <w:r>
-        <w:t xml:space="preserve"> </w:t>
-      </w:r>
-      <w:r>
-        <w:t xml:space="preserve">=</w:t>
-      </w:r>
-      <w:r>
-        <w:t xml:space="preserve"> </w:t>
-      </w:r>
-      <w:r>
-        <w:t xml:space="preserve">“</w:t>
-      </w:r>
-      <w:r>
-        <w:t xml:space="preserve">m</w:t>
-      </w:r>
-      <w:r>
-        <w:t xml:space="preserve">”</w:t>
-      </w:r>
-      <w:r>
-        <w:t xml:space="preserve">.</w:t>
-      </w:r>
-    </w:p>
-    <w:p>
-      <w:pPr>
-        <w:numPr>
-          <w:numId w:val="1007"/>
-          <w:ilvl w:val="0"/>
-        </w:numPr>
-      </w:pPr>
-      <w:r>
-        <w:t xml:space="preserve">Call the function</w:t>
-      </w:r>
-      <w:r>
-        <w:t xml:space="preserve"> </w:t>
-      </w:r>
-      <w:r>
-        <w:rPr>
-          <w:rStyle w:val="VerbatimChar"/>
-          <w:b/>
-        </w:rPr>
-        <w:t xml:space="preserve">askForString()</w:t>
-      </w:r>
-      <w:r>
-        <w:t xml:space="preserve"> </w:t>
-      </w:r>
-      <w:r>
-        <w:t xml:space="preserve">to ask player enter their option, and check the input. If not in {</w:t>
-      </w:r>
-      <w:r>
-        <w:t xml:space="preserve">“</w:t>
-      </w:r>
-      <w:r>
-        <w:t xml:space="preserve">s</w:t>
-      </w:r>
-      <w:r>
-        <w:t xml:space="preserve">”</w:t>
-      </w:r>
-      <w:r>
-        <w:t xml:space="preserve">,</w:t>
-      </w:r>
-      <w:r>
-        <w:t xml:space="preserve"> </w:t>
-      </w:r>
-      <w:r>
-        <w:t xml:space="preserve">“</w:t>
-      </w:r>
-      <w:r>
-        <w:t xml:space="preserve">c</w:t>
-      </w:r>
-      <w:r>
-        <w:t xml:space="preserve">”</w:t>
-      </w:r>
-      <w:r>
-        <w:t xml:space="preserve">,</w:t>
-      </w:r>
-      <w:r>
-        <w:t xml:space="preserve"> </w:t>
-      </w:r>
-      <w:r>
-        <w:t xml:space="preserve">“</w:t>
-      </w:r>
-      <w:r>
-        <w:t xml:space="preserve">h</w:t>
-      </w:r>
-      <w:r>
-        <w:t xml:space="preserve">”</w:t>
-      </w:r>
-      <w:r>
-        <w:t xml:space="preserve">,</w:t>
-      </w:r>
-      <w:r>
-        <w:t xml:space="preserve"> </w:t>
-      </w:r>
-      <w:r>
-        <w:t xml:space="preserve">“</w:t>
-      </w:r>
-      <w:r>
-        <w:t xml:space="preserve">a</w:t>
-      </w:r>
-      <w:r>
-        <w:t xml:space="preserve">”</w:t>
-      </w:r>
-      <w:r>
-        <w:t xml:space="preserve">,</w:t>
-      </w:r>
-      <w:r>
-        <w:t xml:space="preserve"> </w:t>
-      </w:r>
-      <w:r>
-        <w:t xml:space="preserve">“</w:t>
-      </w:r>
-      <w:r>
-        <w:t xml:space="preserve">e</w:t>
-      </w:r>
-      <w:r>
-        <w:t xml:space="preserve">”</w:t>
-      </w:r>
-      <w:r>
-        <w:t xml:space="preserve">}, return error message. Call the function again until player enter the correct option.</w:t>
-      </w:r>
-    </w:p>
-    <w:p>
-      <w:pPr>
-        <w:numPr>
-          <w:numId w:val="1007"/>
-          <w:ilvl w:val="0"/>
-        </w:numPr>
-      </w:pPr>
-      <w:r>
-        <w:t xml:space="preserve">Store the string return from function</w:t>
-      </w:r>
-      <w:r>
-        <w:t xml:space="preserve"> </w:t>
-      </w:r>
-      <w:r>
-        <w:rPr>
-          <w:rStyle w:val="VerbatimChar"/>
-          <w:b/>
-        </w:rPr>
-        <w:t xml:space="preserve">askForString()</w:t>
-      </w:r>
-      <w:r>
-        <w:t xml:space="preserve"> </w:t>
-      </w:r>
-      <w:r>
-        <w:t xml:space="preserve">as</w:t>
-      </w:r>
-      <w:r>
-        <w:t xml:space="preserve"> </w:t>
-      </w:r>
-      <w:r>
-        <w:rPr>
-          <w:rStyle w:val="VerbatimChar"/>
-          <w:b/>
-        </w:rPr>
-        <w:t xml:space="preserve">currentOption</w:t>
-      </w:r>
-      <w:r>
-        <w:t xml:space="preserve">.</w:t>
-      </w:r>
-    </w:p>
-    <w:p>
-      <w:pPr>
-        <w:numPr>
-          <w:numId w:val="1007"/>
-          <w:ilvl w:val="0"/>
-        </w:numPr>
-      </w:pPr>
-      <w:r>
-        <w:t xml:space="preserve">Then go the page</w:t>
-      </w:r>
-      <w:r>
-        <w:t xml:space="preserve"> </w:t>
-      </w:r>
-      <w:r>
-        <w:rPr>
-          <w:rStyle w:val="VerbatimChar"/>
-          <w:b/>
-        </w:rPr>
-        <w:t xml:space="preserve">currentOption</w:t>
-      </w:r>
-      <w:r>
-        <w:t xml:space="preserve"> </w:t>
-      </w:r>
-      <w:r>
-        <w:t xml:space="preserve">match. Eg,</w:t>
-      </w:r>
-      <w:r>
-        <w:t xml:space="preserve"> </w:t>
-      </w:r>
-      <w:r>
-        <w:t xml:space="preserve">“</w:t>
-      </w:r>
-      <w:r>
-        <w:t xml:space="preserve">h</w:t>
-      </w:r>
-      <w:r>
-        <w:t xml:space="preserve">”</w:t>
-      </w:r>
-      <w:r>
-        <w:t xml:space="preserve"> </w:t>
-      </w:r>
-      <w:r>
-        <w:t xml:space="preserve">for help page.</w:t>
-      </w:r>
-    </w:p>
-    <w:p>
-      <w:pPr>
-        <w:pStyle w:val="FirstParagraph"/>
-      </w:pPr>
-      <w:r>
-        <w:t xml:space="preserve">Since the screen will pause until the player enter the option, it provide time for player to read the information.</w:t>
-      </w:r>
-    </w:p>
-    <w:p>
-      <w:pPr>
-        <w:pStyle w:val="BodyText"/>
-      </w:pPr>
-      <w:r>
-        <w:t xml:space="preserve">What we need:</w:t>
-      </w:r>
-    </w:p>
-    <w:p>
-      <w:pPr>
-        <w:pStyle w:val="BodyText"/>
-      </w:pPr>
-      <w:r>
-        <w:t xml:space="preserve">Variables:</w:t>
-      </w:r>
-    </w:p>
-    <w:p>
-      <w:pPr>
-        <w:numPr>
-          <w:numId w:val="1008"/>
-          <w:ilvl w:val="0"/>
-        </w:numPr>
-      </w:pPr>
-      <w:r>
-        <w:rPr>
-          <w:i/>
-        </w:rPr>
-        <w:t xml:space="preserve">string</w:t>
-      </w:r>
-      <w:r>
-        <w:t xml:space="preserve"> </w:t>
-      </w:r>
-      <w:r>
-        <w:rPr>
-          <w:rStyle w:val="VerbatimChar"/>
-          <w:b/>
-        </w:rPr>
-        <w:t xml:space="preserve">previousOption</w:t>
-      </w:r>
-    </w:p>
-    <w:p>
-      <w:pPr>
-        <w:numPr>
-          <w:numId w:val="1008"/>
-          <w:ilvl w:val="0"/>
-        </w:numPr>
-      </w:pPr>
-      <w:r>
-        <w:rPr>
-          <w:i/>
-        </w:rPr>
-        <w:t xml:space="preserve">string</w:t>
-      </w:r>
-      <w:r>
-        <w:t xml:space="preserve"> </w:t>
-      </w:r>
-      <w:r>
-        <w:rPr>
-          <w:rStyle w:val="VerbatimChar"/>
-          <w:b/>
-        </w:rPr>
-        <w:t xml:space="preserve">currentOption</w:t>
-      </w:r>
-    </w:p>
-    <w:p>
-      <w:pPr>
-        <w:pStyle w:val="FirstParagraph"/>
-      </w:pPr>
-      <w:r>
-        <w:t xml:space="preserve">Functions:</w:t>
-      </w:r>
-    </w:p>
-    <w:p>
-      <w:pPr>
-        <w:numPr>
-          <w:numId w:val="1009"/>
-          <w:ilvl w:val="0"/>
-        </w:numPr>
-      </w:pPr>
-      <w:r>
-        <w:rPr>
-          <w:i/>
-        </w:rPr>
-        <w:t xml:space="preserve">void</w:t>
-      </w:r>
-      <w:r>
-        <w:t xml:space="preserve"> </w:t>
-      </w:r>
-      <w:r>
-        <w:rPr>
-          <w:rStyle w:val="VerbatimChar"/>
-          <w:b/>
-        </w:rPr>
-        <w:t xml:space="preserve">displayTitle()</w:t>
-      </w:r>
-      <w:r>
-        <w:t xml:space="preserve"> </w:t>
-      </w:r>
-      <w:r>
-        <w:t xml:space="preserve">to display the title.</w:t>
-      </w:r>
-    </w:p>
-    <w:p>
-      <w:pPr>
-        <w:numPr>
-          <w:numId w:val="1009"/>
-          <w:ilvl w:val="0"/>
-        </w:numPr>
-      </w:pPr>
-      <w:r>
-        <w:rPr>
-          <w:i/>
-        </w:rPr>
-        <w:t xml:space="preserve">void</w:t>
-      </w:r>
-      <w:r>
-        <w:t xml:space="preserve"> </w:t>
-      </w:r>
-      <w:r>
-        <w:rPr>
-          <w:rStyle w:val="VerbatimChar"/>
-          <w:b/>
-        </w:rPr>
-        <w:t xml:space="preserve">readTextFile</w:t>
-      </w:r>
-      <w:r>
-        <w:t xml:space="preserve">(</w:t>
-      </w:r>
-      <w:r>
-        <w:rPr>
-          <w:i/>
-        </w:rPr>
-        <w:t xml:space="preserve">string</w:t>
-      </w:r>
-      <w:r>
-        <w:t xml:space="preserve"> </w:t>
-      </w:r>
-      <w:r>
-        <w:rPr>
-          <w:rStyle w:val="VerbatimChar"/>
-          <w:b/>
-        </w:rPr>
-        <w:t xml:space="preserve">fileName</w:t>
-      </w:r>
-      <w:r>
-        <w:t xml:space="preserve">) to read</w:t>
-      </w:r>
-      <w:r>
-        <w:t xml:space="preserve"> </w:t>
-      </w:r>
-      <w:r>
-        <w:rPr>
-          <w:rStyle w:val="VerbatimChar"/>
-          <w:b/>
-        </w:rPr>
-        <w:t xml:space="preserve">masterMindMainPage.txt</w:t>
-      </w:r>
-      <w:r>
-        <w:t xml:space="preserve"> </w:t>
-      </w:r>
-      <w:r>
-        <w:t xml:space="preserve">then display main page.</w:t>
-      </w:r>
-    </w:p>
-    <w:p>
-      <w:pPr>
-        <w:numPr>
-          <w:numId w:val="1009"/>
-          <w:ilvl w:val="0"/>
-        </w:numPr>
-      </w:pPr>
-      <w:r>
-        <w:rPr>
-          <w:i/>
-        </w:rPr>
-        <w:t xml:space="preserve">string</w:t>
-      </w:r>
-      <w:r>
-        <w:t xml:space="preserve"> </w:t>
-      </w:r>
-      <w:r>
-        <w:rPr>
-          <w:rStyle w:val="VerbatimChar"/>
-          <w:b/>
-        </w:rPr>
-        <w:t xml:space="preserve">askForString</w:t>
-      </w:r>
-      <w:r>
-        <w:t xml:space="preserve">(</w:t>
-      </w:r>
-      <w:r>
-        <w:rPr>
-          <w:i/>
-        </w:rPr>
-        <w:t xml:space="preserve">string</w:t>
-      </w:r>
-      <w:r>
-        <w:t xml:space="preserve"> </w:t>
-      </w:r>
-      <w:r>
-        <w:rPr>
-          <w:rStyle w:val="VerbatimChar"/>
-          <w:b/>
-        </w:rPr>
-        <w:t xml:space="preserve">question</w:t>
-      </w:r>
-      <w:r>
-        <w:t xml:space="preserve">) to ask a string from player.</w:t>
-      </w:r>
-    </w:p>
-    <w:p>
-      <w:pPr>
-        <w:pStyle w:val="FirstParagraph"/>
-      </w:pPr>
-      <w:r>
-        <w:t xml:space="preserve">Text file:</w:t>
-      </w:r>
-    </w:p>
-    <w:p>
-      <w:pPr>
-        <w:pStyle w:val="Compact"/>
-        <w:numPr>
-          <w:numId w:val="1010"/>
           <w:ilvl w:val="0"/>
         </w:numPr>
       </w:pPr>
@@ -2375,411 +2427,411 @@
     <w:p>
       <w:pPr>
         <w:numPr>
+          <w:numId w:val="1008"/>
+          <w:ilvl w:val="0"/>
+        </w:numPr>
+      </w:pPr>
+      <w:r>
+        <w:t xml:space="preserve">Clear the screen.</w:t>
+      </w:r>
+    </w:p>
+    <w:p>
+      <w:pPr>
+        <w:numPr>
+          <w:numId w:val="1008"/>
+          <w:ilvl w:val="0"/>
+        </w:numPr>
+      </w:pPr>
+      <w:r>
+        <w:t xml:space="preserve">Call the function</w:t>
+      </w:r>
+      <w:r>
+        <w:t xml:space="preserve"> </w:t>
+      </w:r>
+      <w:r>
+        <w:rPr>
+          <w:rStyle w:val="VerbatimChar"/>
+          <w:b/>
+        </w:rPr>
+        <w:t xml:space="preserve">displayTitle()</w:t>
+      </w:r>
+      <w:r>
+        <w:t xml:space="preserve"> </w:t>
+      </w:r>
+      <w:r>
+        <w:t xml:space="preserve">to display the title.</w:t>
+      </w:r>
+    </w:p>
+    <w:p>
+      <w:pPr>
+        <w:numPr>
+          <w:numId w:val="1008"/>
+          <w:ilvl w:val="0"/>
+        </w:numPr>
+      </w:pPr>
+      <w:r>
+        <w:t xml:space="preserve">Load and display the text file</w:t>
+      </w:r>
+      <w:r>
+        <w:t xml:space="preserve"> </w:t>
+      </w:r>
+      <w:r>
+        <w:rPr>
+          <w:rStyle w:val="VerbatimChar"/>
+          <w:b/>
+        </w:rPr>
+        <w:t xml:space="preserve">masterMindHelp.txt</w:t>
+      </w:r>
+      <w:r>
+        <w:t xml:space="preserve"> </w:t>
+      </w:r>
+      <w:r>
+        <w:t xml:space="preserve">using function</w:t>
+      </w:r>
+      <w:r>
+        <w:t xml:space="preserve"> </w:t>
+      </w:r>
+      <w:r>
+        <w:rPr>
+          <w:rStyle w:val="VerbatimChar"/>
+          <w:b/>
+        </w:rPr>
+        <w:t xml:space="preserve">readTextFile()</w:t>
+      </w:r>
+      <w:r>
+        <w:t xml:space="preserve">.</w:t>
+      </w:r>
+    </w:p>
+    <w:p>
+      <w:pPr>
+        <w:numPr>
+          <w:numId w:val="1008"/>
+          <w:ilvl w:val="0"/>
+        </w:numPr>
+      </w:pPr>
+      <w:r>
+        <w:t xml:space="preserve">Replace the</w:t>
+      </w:r>
+      <w:r>
+        <w:t xml:space="preserve"> </w:t>
+      </w:r>
+      <w:r>
+        <w:rPr>
+          <w:rStyle w:val="VerbatimChar"/>
+          <w:b/>
+        </w:rPr>
+        <w:t xml:space="preserve">previousOption</w:t>
+      </w:r>
+      <w:r>
+        <w:t xml:space="preserve"> </w:t>
+      </w:r>
+      <w:r>
+        <w:t xml:space="preserve">=</w:t>
+      </w:r>
+      <w:r>
+        <w:t xml:space="preserve"> </w:t>
+      </w:r>
+      <w:r>
+        <w:rPr>
+          <w:rStyle w:val="VerbatimChar"/>
+          <w:b/>
+        </w:rPr>
+        <w:t xml:space="preserve">currentOption</w:t>
+      </w:r>
+      <w:r>
+        <w:t xml:space="preserve">.</w:t>
+      </w:r>
+    </w:p>
+    <w:p>
+      <w:pPr>
+        <w:numPr>
+          <w:numId w:val="1008"/>
+          <w:ilvl w:val="0"/>
+        </w:numPr>
+      </w:pPr>
+      <w:r>
+        <w:t xml:space="preserve">Replace</w:t>
+      </w:r>
+      <w:r>
+        <w:t xml:space="preserve"> </w:t>
+      </w:r>
+      <w:r>
+        <w:rPr>
+          <w:rStyle w:val="VerbatimChar"/>
+          <w:b/>
+        </w:rPr>
+        <w:t xml:space="preserve">currentOption</w:t>
+      </w:r>
+      <w:r>
+        <w:t xml:space="preserve"> </w:t>
+      </w:r>
+      <w:r>
+        <w:t xml:space="preserve">=</w:t>
+      </w:r>
+      <w:r>
+        <w:t xml:space="preserve"> </w:t>
+      </w:r>
+      <w:r>
+        <w:t xml:space="preserve">“</w:t>
+      </w:r>
+      <w:r>
+        <w:t xml:space="preserve">h</w:t>
+      </w:r>
+      <w:r>
+        <w:t xml:space="preserve">”</w:t>
+      </w:r>
+      <w:r>
+        <w:t xml:space="preserve">.</w:t>
+      </w:r>
+    </w:p>
+    <w:p>
+      <w:pPr>
+        <w:numPr>
+          <w:numId w:val="1008"/>
+          <w:ilvl w:val="0"/>
+        </w:numPr>
+      </w:pPr>
+      <w:r>
+        <w:t xml:space="preserve">Include a</w:t>
+      </w:r>
+      <w:r>
+        <w:t xml:space="preserve"> </w:t>
+      </w:r>
+      <w:r>
+        <w:t xml:space="preserve">“</w:t>
+      </w:r>
+      <w:r>
+        <w:t xml:space="preserve">Press any key to continue</w:t>
+      </w:r>
+      <w:r>
+        <w:t xml:space="preserve">”</w:t>
+      </w:r>
+      <w:r>
+        <w:t xml:space="preserve">, pause the screen to allow player to read the information.</w:t>
+      </w:r>
+    </w:p>
+    <w:p>
+      <w:pPr>
+        <w:numPr>
+          <w:numId w:val="1008"/>
+          <w:ilvl w:val="0"/>
+        </w:numPr>
+      </w:pPr>
+      <w:r>
+        <w:t xml:space="preserve">Then go back to the page</w:t>
+      </w:r>
+      <w:r>
+        <w:t xml:space="preserve"> </w:t>
+      </w:r>
+      <w:r>
+        <w:rPr>
+          <w:rStyle w:val="VerbatimChar"/>
+          <w:b/>
+        </w:rPr>
+        <w:t xml:space="preserve">previousOption</w:t>
+      </w:r>
+      <w:r>
+        <w:t xml:space="preserve"> </w:t>
+      </w:r>
+      <w:r>
+        <w:t xml:space="preserve">match. Eg,</w:t>
+      </w:r>
+      <w:r>
+        <w:t xml:space="preserve"> </w:t>
+      </w:r>
+      <w:r>
+        <w:t xml:space="preserve">“</w:t>
+      </w:r>
+      <w:r>
+        <w:t xml:space="preserve">m</w:t>
+      </w:r>
+      <w:r>
+        <w:t xml:space="preserve">”</w:t>
+      </w:r>
+      <w:r>
+        <w:t xml:space="preserve"> </w:t>
+      </w:r>
+      <w:r>
+        <w:t xml:space="preserve">for main page…</w:t>
+      </w:r>
+    </w:p>
+    <w:p>
+      <w:pPr>
+        <w:pStyle w:val="FirstParagraph"/>
+      </w:pPr>
+      <w:r>
+        <w:t xml:space="preserve">What we need:</w:t>
+      </w:r>
+    </w:p>
+    <w:p>
+      <w:pPr>
+        <w:pStyle w:val="BodyText"/>
+      </w:pPr>
+      <w:r>
+        <w:t xml:space="preserve">Variables:</w:t>
+      </w:r>
+    </w:p>
+    <w:p>
+      <w:pPr>
+        <w:numPr>
+          <w:numId w:val="1009"/>
+          <w:ilvl w:val="0"/>
+        </w:numPr>
+      </w:pPr>
+      <w:r>
+        <w:rPr>
+          <w:i/>
+        </w:rPr>
+        <w:t xml:space="preserve">string</w:t>
+      </w:r>
+      <w:r>
+        <w:t xml:space="preserve"> </w:t>
+      </w:r>
+      <w:r>
+        <w:rPr>
+          <w:rStyle w:val="VerbatimChar"/>
+          <w:b/>
+        </w:rPr>
+        <w:t xml:space="preserve">currentOption</w:t>
+      </w:r>
+    </w:p>
+    <w:p>
+      <w:pPr>
+        <w:numPr>
+          <w:numId w:val="1009"/>
+          <w:ilvl w:val="0"/>
+        </w:numPr>
+      </w:pPr>
+      <w:r>
+        <w:rPr>
+          <w:i/>
+        </w:rPr>
+        <w:t xml:space="preserve">string</w:t>
+      </w:r>
+      <w:r>
+        <w:t xml:space="preserve"> </w:t>
+      </w:r>
+      <w:r>
+        <w:rPr>
+          <w:rStyle w:val="VerbatimChar"/>
+          <w:b/>
+        </w:rPr>
+        <w:t xml:space="preserve">previousOption</w:t>
+      </w:r>
+    </w:p>
+    <w:p>
+      <w:pPr>
+        <w:pStyle w:val="FirstParagraph"/>
+      </w:pPr>
+      <w:r>
+        <w:t xml:space="preserve">Functions:</w:t>
+      </w:r>
+    </w:p>
+    <w:p>
+      <w:pPr>
+        <w:numPr>
+          <w:numId w:val="1010"/>
+          <w:ilvl w:val="0"/>
+        </w:numPr>
+      </w:pPr>
+      <w:r>
+        <w:rPr>
+          <w:i/>
+        </w:rPr>
+        <w:t xml:space="preserve">void</w:t>
+      </w:r>
+      <w:r>
+        <w:t xml:space="preserve"> </w:t>
+      </w:r>
+      <w:r>
+        <w:rPr>
+          <w:rStyle w:val="VerbatimChar"/>
+          <w:b/>
+        </w:rPr>
+        <w:t xml:space="preserve">displayTitle()</w:t>
+      </w:r>
+      <w:r>
+        <w:t xml:space="preserve"> </w:t>
+      </w:r>
+      <w:r>
+        <w:t xml:space="preserve">to display the title.</w:t>
+      </w:r>
+    </w:p>
+    <w:p>
+      <w:pPr>
+        <w:numPr>
+          <w:numId w:val="1010"/>
+          <w:ilvl w:val="0"/>
+        </w:numPr>
+      </w:pPr>
+      <w:r>
+        <w:rPr>
+          <w:i/>
+        </w:rPr>
+        <w:t xml:space="preserve">void</w:t>
+      </w:r>
+      <w:r>
+        <w:t xml:space="preserve"> </w:t>
+      </w:r>
+      <w:r>
+        <w:rPr>
+          <w:rStyle w:val="VerbatimChar"/>
+          <w:b/>
+        </w:rPr>
+        <w:t xml:space="preserve">readTextFile</w:t>
+      </w:r>
+      <w:r>
+        <w:t xml:space="preserve">(</w:t>
+      </w:r>
+      <w:r>
+        <w:rPr>
+          <w:i/>
+        </w:rPr>
+        <w:t xml:space="preserve">string</w:t>
+      </w:r>
+      <w:r>
+        <w:t xml:space="preserve"> </w:t>
+      </w:r>
+      <w:r>
+        <w:rPr>
+          <w:rStyle w:val="VerbatimChar"/>
+          <w:b/>
+        </w:rPr>
+        <w:t xml:space="preserve">fileName</w:t>
+      </w:r>
+      <w:r>
+        <w:t xml:space="preserve">) to read</w:t>
+      </w:r>
+      <w:r>
+        <w:t xml:space="preserve"> </w:t>
+      </w:r>
+      <w:r>
+        <w:rPr>
+          <w:rStyle w:val="VerbatimChar"/>
+          <w:b/>
+        </w:rPr>
+        <w:t xml:space="preserve">masterMindHelp.txt</w:t>
+      </w:r>
+      <w:r>
+        <w:t xml:space="preserve"> </w:t>
+      </w:r>
+      <w:r>
+        <w:t xml:space="preserve">then display Help page.</w:t>
+      </w:r>
+    </w:p>
+    <w:p>
+      <w:pPr>
+        <w:pStyle w:val="FirstParagraph"/>
+      </w:pPr>
+      <w:r>
+        <w:t xml:space="preserve">Text file:</w:t>
+      </w:r>
+    </w:p>
+    <w:p>
+      <w:pPr>
+        <w:pStyle w:val="Compact"/>
+        <w:numPr>
           <w:numId w:val="1011"/>
-          <w:ilvl w:val="0"/>
-        </w:numPr>
-      </w:pPr>
-      <w:r>
-        <w:t xml:space="preserve">Clear the screen.</w:t>
-      </w:r>
-    </w:p>
-    <w:p>
-      <w:pPr>
-        <w:numPr>
-          <w:numId w:val="1011"/>
-          <w:ilvl w:val="0"/>
-        </w:numPr>
-      </w:pPr>
-      <w:r>
-        <w:t xml:space="preserve">Call the function</w:t>
-      </w:r>
-      <w:r>
-        <w:t xml:space="preserve"> </w:t>
-      </w:r>
-      <w:r>
-        <w:rPr>
-          <w:rStyle w:val="VerbatimChar"/>
-          <w:b/>
-        </w:rPr>
-        <w:t xml:space="preserve">displayTitle()</w:t>
-      </w:r>
-      <w:r>
-        <w:t xml:space="preserve"> </w:t>
-      </w:r>
-      <w:r>
-        <w:t xml:space="preserve">to display the title.</w:t>
-      </w:r>
-    </w:p>
-    <w:p>
-      <w:pPr>
-        <w:numPr>
-          <w:numId w:val="1011"/>
-          <w:ilvl w:val="0"/>
-        </w:numPr>
-      </w:pPr>
-      <w:r>
-        <w:t xml:space="preserve">Load and display the text file</w:t>
-      </w:r>
-      <w:r>
-        <w:t xml:space="preserve"> </w:t>
-      </w:r>
-      <w:r>
-        <w:rPr>
-          <w:rStyle w:val="VerbatimChar"/>
-          <w:b/>
-        </w:rPr>
-        <w:t xml:space="preserve">masterMindHelp.txt</w:t>
-      </w:r>
-      <w:r>
-        <w:t xml:space="preserve"> </w:t>
-      </w:r>
-      <w:r>
-        <w:t xml:space="preserve">using function</w:t>
-      </w:r>
-      <w:r>
-        <w:t xml:space="preserve"> </w:t>
-      </w:r>
-      <w:r>
-        <w:rPr>
-          <w:rStyle w:val="VerbatimChar"/>
-          <w:b/>
-        </w:rPr>
-        <w:t xml:space="preserve">readTextFile()</w:t>
-      </w:r>
-      <w:r>
-        <w:t xml:space="preserve">.</w:t>
-      </w:r>
-    </w:p>
-    <w:p>
-      <w:pPr>
-        <w:numPr>
-          <w:numId w:val="1011"/>
-          <w:ilvl w:val="0"/>
-        </w:numPr>
-      </w:pPr>
-      <w:r>
-        <w:t xml:space="preserve">Replace the</w:t>
-      </w:r>
-      <w:r>
-        <w:t xml:space="preserve"> </w:t>
-      </w:r>
-      <w:r>
-        <w:rPr>
-          <w:rStyle w:val="VerbatimChar"/>
-          <w:b/>
-        </w:rPr>
-        <w:t xml:space="preserve">previousOption</w:t>
-      </w:r>
-      <w:r>
-        <w:t xml:space="preserve"> </w:t>
-      </w:r>
-      <w:r>
-        <w:t xml:space="preserve">=</w:t>
-      </w:r>
-      <w:r>
-        <w:t xml:space="preserve"> </w:t>
-      </w:r>
-      <w:r>
-        <w:rPr>
-          <w:rStyle w:val="VerbatimChar"/>
-          <w:b/>
-        </w:rPr>
-        <w:t xml:space="preserve">currentOption</w:t>
-      </w:r>
-      <w:r>
-        <w:t xml:space="preserve">.</w:t>
-      </w:r>
-    </w:p>
-    <w:p>
-      <w:pPr>
-        <w:numPr>
-          <w:numId w:val="1011"/>
-          <w:ilvl w:val="0"/>
-        </w:numPr>
-      </w:pPr>
-      <w:r>
-        <w:t xml:space="preserve">Replace</w:t>
-      </w:r>
-      <w:r>
-        <w:t xml:space="preserve"> </w:t>
-      </w:r>
-      <w:r>
-        <w:rPr>
-          <w:rStyle w:val="VerbatimChar"/>
-          <w:b/>
-        </w:rPr>
-        <w:t xml:space="preserve">currentOption</w:t>
-      </w:r>
-      <w:r>
-        <w:t xml:space="preserve"> </w:t>
-      </w:r>
-      <w:r>
-        <w:t xml:space="preserve">=</w:t>
-      </w:r>
-      <w:r>
-        <w:t xml:space="preserve"> </w:t>
-      </w:r>
-      <w:r>
-        <w:t xml:space="preserve">“</w:t>
-      </w:r>
-      <w:r>
-        <w:t xml:space="preserve">h</w:t>
-      </w:r>
-      <w:r>
-        <w:t xml:space="preserve">”</w:t>
-      </w:r>
-      <w:r>
-        <w:t xml:space="preserve">.</w:t>
-      </w:r>
-    </w:p>
-    <w:p>
-      <w:pPr>
-        <w:numPr>
-          <w:numId w:val="1011"/>
-          <w:ilvl w:val="0"/>
-        </w:numPr>
-      </w:pPr>
-      <w:r>
-        <w:t xml:space="preserve">Include a</w:t>
-      </w:r>
-      <w:r>
-        <w:t xml:space="preserve"> </w:t>
-      </w:r>
-      <w:r>
-        <w:t xml:space="preserve">“</w:t>
-      </w:r>
-      <w:r>
-        <w:t xml:space="preserve">Press any key to continue</w:t>
-      </w:r>
-      <w:r>
-        <w:t xml:space="preserve">”</w:t>
-      </w:r>
-      <w:r>
-        <w:t xml:space="preserve">, pause the screen to allow player to read the information.</w:t>
-      </w:r>
-    </w:p>
-    <w:p>
-      <w:pPr>
-        <w:numPr>
-          <w:numId w:val="1011"/>
-          <w:ilvl w:val="0"/>
-        </w:numPr>
-      </w:pPr>
-      <w:r>
-        <w:t xml:space="preserve">Then go back to the page</w:t>
-      </w:r>
-      <w:r>
-        <w:t xml:space="preserve"> </w:t>
-      </w:r>
-      <w:r>
-        <w:rPr>
-          <w:rStyle w:val="VerbatimChar"/>
-          <w:b/>
-        </w:rPr>
-        <w:t xml:space="preserve">previousOption</w:t>
-      </w:r>
-      <w:r>
-        <w:t xml:space="preserve"> </w:t>
-      </w:r>
-      <w:r>
-        <w:t xml:space="preserve">match. Eg,</w:t>
-      </w:r>
-      <w:r>
-        <w:t xml:space="preserve"> </w:t>
-      </w:r>
-      <w:r>
-        <w:t xml:space="preserve">“</w:t>
-      </w:r>
-      <w:r>
-        <w:t xml:space="preserve">m</w:t>
-      </w:r>
-      <w:r>
-        <w:t xml:space="preserve">”</w:t>
-      </w:r>
-      <w:r>
-        <w:t xml:space="preserve"> </w:t>
-      </w:r>
-      <w:r>
-        <w:t xml:space="preserve">for main page…</w:t>
-      </w:r>
-    </w:p>
-    <w:p>
-      <w:pPr>
-        <w:pStyle w:val="FirstParagraph"/>
-      </w:pPr>
-      <w:r>
-        <w:t xml:space="preserve">What we need:</w:t>
-      </w:r>
-    </w:p>
-    <w:p>
-      <w:pPr>
-        <w:pStyle w:val="BodyText"/>
-      </w:pPr>
-      <w:r>
-        <w:t xml:space="preserve">Variables:</w:t>
-      </w:r>
-    </w:p>
-    <w:p>
-      <w:pPr>
-        <w:numPr>
-          <w:numId w:val="1012"/>
-          <w:ilvl w:val="0"/>
-        </w:numPr>
-      </w:pPr>
-      <w:r>
-        <w:rPr>
-          <w:i/>
-        </w:rPr>
-        <w:t xml:space="preserve">string</w:t>
-      </w:r>
-      <w:r>
-        <w:t xml:space="preserve"> </w:t>
-      </w:r>
-      <w:r>
-        <w:rPr>
-          <w:rStyle w:val="VerbatimChar"/>
-          <w:b/>
-        </w:rPr>
-        <w:t xml:space="preserve">currentOption</w:t>
-      </w:r>
-    </w:p>
-    <w:p>
-      <w:pPr>
-        <w:numPr>
-          <w:numId w:val="1012"/>
-          <w:ilvl w:val="0"/>
-        </w:numPr>
-      </w:pPr>
-      <w:r>
-        <w:rPr>
-          <w:i/>
-        </w:rPr>
-        <w:t xml:space="preserve">string</w:t>
-      </w:r>
-      <w:r>
-        <w:t xml:space="preserve"> </w:t>
-      </w:r>
-      <w:r>
-        <w:rPr>
-          <w:rStyle w:val="VerbatimChar"/>
-          <w:b/>
-        </w:rPr>
-        <w:t xml:space="preserve">previousOption</w:t>
-      </w:r>
-    </w:p>
-    <w:p>
-      <w:pPr>
-        <w:pStyle w:val="FirstParagraph"/>
-      </w:pPr>
-      <w:r>
-        <w:t xml:space="preserve">Functions:</w:t>
-      </w:r>
-    </w:p>
-    <w:p>
-      <w:pPr>
-        <w:numPr>
-          <w:numId w:val="1013"/>
-          <w:ilvl w:val="0"/>
-        </w:numPr>
-      </w:pPr>
-      <w:r>
-        <w:rPr>
-          <w:i/>
-        </w:rPr>
-        <w:t xml:space="preserve">void</w:t>
-      </w:r>
-      <w:r>
-        <w:t xml:space="preserve"> </w:t>
-      </w:r>
-      <w:r>
-        <w:rPr>
-          <w:rStyle w:val="VerbatimChar"/>
-          <w:b/>
-        </w:rPr>
-        <w:t xml:space="preserve">displayTitle()</w:t>
-      </w:r>
-      <w:r>
-        <w:t xml:space="preserve"> </w:t>
-      </w:r>
-      <w:r>
-        <w:t xml:space="preserve">to display the title.</w:t>
-      </w:r>
-    </w:p>
-    <w:p>
-      <w:pPr>
-        <w:numPr>
-          <w:numId w:val="1013"/>
-          <w:ilvl w:val="0"/>
-        </w:numPr>
-      </w:pPr>
-      <w:r>
-        <w:rPr>
-          <w:i/>
-        </w:rPr>
-        <w:t xml:space="preserve">void</w:t>
-      </w:r>
-      <w:r>
-        <w:t xml:space="preserve"> </w:t>
-      </w:r>
-      <w:r>
-        <w:rPr>
-          <w:rStyle w:val="VerbatimChar"/>
-          <w:b/>
-        </w:rPr>
-        <w:t xml:space="preserve">readTextFile</w:t>
-      </w:r>
-      <w:r>
-        <w:t xml:space="preserve">(</w:t>
-      </w:r>
-      <w:r>
-        <w:rPr>
-          <w:i/>
-        </w:rPr>
-        <w:t xml:space="preserve">string</w:t>
-      </w:r>
-      <w:r>
-        <w:t xml:space="preserve"> </w:t>
-      </w:r>
-      <w:r>
-        <w:rPr>
-          <w:rStyle w:val="VerbatimChar"/>
-          <w:b/>
-        </w:rPr>
-        <w:t xml:space="preserve">fileName</w:t>
-      </w:r>
-      <w:r>
-        <w:t xml:space="preserve">) to read</w:t>
-      </w:r>
-      <w:r>
-        <w:t xml:space="preserve"> </w:t>
-      </w:r>
-      <w:r>
-        <w:rPr>
-          <w:rStyle w:val="VerbatimChar"/>
-          <w:b/>
-        </w:rPr>
-        <w:t xml:space="preserve">masterMindHelp.txt</w:t>
-      </w:r>
-      <w:r>
-        <w:t xml:space="preserve"> </w:t>
-      </w:r>
-      <w:r>
-        <w:t xml:space="preserve">then display Help page.</w:t>
-      </w:r>
-    </w:p>
-    <w:p>
-      <w:pPr>
-        <w:pStyle w:val="FirstParagraph"/>
-      </w:pPr>
-      <w:r>
-        <w:t xml:space="preserve">Text file:</w:t>
-      </w:r>
-    </w:p>
-    <w:p>
-      <w:pPr>
-        <w:pStyle w:val="Compact"/>
-        <w:numPr>
-          <w:numId w:val="1014"/>
           <w:ilvl w:val="0"/>
         </w:numPr>
       </w:pPr>
@@ -2821,411 +2873,411 @@
     <w:p>
       <w:pPr>
         <w:numPr>
+          <w:numId w:val="1012"/>
+          <w:ilvl w:val="0"/>
+        </w:numPr>
+      </w:pPr>
+      <w:r>
+        <w:t xml:space="preserve">Clear the screen.</w:t>
+      </w:r>
+    </w:p>
+    <w:p>
+      <w:pPr>
+        <w:numPr>
+          <w:numId w:val="1012"/>
+          <w:ilvl w:val="0"/>
+        </w:numPr>
+      </w:pPr>
+      <w:r>
+        <w:t xml:space="preserve">Call the function</w:t>
+      </w:r>
+      <w:r>
+        <w:t xml:space="preserve"> </w:t>
+      </w:r>
+      <w:r>
+        <w:rPr>
+          <w:rStyle w:val="VerbatimChar"/>
+          <w:b/>
+        </w:rPr>
+        <w:t xml:space="preserve">displayTitle()</w:t>
+      </w:r>
+      <w:r>
+        <w:t xml:space="preserve"> </w:t>
+      </w:r>
+      <w:r>
+        <w:t xml:space="preserve">to display the title.</w:t>
+      </w:r>
+    </w:p>
+    <w:p>
+      <w:pPr>
+        <w:numPr>
+          <w:numId w:val="1012"/>
+          <w:ilvl w:val="0"/>
+        </w:numPr>
+      </w:pPr>
+      <w:r>
+        <w:t xml:space="preserve">Load and display the text file</w:t>
+      </w:r>
+      <w:r>
+        <w:t xml:space="preserve"> </w:t>
+      </w:r>
+      <w:r>
+        <w:rPr>
+          <w:rStyle w:val="VerbatimChar"/>
+          <w:b/>
+        </w:rPr>
+        <w:t xml:space="preserve">masterMindAchievement.txt</w:t>
+      </w:r>
+      <w:r>
+        <w:t xml:space="preserve"> </w:t>
+      </w:r>
+      <w:r>
+        <w:t xml:space="preserve">using function</w:t>
+      </w:r>
+      <w:r>
+        <w:t xml:space="preserve"> </w:t>
+      </w:r>
+      <w:r>
+        <w:rPr>
+          <w:rStyle w:val="VerbatimChar"/>
+          <w:b/>
+        </w:rPr>
+        <w:t xml:space="preserve">readTextFile()</w:t>
+      </w:r>
+      <w:r>
+        <w:t xml:space="preserve">.</w:t>
+      </w:r>
+    </w:p>
+    <w:p>
+      <w:pPr>
+        <w:numPr>
+          <w:numId w:val="1012"/>
+          <w:ilvl w:val="0"/>
+        </w:numPr>
+      </w:pPr>
+      <w:r>
+        <w:t xml:space="preserve">Replace the</w:t>
+      </w:r>
+      <w:r>
+        <w:t xml:space="preserve"> </w:t>
+      </w:r>
+      <w:r>
+        <w:rPr>
+          <w:rStyle w:val="VerbatimChar"/>
+          <w:b/>
+        </w:rPr>
+        <w:t xml:space="preserve">previousOption</w:t>
+      </w:r>
+      <w:r>
+        <w:t xml:space="preserve"> </w:t>
+      </w:r>
+      <w:r>
+        <w:t xml:space="preserve">=</w:t>
+      </w:r>
+      <w:r>
+        <w:t xml:space="preserve"> </w:t>
+      </w:r>
+      <w:r>
+        <w:rPr>
+          <w:rStyle w:val="VerbatimChar"/>
+          <w:b/>
+        </w:rPr>
+        <w:t xml:space="preserve">currentOption</w:t>
+      </w:r>
+      <w:r>
+        <w:t xml:space="preserve">.</w:t>
+      </w:r>
+    </w:p>
+    <w:p>
+      <w:pPr>
+        <w:numPr>
+          <w:numId w:val="1012"/>
+          <w:ilvl w:val="0"/>
+        </w:numPr>
+      </w:pPr>
+      <w:r>
+        <w:t xml:space="preserve">Replace</w:t>
+      </w:r>
+      <w:r>
+        <w:t xml:space="preserve"> </w:t>
+      </w:r>
+      <w:r>
+        <w:rPr>
+          <w:rStyle w:val="VerbatimChar"/>
+          <w:b/>
+        </w:rPr>
+        <w:t xml:space="preserve">currentOption</w:t>
+      </w:r>
+      <w:r>
+        <w:t xml:space="preserve"> </w:t>
+      </w:r>
+      <w:r>
+        <w:t xml:space="preserve">=</w:t>
+      </w:r>
+      <w:r>
+        <w:t xml:space="preserve"> </w:t>
+      </w:r>
+      <w:r>
+        <w:t xml:space="preserve">“</w:t>
+      </w:r>
+      <w:r>
+        <w:t xml:space="preserve">a</w:t>
+      </w:r>
+      <w:r>
+        <w:t xml:space="preserve">”</w:t>
+      </w:r>
+      <w:r>
+        <w:t xml:space="preserve">.</w:t>
+      </w:r>
+    </w:p>
+    <w:p>
+      <w:pPr>
+        <w:numPr>
+          <w:numId w:val="1012"/>
+          <w:ilvl w:val="0"/>
+        </w:numPr>
+      </w:pPr>
+      <w:r>
+        <w:t xml:space="preserve">Include a</w:t>
+      </w:r>
+      <w:r>
+        <w:t xml:space="preserve"> </w:t>
+      </w:r>
+      <w:r>
+        <w:t xml:space="preserve">“</w:t>
+      </w:r>
+      <w:r>
+        <w:t xml:space="preserve">Press any key to continue</w:t>
+      </w:r>
+      <w:r>
+        <w:t xml:space="preserve">”</w:t>
+      </w:r>
+      <w:r>
+        <w:t xml:space="preserve">, pause the screen to allow player to read the information.</w:t>
+      </w:r>
+    </w:p>
+    <w:p>
+      <w:pPr>
+        <w:numPr>
+          <w:numId w:val="1012"/>
+          <w:ilvl w:val="0"/>
+        </w:numPr>
+      </w:pPr>
+      <w:r>
+        <w:t xml:space="preserve">Then go back to the page</w:t>
+      </w:r>
+      <w:r>
+        <w:t xml:space="preserve"> </w:t>
+      </w:r>
+      <w:r>
+        <w:rPr>
+          <w:rStyle w:val="VerbatimChar"/>
+          <w:b/>
+        </w:rPr>
+        <w:t xml:space="preserve">previousOption</w:t>
+      </w:r>
+      <w:r>
+        <w:t xml:space="preserve"> </w:t>
+      </w:r>
+      <w:r>
+        <w:t xml:space="preserve">match. Eg,</w:t>
+      </w:r>
+      <w:r>
+        <w:t xml:space="preserve"> </w:t>
+      </w:r>
+      <w:r>
+        <w:t xml:space="preserve">“</w:t>
+      </w:r>
+      <w:r>
+        <w:t xml:space="preserve">m</w:t>
+      </w:r>
+      <w:r>
+        <w:t xml:space="preserve">”</w:t>
+      </w:r>
+      <w:r>
+        <w:t xml:space="preserve"> </w:t>
+      </w:r>
+      <w:r>
+        <w:t xml:space="preserve">for main page…</w:t>
+      </w:r>
+    </w:p>
+    <w:p>
+      <w:pPr>
+        <w:pStyle w:val="FirstParagraph"/>
+      </w:pPr>
+      <w:r>
+        <w:t xml:space="preserve">What we need:</w:t>
+      </w:r>
+    </w:p>
+    <w:p>
+      <w:pPr>
+        <w:pStyle w:val="BodyText"/>
+      </w:pPr>
+      <w:r>
+        <w:t xml:space="preserve">Variables:</w:t>
+      </w:r>
+    </w:p>
+    <w:p>
+      <w:pPr>
+        <w:numPr>
+          <w:numId w:val="1013"/>
+          <w:ilvl w:val="0"/>
+        </w:numPr>
+      </w:pPr>
+      <w:r>
+        <w:rPr>
+          <w:i/>
+        </w:rPr>
+        <w:t xml:space="preserve">string</w:t>
+      </w:r>
+      <w:r>
+        <w:t xml:space="preserve"> </w:t>
+      </w:r>
+      <w:r>
+        <w:rPr>
+          <w:rStyle w:val="VerbatimChar"/>
+          <w:b/>
+        </w:rPr>
+        <w:t xml:space="preserve">currentOption</w:t>
+      </w:r>
+    </w:p>
+    <w:p>
+      <w:pPr>
+        <w:numPr>
+          <w:numId w:val="1013"/>
+          <w:ilvl w:val="0"/>
+        </w:numPr>
+      </w:pPr>
+      <w:r>
+        <w:rPr>
+          <w:i/>
+        </w:rPr>
+        <w:t xml:space="preserve">string</w:t>
+      </w:r>
+      <w:r>
+        <w:t xml:space="preserve"> </w:t>
+      </w:r>
+      <w:r>
+        <w:rPr>
+          <w:rStyle w:val="VerbatimChar"/>
+          <w:b/>
+        </w:rPr>
+        <w:t xml:space="preserve">previousOption</w:t>
+      </w:r>
+    </w:p>
+    <w:p>
+      <w:pPr>
+        <w:pStyle w:val="FirstParagraph"/>
+      </w:pPr>
+      <w:r>
+        <w:t xml:space="preserve">Functions:</w:t>
+      </w:r>
+    </w:p>
+    <w:p>
+      <w:pPr>
+        <w:numPr>
+          <w:numId w:val="1014"/>
+          <w:ilvl w:val="0"/>
+        </w:numPr>
+      </w:pPr>
+      <w:r>
+        <w:rPr>
+          <w:i/>
+        </w:rPr>
+        <w:t xml:space="preserve">void</w:t>
+      </w:r>
+      <w:r>
+        <w:t xml:space="preserve"> </w:t>
+      </w:r>
+      <w:r>
+        <w:rPr>
+          <w:rStyle w:val="VerbatimChar"/>
+          <w:b/>
+        </w:rPr>
+        <w:t xml:space="preserve">displayTitle()</w:t>
+      </w:r>
+      <w:r>
+        <w:t xml:space="preserve"> </w:t>
+      </w:r>
+      <w:r>
+        <w:t xml:space="preserve">to display the title.</w:t>
+      </w:r>
+    </w:p>
+    <w:p>
+      <w:pPr>
+        <w:numPr>
+          <w:numId w:val="1014"/>
+          <w:ilvl w:val="0"/>
+        </w:numPr>
+      </w:pPr>
+      <w:r>
+        <w:rPr>
+          <w:i/>
+        </w:rPr>
+        <w:t xml:space="preserve">void</w:t>
+      </w:r>
+      <w:r>
+        <w:t xml:space="preserve"> </w:t>
+      </w:r>
+      <w:r>
+        <w:rPr>
+          <w:rStyle w:val="VerbatimChar"/>
+          <w:b/>
+        </w:rPr>
+        <w:t xml:space="preserve">readTextFile</w:t>
+      </w:r>
+      <w:r>
+        <w:t xml:space="preserve">(</w:t>
+      </w:r>
+      <w:r>
+        <w:rPr>
+          <w:i/>
+        </w:rPr>
+        <w:t xml:space="preserve">string</w:t>
+      </w:r>
+      <w:r>
+        <w:t xml:space="preserve"> </w:t>
+      </w:r>
+      <w:r>
+        <w:rPr>
+          <w:rStyle w:val="VerbatimChar"/>
+          <w:b/>
+        </w:rPr>
+        <w:t xml:space="preserve">fileName</w:t>
+      </w:r>
+      <w:r>
+        <w:t xml:space="preserve">) to read</w:t>
+      </w:r>
+      <w:r>
+        <w:t xml:space="preserve"> </w:t>
+      </w:r>
+      <w:r>
+        <w:rPr>
+          <w:rStyle w:val="VerbatimChar"/>
+          <w:b/>
+        </w:rPr>
+        <w:t xml:space="preserve">masterMindAchievement.txt</w:t>
+      </w:r>
+      <w:r>
+        <w:t xml:space="preserve"> </w:t>
+      </w:r>
+      <w:r>
+        <w:t xml:space="preserve">then display achievement page.</w:t>
+      </w:r>
+    </w:p>
+    <w:p>
+      <w:pPr>
+        <w:pStyle w:val="FirstParagraph"/>
+      </w:pPr>
+      <w:r>
+        <w:t xml:space="preserve">Text file:</w:t>
+      </w:r>
+    </w:p>
+    <w:p>
+      <w:pPr>
+        <w:pStyle w:val="Compact"/>
+        <w:numPr>
           <w:numId w:val="1015"/>
-          <w:ilvl w:val="0"/>
-        </w:numPr>
-      </w:pPr>
-      <w:r>
-        <w:t xml:space="preserve">Clear the screen.</w:t>
-      </w:r>
-    </w:p>
-    <w:p>
-      <w:pPr>
-        <w:numPr>
-          <w:numId w:val="1015"/>
-          <w:ilvl w:val="0"/>
-        </w:numPr>
-      </w:pPr>
-      <w:r>
-        <w:t xml:space="preserve">Call the function</w:t>
-      </w:r>
-      <w:r>
-        <w:t xml:space="preserve"> </w:t>
-      </w:r>
-      <w:r>
-        <w:rPr>
-          <w:rStyle w:val="VerbatimChar"/>
-          <w:b/>
-        </w:rPr>
-        <w:t xml:space="preserve">displayTitle()</w:t>
-      </w:r>
-      <w:r>
-        <w:t xml:space="preserve"> </w:t>
-      </w:r>
-      <w:r>
-        <w:t xml:space="preserve">to display the title.</w:t>
-      </w:r>
-    </w:p>
-    <w:p>
-      <w:pPr>
-        <w:numPr>
-          <w:numId w:val="1015"/>
-          <w:ilvl w:val="0"/>
-        </w:numPr>
-      </w:pPr>
-      <w:r>
-        <w:t xml:space="preserve">Load and display the text file</w:t>
-      </w:r>
-      <w:r>
-        <w:t xml:space="preserve"> </w:t>
-      </w:r>
-      <w:r>
-        <w:rPr>
-          <w:rStyle w:val="VerbatimChar"/>
-          <w:b/>
-        </w:rPr>
-        <w:t xml:space="preserve">masterMindAchievement.txt</w:t>
-      </w:r>
-      <w:r>
-        <w:t xml:space="preserve"> </w:t>
-      </w:r>
-      <w:r>
-        <w:t xml:space="preserve">using function</w:t>
-      </w:r>
-      <w:r>
-        <w:t xml:space="preserve"> </w:t>
-      </w:r>
-      <w:r>
-        <w:rPr>
-          <w:rStyle w:val="VerbatimChar"/>
-          <w:b/>
-        </w:rPr>
-        <w:t xml:space="preserve">readTextFile()</w:t>
-      </w:r>
-      <w:r>
-        <w:t xml:space="preserve">.</w:t>
-      </w:r>
-    </w:p>
-    <w:p>
-      <w:pPr>
-        <w:numPr>
-          <w:numId w:val="1015"/>
-          <w:ilvl w:val="0"/>
-        </w:numPr>
-      </w:pPr>
-      <w:r>
-        <w:t xml:space="preserve">Replace the</w:t>
-      </w:r>
-      <w:r>
-        <w:t xml:space="preserve"> </w:t>
-      </w:r>
-      <w:r>
-        <w:rPr>
-          <w:rStyle w:val="VerbatimChar"/>
-          <w:b/>
-        </w:rPr>
-        <w:t xml:space="preserve">previousOption</w:t>
-      </w:r>
-      <w:r>
-        <w:t xml:space="preserve"> </w:t>
-      </w:r>
-      <w:r>
-        <w:t xml:space="preserve">=</w:t>
-      </w:r>
-      <w:r>
-        <w:t xml:space="preserve"> </w:t>
-      </w:r>
-      <w:r>
-        <w:rPr>
-          <w:rStyle w:val="VerbatimChar"/>
-          <w:b/>
-        </w:rPr>
-        <w:t xml:space="preserve">currentOption</w:t>
-      </w:r>
-      <w:r>
-        <w:t xml:space="preserve">.</w:t>
-      </w:r>
-    </w:p>
-    <w:p>
-      <w:pPr>
-        <w:numPr>
-          <w:numId w:val="1015"/>
-          <w:ilvl w:val="0"/>
-        </w:numPr>
-      </w:pPr>
-      <w:r>
-        <w:t xml:space="preserve">Replace</w:t>
-      </w:r>
-      <w:r>
-        <w:t xml:space="preserve"> </w:t>
-      </w:r>
-      <w:r>
-        <w:rPr>
-          <w:rStyle w:val="VerbatimChar"/>
-          <w:b/>
-        </w:rPr>
-        <w:t xml:space="preserve">currentOption</w:t>
-      </w:r>
-      <w:r>
-        <w:t xml:space="preserve"> </w:t>
-      </w:r>
-      <w:r>
-        <w:t xml:space="preserve">=</w:t>
-      </w:r>
-      <w:r>
-        <w:t xml:space="preserve"> </w:t>
-      </w:r>
-      <w:r>
-        <w:t xml:space="preserve">“</w:t>
-      </w:r>
-      <w:r>
-        <w:t xml:space="preserve">a</w:t>
-      </w:r>
-      <w:r>
-        <w:t xml:space="preserve">”</w:t>
-      </w:r>
-      <w:r>
-        <w:t xml:space="preserve">.</w:t>
-      </w:r>
-    </w:p>
-    <w:p>
-      <w:pPr>
-        <w:numPr>
-          <w:numId w:val="1015"/>
-          <w:ilvl w:val="0"/>
-        </w:numPr>
-      </w:pPr>
-      <w:r>
-        <w:t xml:space="preserve">Include a</w:t>
-      </w:r>
-      <w:r>
-        <w:t xml:space="preserve"> </w:t>
-      </w:r>
-      <w:r>
-        <w:t xml:space="preserve">“</w:t>
-      </w:r>
-      <w:r>
-        <w:t xml:space="preserve">Press any key to continue</w:t>
-      </w:r>
-      <w:r>
-        <w:t xml:space="preserve">”</w:t>
-      </w:r>
-      <w:r>
-        <w:t xml:space="preserve">, pause the screen to allow player to read the information.</w:t>
-      </w:r>
-    </w:p>
-    <w:p>
-      <w:pPr>
-        <w:numPr>
-          <w:numId w:val="1015"/>
-          <w:ilvl w:val="0"/>
-        </w:numPr>
-      </w:pPr>
-      <w:r>
-        <w:t xml:space="preserve">Then go back to the page</w:t>
-      </w:r>
-      <w:r>
-        <w:t xml:space="preserve"> </w:t>
-      </w:r>
-      <w:r>
-        <w:rPr>
-          <w:rStyle w:val="VerbatimChar"/>
-          <w:b/>
-        </w:rPr>
-        <w:t xml:space="preserve">previousOption</w:t>
-      </w:r>
-      <w:r>
-        <w:t xml:space="preserve"> </w:t>
-      </w:r>
-      <w:r>
-        <w:t xml:space="preserve">match. Eg,</w:t>
-      </w:r>
-      <w:r>
-        <w:t xml:space="preserve"> </w:t>
-      </w:r>
-      <w:r>
-        <w:t xml:space="preserve">“</w:t>
-      </w:r>
-      <w:r>
-        <w:t xml:space="preserve">m</w:t>
-      </w:r>
-      <w:r>
-        <w:t xml:space="preserve">”</w:t>
-      </w:r>
-      <w:r>
-        <w:t xml:space="preserve"> </w:t>
-      </w:r>
-      <w:r>
-        <w:t xml:space="preserve">for main page…</w:t>
-      </w:r>
-    </w:p>
-    <w:p>
-      <w:pPr>
-        <w:pStyle w:val="FirstParagraph"/>
-      </w:pPr>
-      <w:r>
-        <w:t xml:space="preserve">What we need:</w:t>
-      </w:r>
-    </w:p>
-    <w:p>
-      <w:pPr>
-        <w:pStyle w:val="BodyText"/>
-      </w:pPr>
-      <w:r>
-        <w:t xml:space="preserve">Variables:</w:t>
-      </w:r>
-    </w:p>
-    <w:p>
-      <w:pPr>
-        <w:numPr>
-          <w:numId w:val="1016"/>
-          <w:ilvl w:val="0"/>
-        </w:numPr>
-      </w:pPr>
-      <w:r>
-        <w:rPr>
-          <w:i/>
-        </w:rPr>
-        <w:t xml:space="preserve">string</w:t>
-      </w:r>
-      <w:r>
-        <w:t xml:space="preserve"> </w:t>
-      </w:r>
-      <w:r>
-        <w:rPr>
-          <w:rStyle w:val="VerbatimChar"/>
-          <w:b/>
-        </w:rPr>
-        <w:t xml:space="preserve">currentOption</w:t>
-      </w:r>
-    </w:p>
-    <w:p>
-      <w:pPr>
-        <w:numPr>
-          <w:numId w:val="1016"/>
-          <w:ilvl w:val="0"/>
-        </w:numPr>
-      </w:pPr>
-      <w:r>
-        <w:rPr>
-          <w:i/>
-        </w:rPr>
-        <w:t xml:space="preserve">string</w:t>
-      </w:r>
-      <w:r>
-        <w:t xml:space="preserve"> </w:t>
-      </w:r>
-      <w:r>
-        <w:rPr>
-          <w:rStyle w:val="VerbatimChar"/>
-          <w:b/>
-        </w:rPr>
-        <w:t xml:space="preserve">previousOption</w:t>
-      </w:r>
-    </w:p>
-    <w:p>
-      <w:pPr>
-        <w:pStyle w:val="FirstParagraph"/>
-      </w:pPr>
-      <w:r>
-        <w:t xml:space="preserve">Functions:</w:t>
-      </w:r>
-    </w:p>
-    <w:p>
-      <w:pPr>
-        <w:numPr>
-          <w:numId w:val="1017"/>
-          <w:ilvl w:val="0"/>
-        </w:numPr>
-      </w:pPr>
-      <w:r>
-        <w:rPr>
-          <w:i/>
-        </w:rPr>
-        <w:t xml:space="preserve">void</w:t>
-      </w:r>
-      <w:r>
-        <w:t xml:space="preserve"> </w:t>
-      </w:r>
-      <w:r>
-        <w:rPr>
-          <w:rStyle w:val="VerbatimChar"/>
-          <w:b/>
-        </w:rPr>
-        <w:t xml:space="preserve">displayTitle()</w:t>
-      </w:r>
-      <w:r>
-        <w:t xml:space="preserve"> </w:t>
-      </w:r>
-      <w:r>
-        <w:t xml:space="preserve">to display the title.</w:t>
-      </w:r>
-    </w:p>
-    <w:p>
-      <w:pPr>
-        <w:numPr>
-          <w:numId w:val="1017"/>
-          <w:ilvl w:val="0"/>
-        </w:numPr>
-      </w:pPr>
-      <w:r>
-        <w:rPr>
-          <w:i/>
-        </w:rPr>
-        <w:t xml:space="preserve">void</w:t>
-      </w:r>
-      <w:r>
-        <w:t xml:space="preserve"> </w:t>
-      </w:r>
-      <w:r>
-        <w:rPr>
-          <w:rStyle w:val="VerbatimChar"/>
-          <w:b/>
-        </w:rPr>
-        <w:t xml:space="preserve">readTextFile</w:t>
-      </w:r>
-      <w:r>
-        <w:t xml:space="preserve">(</w:t>
-      </w:r>
-      <w:r>
-        <w:rPr>
-          <w:i/>
-        </w:rPr>
-        <w:t xml:space="preserve">string</w:t>
-      </w:r>
-      <w:r>
-        <w:t xml:space="preserve"> </w:t>
-      </w:r>
-      <w:r>
-        <w:rPr>
-          <w:rStyle w:val="VerbatimChar"/>
-          <w:b/>
-        </w:rPr>
-        <w:t xml:space="preserve">fileName</w:t>
-      </w:r>
-      <w:r>
-        <w:t xml:space="preserve">) to read</w:t>
-      </w:r>
-      <w:r>
-        <w:t xml:space="preserve"> </w:t>
-      </w:r>
-      <w:r>
-        <w:rPr>
-          <w:rStyle w:val="VerbatimChar"/>
-          <w:b/>
-        </w:rPr>
-        <w:t xml:space="preserve">masterMindAchievement.txt</w:t>
-      </w:r>
-      <w:r>
-        <w:t xml:space="preserve"> </w:t>
-      </w:r>
-      <w:r>
-        <w:t xml:space="preserve">then display achievement page.</w:t>
-      </w:r>
-    </w:p>
-    <w:p>
-      <w:pPr>
-        <w:pStyle w:val="FirstParagraph"/>
-      </w:pPr>
-      <w:r>
-        <w:t xml:space="preserve">Text file:</w:t>
-      </w:r>
-    </w:p>
-    <w:p>
-      <w:pPr>
-        <w:pStyle w:val="Compact"/>
-        <w:numPr>
-          <w:numId w:val="1018"/>
           <w:ilvl w:val="0"/>
         </w:numPr>
       </w:pPr>
@@ -3367,7 +3419,7 @@
     <w:p>
       <w:pPr>
         <w:numPr>
-          <w:numId w:val="1019"/>
+          <w:numId w:val="1016"/>
           <w:ilvl w:val="0"/>
         </w:numPr>
       </w:pPr>
@@ -3378,7 +3430,7 @@
     <w:p>
       <w:pPr>
         <w:numPr>
-          <w:numId w:val="1019"/>
+          <w:numId w:val="1016"/>
           <w:ilvl w:val="0"/>
         </w:numPr>
       </w:pPr>
@@ -3418,7 +3470,7 @@
     <w:p>
       <w:pPr>
         <w:numPr>
-          <w:numId w:val="1019"/>
+          <w:numId w:val="1016"/>
           <w:ilvl w:val="0"/>
         </w:numPr>
       </w:pPr>
@@ -3460,7 +3512,7 @@
     <w:p>
       <w:pPr>
         <w:numPr>
-          <w:numId w:val="1019"/>
+          <w:numId w:val="1016"/>
           <w:ilvl w:val="0"/>
         </w:numPr>
       </w:pPr>
@@ -3487,7 +3539,7 @@
     <w:p>
       <w:pPr>
         <w:numPr>
-          <w:numId w:val="1019"/>
+          <w:numId w:val="1016"/>
           <w:ilvl w:val="0"/>
         </w:numPr>
       </w:pPr>
@@ -3542,7 +3594,7 @@
     <w:p>
       <w:pPr>
         <w:numPr>
-          <w:numId w:val="1019"/>
+          <w:numId w:val="1016"/>
           <w:ilvl w:val="0"/>
         </w:numPr>
       </w:pPr>
@@ -3557,7 +3609,7 @@
           <w:rStyle w:val="VerbatimChar"/>
           <w:b/>
         </w:rPr>
-        <w:t xml:space="preserve">askForNumber()</w:t>
+        <w:t xml:space="preserve">askForInt()</w:t>
       </w:r>
       <w:r>
         <w:t xml:space="preserve"> </w:t>
@@ -3569,7 +3621,7 @@
     <w:p>
       <w:pPr>
         <w:numPr>
-          <w:numId w:val="1019"/>
+          <w:numId w:val="1016"/>
           <w:ilvl w:val="0"/>
         </w:numPr>
       </w:pPr>
@@ -3612,7 +3664,7 @@
           <w:rStyle w:val="VerbatimChar"/>
           <w:b/>
         </w:rPr>
-        <w:t xml:space="preserve">askForNumber()</w:t>
+        <w:t xml:space="preserve">askForInt()</w:t>
       </w:r>
       <w:r>
         <w:t xml:space="preserve"> </w:t>
@@ -3624,7 +3676,7 @@
     <w:p>
       <w:pPr>
         <w:numPr>
-          <w:numId w:val="1019"/>
+          <w:numId w:val="1016"/>
           <w:ilvl w:val="0"/>
         </w:numPr>
       </w:pPr>
@@ -3639,7 +3691,7 @@
           <w:rStyle w:val="VerbatimChar"/>
           <w:b/>
         </w:rPr>
-        <w:t xml:space="preserve">askForNumber()</w:t>
+        <w:t xml:space="preserve">askForInt()</w:t>
       </w:r>
       <w:r>
         <w:t xml:space="preserve"> </w:t>
@@ -3651,7 +3703,7 @@
     <w:p>
       <w:pPr>
         <w:numPr>
-          <w:numId w:val="1019"/>
+          <w:numId w:val="1016"/>
           <w:ilvl w:val="0"/>
         </w:numPr>
       </w:pPr>
@@ -3694,7 +3746,7 @@
           <w:rStyle w:val="VerbatimChar"/>
           <w:b/>
         </w:rPr>
-        <w:t xml:space="preserve">askForNumber()</w:t>
+        <w:t xml:space="preserve">askForInt()</w:t>
       </w:r>
       <w:r>
         <w:t xml:space="preserve"> </w:t>
@@ -3706,7 +3758,7 @@
     <w:p>
       <w:pPr>
         <w:numPr>
-          <w:numId w:val="1019"/>
+          <w:numId w:val="1016"/>
           <w:ilvl w:val="0"/>
         </w:numPr>
       </w:pPr>
@@ -3751,7 +3803,7 @@
     <w:p>
       <w:pPr>
         <w:numPr>
-          <w:numId w:val="1020"/>
+          <w:numId w:val="1017"/>
           <w:ilvl w:val="0"/>
         </w:numPr>
       </w:pPr>
@@ -3775,7 +3827,7 @@
     <w:p>
       <w:pPr>
         <w:numPr>
-          <w:numId w:val="1020"/>
+          <w:numId w:val="1017"/>
           <w:ilvl w:val="0"/>
         </w:numPr>
       </w:pPr>
@@ -3799,7 +3851,7 @@
     <w:p>
       <w:pPr>
         <w:numPr>
-          <w:numId w:val="1020"/>
+          <w:numId w:val="1017"/>
           <w:ilvl w:val="0"/>
         </w:numPr>
       </w:pPr>
@@ -3823,7 +3875,7 @@
     <w:p>
       <w:pPr>
         <w:numPr>
-          <w:numId w:val="1020"/>
+          <w:numId w:val="1017"/>
           <w:ilvl w:val="0"/>
         </w:numPr>
       </w:pPr>
@@ -3847,7 +3899,7 @@
     <w:p>
       <w:pPr>
         <w:numPr>
-          <w:numId w:val="1020"/>
+          <w:numId w:val="1017"/>
           <w:ilvl w:val="0"/>
         </w:numPr>
       </w:pPr>
@@ -3879,7 +3931,7 @@
     <w:p>
       <w:pPr>
         <w:numPr>
-          <w:numId w:val="1021"/>
+          <w:numId w:val="1018"/>
           <w:ilvl w:val="0"/>
         </w:numPr>
       </w:pPr>
@@ -3909,7 +3961,7 @@
     <w:p>
       <w:pPr>
         <w:numPr>
-          <w:numId w:val="1021"/>
+          <w:numId w:val="1018"/>
           <w:ilvl w:val="0"/>
         </w:numPr>
       </w:pPr>
@@ -3979,7 +4031,7 @@
     <w:p>
       <w:pPr>
         <w:numPr>
-          <w:numId w:val="1021"/>
+          <w:numId w:val="1018"/>
           <w:ilvl w:val="0"/>
         </w:numPr>
       </w:pPr>
@@ -3997,7 +4049,7 @@
           <w:rStyle w:val="VerbatimChar"/>
           <w:b/>
         </w:rPr>
-        <w:t xml:space="preserve">askForNumber</w:t>
+        <w:t xml:space="preserve">askForInt</w:t>
       </w:r>
       <w:r>
         <w:t xml:space="preserve">(</w:t>
@@ -4215,7 +4267,7 @@
     <w:p>
       <w:pPr>
         <w:numPr>
-          <w:numId w:val="1022"/>
+          <w:numId w:val="1019"/>
           <w:ilvl w:val="0"/>
         </w:numPr>
       </w:pPr>
@@ -4226,7 +4278,7 @@
     <w:p>
       <w:pPr>
         <w:numPr>
-          <w:numId w:val="1022"/>
+          <w:numId w:val="1019"/>
           <w:ilvl w:val="0"/>
         </w:numPr>
       </w:pPr>
@@ -4253,7 +4305,7 @@
     <w:p>
       <w:pPr>
         <w:numPr>
-          <w:numId w:val="1022"/>
+          <w:numId w:val="1019"/>
           <w:ilvl w:val="0"/>
         </w:numPr>
       </w:pPr>
@@ -4277,7 +4329,7 @@
           <w:rStyle w:val="VerbatimChar"/>
           <w:b/>
         </w:rPr>
-        <w:t xml:space="preserve">currentRound</w:t>
+        <w:t xml:space="preserve">gameRound</w:t>
       </w:r>
       <w:r>
         <w:t xml:space="preserve"> </w:t>
@@ -4289,7 +4341,7 @@
     <w:p>
       <w:pPr>
         <w:numPr>
-          <w:numId w:val="1022"/>
+          <w:numId w:val="1019"/>
           <w:ilvl w:val="0"/>
         </w:numPr>
       </w:pPr>
@@ -4325,7 +4377,7 @@
     <w:p>
       <w:pPr>
         <w:numPr>
-          <w:numId w:val="1022"/>
+          <w:numId w:val="1019"/>
           <w:ilvl w:val="0"/>
         </w:numPr>
       </w:pPr>
@@ -4377,7 +4429,7 @@
     <w:p>
       <w:pPr>
         <w:numPr>
-          <w:numId w:val="1022"/>
+          <w:numId w:val="1019"/>
           <w:ilvl w:val="0"/>
         </w:numPr>
       </w:pPr>
@@ -4429,7 +4481,7 @@
     <w:p>
       <w:pPr>
         <w:numPr>
-          <w:numId w:val="1022"/>
+          <w:numId w:val="1019"/>
           <w:ilvl w:val="0"/>
         </w:numPr>
       </w:pPr>
@@ -4481,7 +4533,7 @@
     <w:p>
       <w:pPr>
         <w:numPr>
-          <w:numId w:val="1022"/>
+          <w:numId w:val="1019"/>
           <w:ilvl w:val="0"/>
         </w:numPr>
       </w:pPr>
@@ -4574,7 +4626,7 @@
     <w:p>
       <w:pPr>
         <w:numPr>
-          <w:numId w:val="1022"/>
+          <w:numId w:val="1019"/>
           <w:ilvl w:val="0"/>
         </w:numPr>
       </w:pPr>
@@ -4629,7 +4681,7 @@
     <w:p>
       <w:pPr>
         <w:numPr>
-          <w:numId w:val="1022"/>
+          <w:numId w:val="1019"/>
           <w:ilvl w:val="0"/>
         </w:numPr>
       </w:pPr>
@@ -4728,7 +4780,7 @@
     <w:p>
       <w:pPr>
         <w:numPr>
-          <w:numId w:val="1022"/>
+          <w:numId w:val="1019"/>
           <w:ilvl w:val="0"/>
         </w:numPr>
       </w:pPr>
@@ -4796,7 +4848,7 @@
     <w:p>
       <w:pPr>
         <w:numPr>
-          <w:numId w:val="1023"/>
+          <w:numId w:val="1020"/>
           <w:ilvl w:val="0"/>
         </w:numPr>
       </w:pPr>
@@ -4820,7 +4872,7 @@
     <w:p>
       <w:pPr>
         <w:numPr>
-          <w:numId w:val="1023"/>
+          <w:numId w:val="1020"/>
           <w:ilvl w:val="0"/>
         </w:numPr>
       </w:pPr>
@@ -4844,7 +4896,7 @@
     <w:p>
       <w:pPr>
         <w:numPr>
-          <w:numId w:val="1023"/>
+          <w:numId w:val="1020"/>
           <w:ilvl w:val="0"/>
         </w:numPr>
       </w:pPr>
@@ -4868,7 +4920,7 @@
     <w:p>
       <w:pPr>
         <w:numPr>
-          <w:numId w:val="1023"/>
+          <w:numId w:val="1020"/>
           <w:ilvl w:val="0"/>
         </w:numPr>
       </w:pPr>
@@ -4892,7 +4944,7 @@
     <w:p>
       <w:pPr>
         <w:numPr>
-          <w:numId w:val="1023"/>
+          <w:numId w:val="1020"/>
           <w:ilvl w:val="0"/>
         </w:numPr>
       </w:pPr>
@@ -4916,7 +4968,7 @@
     <w:p>
       <w:pPr>
         <w:numPr>
-          <w:numId w:val="1023"/>
+          <w:numId w:val="1020"/>
           <w:ilvl w:val="0"/>
         </w:numPr>
       </w:pPr>
@@ -4940,7 +4992,7 @@
     <w:p>
       <w:pPr>
         <w:numPr>
-          <w:numId w:val="1023"/>
+          <w:numId w:val="1020"/>
           <w:ilvl w:val="0"/>
         </w:numPr>
       </w:pPr>
@@ -4964,7 +5016,7 @@
     <w:p>
       <w:pPr>
         <w:numPr>
-          <w:numId w:val="1023"/>
+          <w:numId w:val="1020"/>
           <w:ilvl w:val="0"/>
         </w:numPr>
       </w:pPr>
@@ -4982,13 +5034,13 @@
           <w:rStyle w:val="VerbatimChar"/>
           <w:b/>
         </w:rPr>
-        <w:t xml:space="preserve">allCode[codeRow][codeColumn]</w:t>
-      </w:r>
-    </w:p>
-    <w:p>
-      <w:pPr>
-        <w:numPr>
-          <w:numId w:val="1023"/>
+        <w:t xml:space="preserve">inputCode[codeRow][codeColumn]</w:t>
+      </w:r>
+    </w:p>
+    <w:p>
+      <w:pPr>
+        <w:numPr>
+          <w:numId w:val="1020"/>
           <w:ilvl w:val="0"/>
         </w:numPr>
       </w:pPr>
@@ -5012,7 +5064,7 @@
     <w:p>
       <w:pPr>
         <w:numPr>
-          <w:numId w:val="1023"/>
+          <w:numId w:val="1020"/>
           <w:ilvl w:val="0"/>
         </w:numPr>
       </w:pPr>
@@ -5036,7 +5088,7 @@
     <w:p>
       <w:pPr>
         <w:numPr>
-          <w:numId w:val="1023"/>
+          <w:numId w:val="1020"/>
           <w:ilvl w:val="0"/>
         </w:numPr>
       </w:pPr>
@@ -5068,7 +5120,7 @@
     <w:p>
       <w:pPr>
         <w:numPr>
-          <w:numId w:val="1024"/>
+          <w:numId w:val="1021"/>
           <w:ilvl w:val="0"/>
         </w:numPr>
       </w:pPr>
@@ -5098,7 +5150,7 @@
     <w:p>
       <w:pPr>
         <w:numPr>
-          <w:numId w:val="1024"/>
+          <w:numId w:val="1021"/>
           <w:ilvl w:val="0"/>
         </w:numPr>
       </w:pPr>
@@ -5166,7 +5218,7 @@
     <w:p>
       <w:pPr>
         <w:numPr>
-          <w:numId w:val="1024"/>
+          <w:numId w:val="1021"/>
           <w:ilvl w:val="0"/>
         </w:numPr>
       </w:pPr>
@@ -5438,598 +5490,598 @@
     <w:p>
       <w:pPr>
         <w:numPr>
+          <w:numId w:val="1022"/>
+          <w:ilvl w:val="0"/>
+        </w:numPr>
+      </w:pPr>
+      <w:r>
+        <w:rPr>
+          <w:rStyle w:val="VerbatimChar"/>
+          <w:b/>
+        </w:rPr>
+        <w:t xml:space="preserve">gameRound</w:t>
+      </w:r>
+      <w:r>
+        <w:t xml:space="preserve"> </w:t>
+      </w:r>
+      <w:r>
+        <w:t xml:space="preserve">+= 1</w:t>
+      </w:r>
+    </w:p>
+    <w:p>
+      <w:pPr>
+        <w:numPr>
+          <w:numId w:val="1022"/>
+          <w:ilvl w:val="0"/>
+        </w:numPr>
+      </w:pPr>
+      <w:r>
+        <w:t xml:space="preserve">Create a function</w:t>
+      </w:r>
+      <w:r>
+        <w:t xml:space="preserve"> </w:t>
+      </w:r>
+      <w:r>
+        <w:rPr>
+          <w:i/>
+        </w:rPr>
+        <w:t xml:space="preserve">string</w:t>
+      </w:r>
+      <w:r>
+        <w:t xml:space="preserve"> </w:t>
+      </w:r>
+      <w:r>
+        <w:rPr>
+          <w:rStyle w:val="VerbatimChar"/>
+          <w:b/>
+        </w:rPr>
+        <w:t xml:space="preserve">displayElement</w:t>
+      </w:r>
+      <w:r>
+        <w:t xml:space="preserve">(</w:t>
+      </w:r>
+      <w:r>
+        <w:rPr>
+          <w:i/>
+        </w:rPr>
+        <w:t xml:space="preserve">int</w:t>
+      </w:r>
+      <w:r>
+        <w:t xml:space="preserve"> </w:t>
+      </w:r>
+      <w:r>
+        <w:rPr>
+          <w:rStyle w:val="VerbatimChar"/>
+          <w:b/>
+        </w:rPr>
+        <w:t xml:space="preserve">elementType</w:t>
+      </w:r>
+      <w:r>
+        <w:t xml:space="preserve">,</w:t>
+      </w:r>
+      <w:r>
+        <w:t xml:space="preserve"> </w:t>
+      </w:r>
+      <w:r>
+        <w:rPr>
+          <w:i/>
+        </w:rPr>
+        <w:t xml:space="preserve">int</w:t>
+      </w:r>
+      <w:r>
+        <w:t xml:space="preserve"> </w:t>
+      </w:r>
+      <w:r>
+        <w:rPr>
+          <w:rStyle w:val="VerbatimChar"/>
+          <w:b/>
+        </w:rPr>
+        <w:t xml:space="preserve">numberPossibleElement</w:t>
+      </w:r>
+      <w:r>
+        <w:t xml:space="preserve">) to display all possible elements of number or symbol or letter in of the code base on the difficulty level. Also, read the</w:t>
+      </w:r>
+      <w:r>
+        <w:t xml:space="preserve"> </w:t>
+      </w:r>
+      <w:r>
+        <w:rPr>
+          <w:rStyle w:val="VerbatimChar"/>
+          <w:b/>
+        </w:rPr>
+        <w:t xml:space="preserve">masterMindWord.txt</w:t>
+      </w:r>
+      <w:r>
+        <w:t xml:space="preserve"> </w:t>
+      </w:r>
+      <w:r>
+        <w:t xml:space="preserve">file and display all possible element of word.</w:t>
+      </w:r>
+    </w:p>
+    <w:p>
+      <w:pPr>
+        <w:numPr>
+          <w:numId w:val="1022"/>
+          <w:ilvl w:val="0"/>
+        </w:numPr>
+      </w:pPr>
+      <w:r>
+        <w:t xml:space="preserve">Store the return</w:t>
+      </w:r>
+      <w:r>
+        <w:t xml:space="preserve"> </w:t>
+      </w:r>
+      <w:r>
+        <w:rPr>
+          <w:i/>
+        </w:rPr>
+        <w:t xml:space="preserve">string</w:t>
+      </w:r>
+      <w:r>
+        <w:t xml:space="preserve"> </w:t>
+      </w:r>
+      <w:r>
+        <w:t xml:space="preserve">as</w:t>
+      </w:r>
+      <w:r>
+        <w:t xml:space="preserve"> </w:t>
+      </w:r>
+      <w:r>
+        <w:rPr>
+          <w:rStyle w:val="VerbatimChar"/>
+          <w:b/>
+        </w:rPr>
+        <w:t xml:space="preserve">possibleElement</w:t>
+      </w:r>
+      <w:r>
+        <w:t xml:space="preserve">.</w:t>
+      </w:r>
+    </w:p>
+    <w:p>
+      <w:pPr>
+        <w:numPr>
+          <w:numId w:val="1022"/>
+          <w:ilvl w:val="0"/>
+        </w:numPr>
+      </w:pPr>
+      <w:r>
+        <w:t xml:space="preserve">Create a function</w:t>
+      </w:r>
+      <w:r>
+        <w:t xml:space="preserve"> </w:t>
+      </w:r>
+      <w:r>
+        <w:rPr>
+          <w:i/>
+        </w:rPr>
+        <w:t xml:space="preserve">string</w:t>
+      </w:r>
+      <w:r>
+        <w:t xml:space="preserve"> </w:t>
+      </w:r>
+      <w:r>
+        <w:rPr>
+          <w:rStyle w:val="VerbatimChar"/>
+          <w:b/>
+        </w:rPr>
+        <w:t xml:space="preserve">askForCode</w:t>
+      </w:r>
+      <w:r>
+        <w:t xml:space="preserve">(</w:t>
+      </w:r>
+      <w:r>
+        <w:rPr>
+          <w:i/>
+        </w:rPr>
+        <w:t xml:space="preserve">string</w:t>
+      </w:r>
+      <w:r>
+        <w:t xml:space="preserve"> </w:t>
+      </w:r>
+      <w:r>
+        <w:rPr>
+          <w:rStyle w:val="VerbatimChar"/>
+          <w:b/>
+        </w:rPr>
+        <w:t xml:space="preserve">question</w:t>
+      </w:r>
+      <w:r>
+        <w:t xml:space="preserve">,</w:t>
+      </w:r>
+      <w:r>
+        <w:t xml:space="preserve"> </w:t>
+      </w:r>
+      <w:r>
+        <w:rPr>
+          <w:i/>
+        </w:rPr>
+        <w:t xml:space="preserve">string</w:t>
+      </w:r>
+      <w:r>
+        <w:t xml:space="preserve"> </w:t>
+      </w:r>
+      <w:r>
+        <w:rPr>
+          <w:rStyle w:val="VerbatimChar"/>
+          <w:b/>
+        </w:rPr>
+        <w:t xml:space="preserve">possibleElement</w:t>
+      </w:r>
+      <w:r>
+        <w:t xml:space="preserve">) to ask player enter the code or game option.</w:t>
+      </w:r>
+    </w:p>
+    <w:p>
+      <w:pPr>
+        <w:numPr>
+          <w:numId w:val="1022"/>
+          <w:ilvl w:val="0"/>
+        </w:numPr>
+      </w:pPr>
+      <w:r>
+        <w:t xml:space="preserve">Check the player input, if not match</w:t>
+      </w:r>
+      <w:r>
+        <w:t xml:space="preserve"> </w:t>
+      </w:r>
+      <w:r>
+        <w:rPr>
+          <w:rStyle w:val="VerbatimChar"/>
+          <w:b/>
+        </w:rPr>
+        <w:t xml:space="preserve">possibleElement</w:t>
+      </w:r>
+      <w:r>
+        <w:t xml:space="preserve"> </w:t>
+      </w:r>
+      <w:r>
+        <w:t xml:space="preserve">or game option, return error message and call</w:t>
+      </w:r>
+      <w:r>
+        <w:t xml:space="preserve"> </w:t>
+      </w:r>
+      <w:r>
+        <w:rPr>
+          <w:rStyle w:val="VerbatimChar"/>
+          <w:b/>
+        </w:rPr>
+        <w:t xml:space="preserve">askForCode</w:t>
+      </w:r>
+      <w:r>
+        <w:t xml:space="preserve"> </w:t>
+      </w:r>
+      <w:r>
+        <w:t xml:space="preserve">again until player enter correct input.</w:t>
+      </w:r>
+    </w:p>
+    <w:p>
+      <w:pPr>
+        <w:numPr>
+          <w:numId w:val="1022"/>
+          <w:ilvl w:val="0"/>
+        </w:numPr>
+      </w:pPr>
+      <w:r>
+        <w:t xml:space="preserve">Store the return</w:t>
+      </w:r>
+      <w:r>
+        <w:t xml:space="preserve"> </w:t>
+      </w:r>
+      <w:r>
+        <w:rPr>
+          <w:i/>
+        </w:rPr>
+        <w:t xml:space="preserve">string</w:t>
+      </w:r>
+      <w:r>
+        <w:t xml:space="preserve"> </w:t>
+      </w:r>
+      <w:r>
+        <w:t xml:space="preserve">into the</w:t>
+      </w:r>
+      <w:r>
+        <w:t xml:space="preserve"> </w:t>
+      </w:r>
+      <w:r>
+        <w:rPr>
+          <w:i/>
+        </w:rPr>
+        <w:t xml:space="preserve">string</w:t>
+      </w:r>
+      <w:r>
+        <w:t xml:space="preserve"> </w:t>
+      </w:r>
+      <w:r>
+        <w:t xml:space="preserve">array</w:t>
+      </w:r>
+      <w:r>
+        <w:t xml:space="preserve"> </w:t>
+      </w:r>
+      <w:r>
+        <w:rPr>
+          <w:rStyle w:val="VerbatimChar"/>
+          <w:b/>
+        </w:rPr>
+        <w:t xml:space="preserve">inputCode[codeRow][codeColumn]</w:t>
+      </w:r>
+      <w:r>
+        <w:t xml:space="preserve">. That is the first row of the array.</w:t>
+      </w:r>
+    </w:p>
+    <w:p>
+      <w:pPr>
+        <w:pStyle w:val="FirstParagraph"/>
+      </w:pPr>
+      <w:r>
+        <w:t xml:space="preserve">What we need:</w:t>
+      </w:r>
+    </w:p>
+    <w:p>
+      <w:pPr>
+        <w:pStyle w:val="BodyText"/>
+      </w:pPr>
+      <w:r>
+        <w:t xml:space="preserve">Variables:</w:t>
+      </w:r>
+    </w:p>
+    <w:p>
+      <w:pPr>
+        <w:numPr>
+          <w:numId w:val="1023"/>
+          <w:ilvl w:val="0"/>
+        </w:numPr>
+      </w:pPr>
+      <w:r>
+        <w:rPr>
+          <w:i/>
+        </w:rPr>
+        <w:t xml:space="preserve">int</w:t>
+      </w:r>
+      <w:r>
+        <w:t xml:space="preserve"> </w:t>
+      </w:r>
+      <w:r>
+        <w:rPr>
+          <w:rStyle w:val="VerbatimChar"/>
+          <w:b/>
+        </w:rPr>
+        <w:t xml:space="preserve">gameRound</w:t>
+      </w:r>
+    </w:p>
+    <w:p>
+      <w:pPr>
+        <w:numPr>
+          <w:numId w:val="1023"/>
+          <w:ilvl w:val="0"/>
+        </w:numPr>
+      </w:pPr>
+      <w:r>
+        <w:rPr>
+          <w:i/>
+        </w:rPr>
+        <w:t xml:space="preserve">int</w:t>
+      </w:r>
+      <w:r>
+        <w:t xml:space="preserve"> </w:t>
+      </w:r>
+      <w:r>
+        <w:rPr>
+          <w:rStyle w:val="VerbatimChar"/>
+          <w:b/>
+        </w:rPr>
+        <w:t xml:space="preserve">elementType</w:t>
+      </w:r>
+    </w:p>
+    <w:p>
+      <w:pPr>
+        <w:numPr>
+          <w:numId w:val="1023"/>
+          <w:ilvl w:val="0"/>
+        </w:numPr>
+      </w:pPr>
+      <w:r>
+        <w:rPr>
+          <w:i/>
+        </w:rPr>
+        <w:t xml:space="preserve">int</w:t>
+      </w:r>
+      <w:r>
+        <w:t xml:space="preserve"> </w:t>
+      </w:r>
+      <w:r>
+        <w:rPr>
+          <w:rStyle w:val="VerbatimChar"/>
+          <w:b/>
+        </w:rPr>
+        <w:t xml:space="preserve">numberPossibleElement</w:t>
+      </w:r>
+    </w:p>
+    <w:p>
+      <w:pPr>
+        <w:numPr>
+          <w:numId w:val="1023"/>
+          <w:ilvl w:val="0"/>
+        </w:numPr>
+      </w:pPr>
+      <w:r>
+        <w:rPr>
+          <w:i/>
+        </w:rPr>
+        <w:t xml:space="preserve">string</w:t>
+      </w:r>
+      <w:r>
+        <w:t xml:space="preserve"> </w:t>
+      </w:r>
+      <w:r>
+        <w:rPr>
+          <w:rStyle w:val="VerbatimChar"/>
+          <w:b/>
+        </w:rPr>
+        <w:t xml:space="preserve">possibleElement</w:t>
+      </w:r>
+    </w:p>
+    <w:p>
+      <w:pPr>
+        <w:numPr>
+          <w:numId w:val="1023"/>
+          <w:ilvl w:val="0"/>
+        </w:numPr>
+      </w:pPr>
+      <w:r>
+        <w:rPr>
+          <w:i/>
+        </w:rPr>
+        <w:t xml:space="preserve">string</w:t>
+      </w:r>
+      <w:r>
+        <w:t xml:space="preserve"> </w:t>
+      </w:r>
+      <w:r>
+        <w:rPr>
+          <w:rStyle w:val="VerbatimChar"/>
+          <w:b/>
+        </w:rPr>
+        <w:t xml:space="preserve">inputCode[codeRow][codeColumn]</w:t>
+      </w:r>
+      <w:r>
+        <w:t xml:space="preserve">.</w:t>
+      </w:r>
+    </w:p>
+    <w:p>
+      <w:pPr>
+        <w:pStyle w:val="FirstParagraph"/>
+      </w:pPr>
+      <w:r>
+        <w:t xml:space="preserve">Functions:</w:t>
+      </w:r>
+    </w:p>
+    <w:p>
+      <w:pPr>
+        <w:numPr>
+          <w:numId w:val="1024"/>
+          <w:ilvl w:val="0"/>
+        </w:numPr>
+      </w:pPr>
+      <w:r>
+        <w:rPr>
+          <w:i/>
+        </w:rPr>
+        <w:t xml:space="preserve">string</w:t>
+      </w:r>
+      <w:r>
+        <w:t xml:space="preserve"> </w:t>
+      </w:r>
+      <w:r>
+        <w:rPr>
+          <w:rStyle w:val="VerbatimChar"/>
+          <w:b/>
+        </w:rPr>
+        <w:t xml:space="preserve">displayElement</w:t>
+      </w:r>
+      <w:r>
+        <w:t xml:space="preserve">(</w:t>
+      </w:r>
+      <w:r>
+        <w:rPr>
+          <w:i/>
+        </w:rPr>
+        <w:t xml:space="preserve">int</w:t>
+      </w:r>
+      <w:r>
+        <w:t xml:space="preserve"> </w:t>
+      </w:r>
+      <w:r>
+        <w:rPr>
+          <w:rStyle w:val="VerbatimChar"/>
+          <w:b/>
+        </w:rPr>
+        <w:t xml:space="preserve">elementType</w:t>
+      </w:r>
+      <w:r>
+        <w:t xml:space="preserve">)</w:t>
+      </w:r>
+    </w:p>
+    <w:p>
+      <w:pPr>
+        <w:numPr>
+          <w:numId w:val="1024"/>
+          <w:ilvl w:val="0"/>
+        </w:numPr>
+      </w:pPr>
+      <w:r>
+        <w:rPr>
+          <w:i/>
+        </w:rPr>
+        <w:t xml:space="preserve">string</w:t>
+      </w:r>
+      <w:r>
+        <w:t xml:space="preserve"> </w:t>
+      </w:r>
+      <w:r>
+        <w:rPr>
+          <w:rStyle w:val="VerbatimChar"/>
+          <w:b/>
+        </w:rPr>
+        <w:t xml:space="preserve">askForCode</w:t>
+      </w:r>
+      <w:r>
+        <w:t xml:space="preserve">(</w:t>
+      </w:r>
+      <w:r>
+        <w:rPr>
+          <w:i/>
+        </w:rPr>
+        <w:t xml:space="preserve">string</w:t>
+      </w:r>
+      <w:r>
+        <w:t xml:space="preserve"> </w:t>
+      </w:r>
+      <w:r>
+        <w:rPr>
+          <w:rStyle w:val="VerbatimChar"/>
+          <w:b/>
+        </w:rPr>
+        <w:t xml:space="preserve">question</w:t>
+      </w:r>
+      <w:r>
+        <w:t xml:space="preserve">,</w:t>
+      </w:r>
+      <w:r>
+        <w:t xml:space="preserve"> </w:t>
+      </w:r>
+      <w:r>
+        <w:rPr>
+          <w:i/>
+        </w:rPr>
+        <w:t xml:space="preserve">string</w:t>
+      </w:r>
+      <w:r>
+        <w:t xml:space="preserve"> </w:t>
+      </w:r>
+      <w:r>
+        <w:rPr>
+          <w:rStyle w:val="VerbatimChar"/>
+          <w:b/>
+        </w:rPr>
+        <w:t xml:space="preserve">possibleElement</w:t>
+      </w:r>
+      <w:r>
+        <w:t xml:space="preserve">)</w:t>
+      </w:r>
+    </w:p>
+    <w:p>
+      <w:pPr>
+        <w:pStyle w:val="FirstParagraph"/>
+      </w:pPr>
+      <w:r>
+        <w:t xml:space="preserve">Text file:</w:t>
+      </w:r>
+    </w:p>
+    <w:p>
+      <w:pPr>
+        <w:pStyle w:val="Compact"/>
+        <w:numPr>
           <w:numId w:val="1025"/>
-          <w:ilvl w:val="0"/>
-        </w:numPr>
-      </w:pPr>
-      <w:r>
-        <w:rPr>
-          <w:rStyle w:val="VerbatimChar"/>
-          <w:b/>
-        </w:rPr>
-        <w:t xml:space="preserve">gameRound</w:t>
-      </w:r>
-      <w:r>
-        <w:t xml:space="preserve"> </w:t>
-      </w:r>
-      <w:r>
-        <w:t xml:space="preserve">+= 1</w:t>
-      </w:r>
-    </w:p>
-    <w:p>
-      <w:pPr>
-        <w:numPr>
-          <w:numId w:val="1025"/>
-          <w:ilvl w:val="0"/>
-        </w:numPr>
-      </w:pPr>
-      <w:r>
-        <w:t xml:space="preserve">Create a function</w:t>
-      </w:r>
-      <w:r>
-        <w:t xml:space="preserve"> </w:t>
-      </w:r>
-      <w:r>
-        <w:rPr>
-          <w:i/>
-        </w:rPr>
-        <w:t xml:space="preserve">string</w:t>
-      </w:r>
-      <w:r>
-        <w:t xml:space="preserve"> </w:t>
-      </w:r>
-      <w:r>
-        <w:rPr>
-          <w:rStyle w:val="VerbatimChar"/>
-          <w:b/>
-        </w:rPr>
-        <w:t xml:space="preserve">displayElement</w:t>
-      </w:r>
-      <w:r>
-        <w:t xml:space="preserve">(</w:t>
-      </w:r>
-      <w:r>
-        <w:rPr>
-          <w:i/>
-        </w:rPr>
-        <w:t xml:space="preserve">int</w:t>
-      </w:r>
-      <w:r>
-        <w:t xml:space="preserve"> </w:t>
-      </w:r>
-      <w:r>
-        <w:rPr>
-          <w:rStyle w:val="VerbatimChar"/>
-          <w:b/>
-        </w:rPr>
-        <w:t xml:space="preserve">elementType</w:t>
-      </w:r>
-      <w:r>
-        <w:t xml:space="preserve">,</w:t>
-      </w:r>
-      <w:r>
-        <w:t xml:space="preserve"> </w:t>
-      </w:r>
-      <w:r>
-        <w:rPr>
-          <w:i/>
-        </w:rPr>
-        <w:t xml:space="preserve">int</w:t>
-      </w:r>
-      <w:r>
-        <w:t xml:space="preserve"> </w:t>
-      </w:r>
-      <w:r>
-        <w:rPr>
-          <w:rStyle w:val="VerbatimChar"/>
-          <w:b/>
-        </w:rPr>
-        <w:t xml:space="preserve">numberPossibleElement</w:t>
-      </w:r>
-      <w:r>
-        <w:t xml:space="preserve">) to display all possible elements of number or symbol or letter in of the code base on the difficulty level. Also, read the</w:t>
-      </w:r>
-      <w:r>
-        <w:t xml:space="preserve"> </w:t>
-      </w:r>
-      <w:r>
-        <w:rPr>
-          <w:rStyle w:val="VerbatimChar"/>
-          <w:b/>
-        </w:rPr>
-        <w:t xml:space="preserve">masterMindWord.txt</w:t>
-      </w:r>
-      <w:r>
-        <w:t xml:space="preserve"> </w:t>
-      </w:r>
-      <w:r>
-        <w:t xml:space="preserve">file and display all possible element of word.</w:t>
-      </w:r>
-    </w:p>
-    <w:p>
-      <w:pPr>
-        <w:numPr>
-          <w:numId w:val="1025"/>
-          <w:ilvl w:val="0"/>
-        </w:numPr>
-      </w:pPr>
-      <w:r>
-        <w:t xml:space="preserve">Store the return</w:t>
-      </w:r>
-      <w:r>
-        <w:t xml:space="preserve"> </w:t>
-      </w:r>
-      <w:r>
-        <w:rPr>
-          <w:i/>
-        </w:rPr>
-        <w:t xml:space="preserve">string</w:t>
-      </w:r>
-      <w:r>
-        <w:t xml:space="preserve"> </w:t>
-      </w:r>
-      <w:r>
-        <w:t xml:space="preserve">as</w:t>
-      </w:r>
-      <w:r>
-        <w:t xml:space="preserve"> </w:t>
-      </w:r>
-      <w:r>
-        <w:rPr>
-          <w:rStyle w:val="VerbatimChar"/>
-          <w:b/>
-        </w:rPr>
-        <w:t xml:space="preserve">possibleElement</w:t>
-      </w:r>
-      <w:r>
-        <w:t xml:space="preserve">.</w:t>
-      </w:r>
-    </w:p>
-    <w:p>
-      <w:pPr>
-        <w:numPr>
-          <w:numId w:val="1025"/>
-          <w:ilvl w:val="0"/>
-        </w:numPr>
-      </w:pPr>
-      <w:r>
-        <w:t xml:space="preserve">Create a function</w:t>
-      </w:r>
-      <w:r>
-        <w:t xml:space="preserve"> </w:t>
-      </w:r>
-      <w:r>
-        <w:rPr>
-          <w:i/>
-        </w:rPr>
-        <w:t xml:space="preserve">string</w:t>
-      </w:r>
-      <w:r>
-        <w:t xml:space="preserve"> </w:t>
-      </w:r>
-      <w:r>
-        <w:rPr>
-          <w:rStyle w:val="VerbatimChar"/>
-          <w:b/>
-        </w:rPr>
-        <w:t xml:space="preserve">askForCode</w:t>
-      </w:r>
-      <w:r>
-        <w:t xml:space="preserve">(</w:t>
-      </w:r>
-      <w:r>
-        <w:rPr>
-          <w:i/>
-        </w:rPr>
-        <w:t xml:space="preserve">string</w:t>
-      </w:r>
-      <w:r>
-        <w:t xml:space="preserve"> </w:t>
-      </w:r>
-      <w:r>
-        <w:rPr>
-          <w:rStyle w:val="VerbatimChar"/>
-          <w:b/>
-        </w:rPr>
-        <w:t xml:space="preserve">question</w:t>
-      </w:r>
-      <w:r>
-        <w:t xml:space="preserve">,</w:t>
-      </w:r>
-      <w:r>
-        <w:t xml:space="preserve"> </w:t>
-      </w:r>
-      <w:r>
-        <w:rPr>
-          <w:i/>
-        </w:rPr>
-        <w:t xml:space="preserve">string</w:t>
-      </w:r>
-      <w:r>
-        <w:t xml:space="preserve"> </w:t>
-      </w:r>
-      <w:r>
-        <w:rPr>
-          <w:rStyle w:val="VerbatimChar"/>
-          <w:b/>
-        </w:rPr>
-        <w:t xml:space="preserve">possibleElement</w:t>
-      </w:r>
-      <w:r>
-        <w:t xml:space="preserve">) to ask player enter the code or game option.</w:t>
-      </w:r>
-    </w:p>
-    <w:p>
-      <w:pPr>
-        <w:numPr>
-          <w:numId w:val="1025"/>
-          <w:ilvl w:val="0"/>
-        </w:numPr>
-      </w:pPr>
-      <w:r>
-        <w:t xml:space="preserve">Check the player input, if not match</w:t>
-      </w:r>
-      <w:r>
-        <w:t xml:space="preserve"> </w:t>
-      </w:r>
-      <w:r>
-        <w:rPr>
-          <w:rStyle w:val="VerbatimChar"/>
-          <w:b/>
-        </w:rPr>
-        <w:t xml:space="preserve">possibleElement</w:t>
-      </w:r>
-      <w:r>
-        <w:t xml:space="preserve"> </w:t>
-      </w:r>
-      <w:r>
-        <w:t xml:space="preserve">or game option, return error message and call</w:t>
-      </w:r>
-      <w:r>
-        <w:t xml:space="preserve"> </w:t>
-      </w:r>
-      <w:r>
-        <w:rPr>
-          <w:rStyle w:val="VerbatimChar"/>
-          <w:b/>
-        </w:rPr>
-        <w:t xml:space="preserve">askForCode</w:t>
-      </w:r>
-      <w:r>
-        <w:t xml:space="preserve"> </w:t>
-      </w:r>
-      <w:r>
-        <w:t xml:space="preserve">again until player enter correct input.</w:t>
-      </w:r>
-    </w:p>
-    <w:p>
-      <w:pPr>
-        <w:numPr>
-          <w:numId w:val="1025"/>
-          <w:ilvl w:val="0"/>
-        </w:numPr>
-      </w:pPr>
-      <w:r>
-        <w:t xml:space="preserve">Store the return</w:t>
-      </w:r>
-      <w:r>
-        <w:t xml:space="preserve"> </w:t>
-      </w:r>
-      <w:r>
-        <w:rPr>
-          <w:i/>
-        </w:rPr>
-        <w:t xml:space="preserve">string</w:t>
-      </w:r>
-      <w:r>
-        <w:t xml:space="preserve"> </w:t>
-      </w:r>
-      <w:r>
-        <w:t xml:space="preserve">into the</w:t>
-      </w:r>
-      <w:r>
-        <w:t xml:space="preserve"> </w:t>
-      </w:r>
-      <w:r>
-        <w:rPr>
-          <w:i/>
-        </w:rPr>
-        <w:t xml:space="preserve">string</w:t>
-      </w:r>
-      <w:r>
-        <w:t xml:space="preserve"> </w:t>
-      </w:r>
-      <w:r>
-        <w:t xml:space="preserve">array</w:t>
-      </w:r>
-      <w:r>
-        <w:t xml:space="preserve"> </w:t>
-      </w:r>
-      <w:r>
-        <w:rPr>
-          <w:rStyle w:val="VerbatimChar"/>
-          <w:b/>
-        </w:rPr>
-        <w:t xml:space="preserve">allCode[codeRow][codeColumn]</w:t>
-      </w:r>
-      <w:r>
-        <w:t xml:space="preserve">. That is the first row of the array.</w:t>
-      </w:r>
-    </w:p>
-    <w:p>
-      <w:pPr>
-        <w:pStyle w:val="FirstParagraph"/>
-      </w:pPr>
-      <w:r>
-        <w:t xml:space="preserve">What we need:</w:t>
-      </w:r>
-    </w:p>
-    <w:p>
-      <w:pPr>
-        <w:pStyle w:val="BodyText"/>
-      </w:pPr>
-      <w:r>
-        <w:t xml:space="preserve">Variables:</w:t>
-      </w:r>
-    </w:p>
-    <w:p>
-      <w:pPr>
-        <w:numPr>
-          <w:numId w:val="1026"/>
-          <w:ilvl w:val="0"/>
-        </w:numPr>
-      </w:pPr>
-      <w:r>
-        <w:rPr>
-          <w:i/>
-        </w:rPr>
-        <w:t xml:space="preserve">int</w:t>
-      </w:r>
-      <w:r>
-        <w:t xml:space="preserve"> </w:t>
-      </w:r>
-      <w:r>
-        <w:rPr>
-          <w:rStyle w:val="VerbatimChar"/>
-          <w:b/>
-        </w:rPr>
-        <w:t xml:space="preserve">gameRound</w:t>
-      </w:r>
-    </w:p>
-    <w:p>
-      <w:pPr>
-        <w:numPr>
-          <w:numId w:val="1026"/>
-          <w:ilvl w:val="0"/>
-        </w:numPr>
-      </w:pPr>
-      <w:r>
-        <w:rPr>
-          <w:i/>
-        </w:rPr>
-        <w:t xml:space="preserve">int</w:t>
-      </w:r>
-      <w:r>
-        <w:t xml:space="preserve"> </w:t>
-      </w:r>
-      <w:r>
-        <w:rPr>
-          <w:rStyle w:val="VerbatimChar"/>
-          <w:b/>
-        </w:rPr>
-        <w:t xml:space="preserve">elementType</w:t>
-      </w:r>
-    </w:p>
-    <w:p>
-      <w:pPr>
-        <w:numPr>
-          <w:numId w:val="1026"/>
-          <w:ilvl w:val="0"/>
-        </w:numPr>
-      </w:pPr>
-      <w:r>
-        <w:rPr>
-          <w:i/>
-        </w:rPr>
-        <w:t xml:space="preserve">int</w:t>
-      </w:r>
-      <w:r>
-        <w:t xml:space="preserve"> </w:t>
-      </w:r>
-      <w:r>
-        <w:rPr>
-          <w:rStyle w:val="VerbatimChar"/>
-          <w:b/>
-        </w:rPr>
-        <w:t xml:space="preserve">numberPossibleElement</w:t>
-      </w:r>
-    </w:p>
-    <w:p>
-      <w:pPr>
-        <w:numPr>
-          <w:numId w:val="1026"/>
-          <w:ilvl w:val="0"/>
-        </w:numPr>
-      </w:pPr>
-      <w:r>
-        <w:rPr>
-          <w:i/>
-        </w:rPr>
-        <w:t xml:space="preserve">string</w:t>
-      </w:r>
-      <w:r>
-        <w:t xml:space="preserve"> </w:t>
-      </w:r>
-      <w:r>
-        <w:rPr>
-          <w:rStyle w:val="VerbatimChar"/>
-          <w:b/>
-        </w:rPr>
-        <w:t xml:space="preserve">possibleElement</w:t>
-      </w:r>
-    </w:p>
-    <w:p>
-      <w:pPr>
-        <w:numPr>
-          <w:numId w:val="1026"/>
-          <w:ilvl w:val="0"/>
-        </w:numPr>
-      </w:pPr>
-      <w:r>
-        <w:rPr>
-          <w:i/>
-        </w:rPr>
-        <w:t xml:space="preserve">string</w:t>
-      </w:r>
-      <w:r>
-        <w:t xml:space="preserve"> </w:t>
-      </w:r>
-      <w:r>
-        <w:rPr>
-          <w:rStyle w:val="VerbatimChar"/>
-          <w:b/>
-        </w:rPr>
-        <w:t xml:space="preserve">allCode[codeRow][codeColumn]</w:t>
-      </w:r>
-      <w:r>
-        <w:t xml:space="preserve">.</w:t>
-      </w:r>
-    </w:p>
-    <w:p>
-      <w:pPr>
-        <w:pStyle w:val="FirstParagraph"/>
-      </w:pPr>
-      <w:r>
-        <w:t xml:space="preserve">Functions:</w:t>
-      </w:r>
-    </w:p>
-    <w:p>
-      <w:pPr>
-        <w:numPr>
-          <w:numId w:val="1027"/>
-          <w:ilvl w:val="0"/>
-        </w:numPr>
-      </w:pPr>
-      <w:r>
-        <w:rPr>
-          <w:i/>
-        </w:rPr>
-        <w:t xml:space="preserve">string</w:t>
-      </w:r>
-      <w:r>
-        <w:t xml:space="preserve"> </w:t>
-      </w:r>
-      <w:r>
-        <w:rPr>
-          <w:rStyle w:val="VerbatimChar"/>
-          <w:b/>
-        </w:rPr>
-        <w:t xml:space="preserve">displayElement</w:t>
-      </w:r>
-      <w:r>
-        <w:t xml:space="preserve">(</w:t>
-      </w:r>
-      <w:r>
-        <w:rPr>
-          <w:i/>
-        </w:rPr>
-        <w:t xml:space="preserve">int</w:t>
-      </w:r>
-      <w:r>
-        <w:t xml:space="preserve"> </w:t>
-      </w:r>
-      <w:r>
-        <w:rPr>
-          <w:rStyle w:val="VerbatimChar"/>
-          <w:b/>
-        </w:rPr>
-        <w:t xml:space="preserve">elementType</w:t>
-      </w:r>
-      <w:r>
-        <w:t xml:space="preserve">)</w:t>
-      </w:r>
-    </w:p>
-    <w:p>
-      <w:pPr>
-        <w:numPr>
-          <w:numId w:val="1027"/>
-          <w:ilvl w:val="0"/>
-        </w:numPr>
-      </w:pPr>
-      <w:r>
-        <w:rPr>
-          <w:i/>
-        </w:rPr>
-        <w:t xml:space="preserve">string</w:t>
-      </w:r>
-      <w:r>
-        <w:t xml:space="preserve"> </w:t>
-      </w:r>
-      <w:r>
-        <w:rPr>
-          <w:rStyle w:val="VerbatimChar"/>
-          <w:b/>
-        </w:rPr>
-        <w:t xml:space="preserve">askForCode</w:t>
-      </w:r>
-      <w:r>
-        <w:t xml:space="preserve">(</w:t>
-      </w:r>
-      <w:r>
-        <w:rPr>
-          <w:i/>
-        </w:rPr>
-        <w:t xml:space="preserve">string</w:t>
-      </w:r>
-      <w:r>
-        <w:t xml:space="preserve"> </w:t>
-      </w:r>
-      <w:r>
-        <w:rPr>
-          <w:rStyle w:val="VerbatimChar"/>
-          <w:b/>
-        </w:rPr>
-        <w:t xml:space="preserve">question</w:t>
-      </w:r>
-      <w:r>
-        <w:t xml:space="preserve">,</w:t>
-      </w:r>
-      <w:r>
-        <w:t xml:space="preserve"> </w:t>
-      </w:r>
-      <w:r>
-        <w:rPr>
-          <w:i/>
-        </w:rPr>
-        <w:t xml:space="preserve">string</w:t>
-      </w:r>
-      <w:r>
-        <w:t xml:space="preserve"> </w:t>
-      </w:r>
-      <w:r>
-        <w:rPr>
-          <w:rStyle w:val="VerbatimChar"/>
-          <w:b/>
-        </w:rPr>
-        <w:t xml:space="preserve">possibleElement</w:t>
-      </w:r>
-      <w:r>
-        <w:t xml:space="preserve">)</w:t>
-      </w:r>
-    </w:p>
-    <w:p>
-      <w:pPr>
-        <w:pStyle w:val="FirstParagraph"/>
-      </w:pPr>
-      <w:r>
-        <w:t xml:space="preserve">Text file:</w:t>
-      </w:r>
-    </w:p>
-    <w:p>
-      <w:pPr>
-        <w:pStyle w:val="Compact"/>
-        <w:numPr>
-          <w:numId w:val="1028"/>
           <w:ilvl w:val="0"/>
         </w:numPr>
       </w:pPr>
@@ -6312,12 +6364,502 @@
     <w:p>
       <w:pPr>
         <w:numPr>
+          <w:numId w:val="1026"/>
+          <w:ilvl w:val="0"/>
+        </w:numPr>
+      </w:pPr>
+      <w:r>
+        <w:t xml:space="preserve">Clear the screen.</w:t>
+      </w:r>
+    </w:p>
+    <w:p>
+      <w:pPr>
+        <w:numPr>
+          <w:numId w:val="1026"/>
+          <w:ilvl w:val="0"/>
+        </w:numPr>
+      </w:pPr>
+      <w:r>
+        <w:t xml:space="preserve">Call the function</w:t>
+      </w:r>
+      <w:r>
+        <w:t xml:space="preserve"> </w:t>
+      </w:r>
+      <w:r>
+        <w:rPr>
+          <w:rStyle w:val="VerbatimChar"/>
+          <w:b/>
+        </w:rPr>
+        <w:t xml:space="preserve">displayTitle()</w:t>
+      </w:r>
+      <w:r>
+        <w:t xml:space="preserve"> </w:t>
+      </w:r>
+      <w:r>
+        <w:t xml:space="preserve">to display the title.</w:t>
+      </w:r>
+    </w:p>
+    <w:p>
+      <w:pPr>
+        <w:numPr>
+          <w:numId w:val="1026"/>
+          <w:ilvl w:val="0"/>
+        </w:numPr>
+      </w:pPr>
+      <w:r>
+        <w:t xml:space="preserve">Create a function</w:t>
+      </w:r>
+      <w:r>
+        <w:t xml:space="preserve"> </w:t>
+      </w:r>
+      <w:r>
+        <w:rPr>
+          <w:i/>
+        </w:rPr>
+        <w:t xml:space="preserve">string</w:t>
+      </w:r>
+      <w:r>
+        <w:t xml:space="preserve"> </w:t>
+      </w:r>
+      <w:r>
+        <w:rPr>
+          <w:rStyle w:val="VerbatimChar"/>
+          <w:b/>
+        </w:rPr>
+        <w:t xml:space="preserve">gameTableBody</w:t>
+      </w:r>
+      <w:r>
+        <w:t xml:space="preserve">(</w:t>
+      </w:r>
+      <w:r>
+        <w:rPr>
+          <w:i/>
+        </w:rPr>
+        <w:t xml:space="preserve">string</w:t>
+      </w:r>
+      <w:r>
+        <w:t xml:space="preserve"> </w:t>
+      </w:r>
+      <w:r>
+        <w:rPr>
+          <w:rStyle w:val="VerbatimChar"/>
+          <w:b/>
+        </w:rPr>
+        <w:t xml:space="preserve">secretCode[codeColumn]</w:t>
+      </w:r>
+      <w:r>
+        <w:t xml:space="preserve">,</w:t>
+      </w:r>
+      <w:r>
+        <w:t xml:space="preserve"> </w:t>
+      </w:r>
+      <w:r>
+        <w:rPr>
+          <w:i/>
+        </w:rPr>
+        <w:t xml:space="preserve">string</w:t>
+      </w:r>
+      <w:r>
+        <w:t xml:space="preserve"> </w:t>
+      </w:r>
+      <w:r>
+        <w:rPr>
+          <w:rStyle w:val="VerbatimChar"/>
+          <w:b/>
+        </w:rPr>
+        <w:t xml:space="preserve">inputCode[codeRow][codeColumn]</w:t>
+      </w:r>
+      <w:r>
+        <w:t xml:space="preserve">) to check the each row of input code in</w:t>
+      </w:r>
+      <w:r>
+        <w:t xml:space="preserve"> </w:t>
+      </w:r>
+      <w:r>
+        <w:rPr>
+          <w:rStyle w:val="VerbatimChar"/>
+          <w:b/>
+        </w:rPr>
+        <w:t xml:space="preserve">inputCode[codeRow][codeColumn]</w:t>
+      </w:r>
+      <w:r>
+        <w:t xml:space="preserve"> </w:t>
+      </w:r>
+      <w:r>
+        <w:t xml:space="preserve">against the</w:t>
+      </w:r>
+      <w:r>
+        <w:t xml:space="preserve"> </w:t>
+      </w:r>
+      <w:r>
+        <w:rPr>
+          <w:rStyle w:val="VerbatimChar"/>
+          <w:b/>
+        </w:rPr>
+        <w:t xml:space="preserve">secretCode[codeColumn]</w:t>
+      </w:r>
+      <w:r>
+        <w:t xml:space="preserve">. Provide the body part of the table, that is:</w:t>
+      </w:r>
+    </w:p>
+    <w:p>
+      <w:pPr>
+        <w:pStyle w:val="SourceCode"/>
+      </w:pPr>
+      <w:r>
+        <w:rPr>
+          <w:rStyle w:val="VerbatimChar"/>
+        </w:rPr>
+        <w:t xml:space="preserve"> | .---. .---. .---. .---.               |</w:t>
+      </w:r>
+      <w:r>
+        <w:br w:type="textWrapping"/>
+      </w:r>
+      <w:r>
+        <w:rPr>
+          <w:rStyle w:val="VerbatimChar"/>
+        </w:rPr>
+        <w:t xml:space="preserve"> | | 1 | | 1 | | 1 | | 1 |  #            |</w:t>
+      </w:r>
+      <w:r>
+        <w:br w:type="textWrapping"/>
+      </w:r>
+      <w:r>
+        <w:rPr>
+          <w:rStyle w:val="VerbatimChar"/>
+        </w:rPr>
+        <w:t xml:space="preserve"> | '---' '---' '---' '---'               |</w:t>
+      </w:r>
+      <w:r>
+        <w:br w:type="textWrapping"/>
+      </w:r>
+      <w:r>
+        <w:rPr>
+          <w:rStyle w:val="VerbatimChar"/>
+        </w:rPr>
+        <w:t xml:space="preserve"> '~~~~~~~~~~~~~~~~~~~~~~~~~~~~~~~~~~~~~~~'</w:t>
+      </w:r>
+    </w:p>
+    <w:p>
+      <w:pPr>
+        <w:numPr>
+          <w:numId w:val="1027"/>
+          <w:ilvl w:val="0"/>
+        </w:numPr>
+      </w:pPr>
+      <w:r>
+        <w:t xml:space="preserve">Then</w:t>
+      </w:r>
+      <w:r>
+        <w:t xml:space="preserve"> </w:t>
+      </w:r>
+      <w:r>
+        <w:rPr>
+          <w:rStyle w:val="VerbatimChar"/>
+          <w:b/>
+        </w:rPr>
+        <w:t xml:space="preserve">gameTable</w:t>
+      </w:r>
+      <w:r>
+        <w:t xml:space="preserve"> </w:t>
+      </w:r>
+      <w:r>
+        <w:t xml:space="preserve">+= the</w:t>
+      </w:r>
+      <w:r>
+        <w:t xml:space="preserve"> </w:t>
+      </w:r>
+      <w:r>
+        <w:rPr>
+          <w:i/>
+        </w:rPr>
+        <w:t xml:space="preserve">string</w:t>
+      </w:r>
+      <w:r>
+        <w:t xml:space="preserve"> </w:t>
+      </w:r>
+      <w:r>
+        <w:t xml:space="preserve">return by function</w:t>
+      </w:r>
+      <w:r>
+        <w:t xml:space="preserve"> </w:t>
+      </w:r>
+      <w:r>
+        <w:rPr>
+          <w:rStyle w:val="VerbatimChar"/>
+          <w:b/>
+        </w:rPr>
+        <w:t xml:space="preserve">gameTableBody()</w:t>
+      </w:r>
+      <w:r>
+        <w:t xml:space="preserve">.</w:t>
+      </w:r>
+    </w:p>
+    <w:p>
+      <w:pPr>
+        <w:numPr>
+          <w:numId w:val="1027"/>
+          <w:ilvl w:val="0"/>
+        </w:numPr>
+      </w:pPr>
+      <w:r>
+        <w:t xml:space="preserve">Display</w:t>
+      </w:r>
+      <w:r>
+        <w:t xml:space="preserve"> </w:t>
+      </w:r>
+      <w:r>
+        <w:rPr>
+          <w:rStyle w:val="VerbatimChar"/>
+          <w:b/>
+        </w:rPr>
+        <w:t xml:space="preserve">gameTable</w:t>
+      </w:r>
+      <w:r>
+        <w:t xml:space="preserve">.</w:t>
+      </w:r>
+    </w:p>
+    <w:p>
+      <w:pPr>
+        <w:numPr>
+          <w:numId w:val="1027"/>
+          <w:ilvl w:val="0"/>
+        </w:numPr>
+      </w:pPr>
+      <w:r>
+        <w:t xml:space="preserve">Also check whether the input match the secret code, if so</w:t>
+      </w:r>
+      <w:r>
+        <w:t xml:space="preserve"> </w:t>
+      </w:r>
+      <w:r>
+        <w:rPr>
+          <w:i/>
+        </w:rPr>
+        <w:t xml:space="preserve">bool</w:t>
+      </w:r>
+      <w:r>
+        <w:t xml:space="preserve"> </w:t>
+      </w:r>
+      <w:r>
+        <w:rPr>
+          <w:rStyle w:val="VerbatimChar"/>
+          <w:b/>
+        </w:rPr>
+        <w:t xml:space="preserve">isGameOver</w:t>
+      </w:r>
+      <w:r>
+        <w:t xml:space="preserve"> </w:t>
+      </w:r>
+      <w:r>
+        <w:t xml:space="preserve">= true. Then check</w:t>
+      </w:r>
+      <w:r>
+        <w:t xml:space="preserve"> </w:t>
+      </w:r>
+      <w:r>
+        <w:rPr>
+          <w:i/>
+        </w:rPr>
+        <w:t xml:space="preserve">int</w:t>
+      </w:r>
+      <w:r>
+        <w:t xml:space="preserve"> </w:t>
+      </w:r>
+      <w:r>
+        <w:rPr>
+          <w:rStyle w:val="VerbatimChar"/>
+          <w:b/>
+        </w:rPr>
+        <w:t xml:space="preserve">gameRound</w:t>
+      </w:r>
+      <w:r>
+        <w:t xml:space="preserve"> </w:t>
+      </w:r>
+      <w:r>
+        <w:t xml:space="preserve">equal to</w:t>
+      </w:r>
+      <w:r>
+        <w:t xml:space="preserve"> </w:t>
+      </w:r>
+      <w:r>
+        <w:rPr>
+          <w:i/>
+        </w:rPr>
+        <w:t xml:space="preserve">int</w:t>
+      </w:r>
+      <w:r>
+        <w:t xml:space="preserve"> </w:t>
+      </w:r>
+      <w:r>
+        <w:rPr>
+          <w:rStyle w:val="VerbatimChar"/>
+          <w:b/>
+        </w:rPr>
+        <w:t xml:space="preserve">codeColumn</w:t>
+      </w:r>
+      <w:r>
+        <w:t xml:space="preserve">, if so</w:t>
+      </w:r>
+      <w:r>
+        <w:t xml:space="preserve"> </w:t>
+      </w:r>
+      <w:r>
+        <w:rPr>
+          <w:i/>
+        </w:rPr>
+        <w:t xml:space="preserve">bool</w:t>
+      </w:r>
+      <w:r>
+        <w:t xml:space="preserve"> </w:t>
+      </w:r>
+      <w:r>
+        <w:rPr>
+          <w:rStyle w:val="VerbatimChar"/>
+          <w:b/>
+        </w:rPr>
+        <w:t xml:space="preserve">isGameOver</w:t>
+      </w:r>
+      <w:r>
+        <w:t xml:space="preserve"> </w:t>
+      </w:r>
+      <w:r>
+        <w:t xml:space="preserve">= true.</w:t>
+      </w:r>
+    </w:p>
+    <w:p>
+      <w:pPr>
+        <w:pStyle w:val="FirstParagraph"/>
+      </w:pPr>
+      <w:r>
+        <w:t xml:space="preserve">What we need:</w:t>
+      </w:r>
+    </w:p>
+    <w:p>
+      <w:pPr>
+        <w:pStyle w:val="BodyText"/>
+      </w:pPr>
+      <w:r>
+        <w:t xml:space="preserve">Variables:</w:t>
+      </w:r>
+    </w:p>
+    <w:p>
+      <w:pPr>
+        <w:numPr>
+          <w:numId w:val="1028"/>
+          <w:ilvl w:val="0"/>
+        </w:numPr>
+      </w:pPr>
+      <w:r>
+        <w:rPr>
+          <w:rStyle w:val="VerbatimChar"/>
+          <w:b/>
+        </w:rPr>
+        <w:t xml:space="preserve">gameTable</w:t>
+      </w:r>
+    </w:p>
+    <w:p>
+      <w:pPr>
+        <w:numPr>
+          <w:numId w:val="1028"/>
+          <w:ilvl w:val="0"/>
+        </w:numPr>
+      </w:pPr>
+      <w:r>
+        <w:rPr>
+          <w:i/>
+        </w:rPr>
+        <w:t xml:space="preserve">bool</w:t>
+      </w:r>
+      <w:r>
+        <w:t xml:space="preserve"> </w:t>
+      </w:r>
+      <w:r>
+        <w:rPr>
+          <w:rStyle w:val="VerbatimChar"/>
+          <w:b/>
+        </w:rPr>
+        <w:t xml:space="preserve">isGameOver</w:t>
+      </w:r>
+    </w:p>
+    <w:p>
+      <w:pPr>
+        <w:numPr>
+          <w:numId w:val="1028"/>
+          <w:ilvl w:val="0"/>
+        </w:numPr>
+      </w:pPr>
+      <w:r>
+        <w:rPr>
+          <w:i/>
+        </w:rPr>
+        <w:t xml:space="preserve">int</w:t>
+      </w:r>
+      <w:r>
+        <w:t xml:space="preserve"> </w:t>
+      </w:r>
+      <w:r>
+        <w:rPr>
+          <w:rStyle w:val="VerbatimChar"/>
+          <w:b/>
+        </w:rPr>
+        <w:t xml:space="preserve">gameRound</w:t>
+      </w:r>
+    </w:p>
+    <w:p>
+      <w:pPr>
+        <w:numPr>
+          <w:numId w:val="1028"/>
+          <w:ilvl w:val="0"/>
+        </w:numPr>
+      </w:pPr>
+      <w:r>
+        <w:rPr>
+          <w:i/>
+        </w:rPr>
+        <w:t xml:space="preserve">int</w:t>
+      </w:r>
+      <w:r>
+        <w:t xml:space="preserve"> </w:t>
+      </w:r>
+      <w:r>
+        <w:rPr>
+          <w:rStyle w:val="VerbatimChar"/>
+          <w:b/>
+        </w:rPr>
+        <w:t xml:space="preserve">codeColumn</w:t>
+      </w:r>
+    </w:p>
+    <w:p>
+      <w:pPr>
+        <w:pStyle w:val="FirstParagraph"/>
+      </w:pPr>
+      <w:r>
+        <w:t xml:space="preserve">Functions:</w:t>
+      </w:r>
+    </w:p>
+    <w:p>
+      <w:pPr>
+        <w:numPr>
           <w:numId w:val="1029"/>
           <w:ilvl w:val="0"/>
         </w:numPr>
       </w:pPr>
       <w:r>
-        <w:t xml:space="preserve">Clear the screen.</w:t>
+        <w:rPr>
+          <w:i/>
+        </w:rPr>
+        <w:t xml:space="preserve">void</w:t>
+      </w:r>
+      <w:r>
+        <w:t xml:space="preserve"> </w:t>
+      </w:r>
+      <w:r>
+        <w:rPr>
+          <w:rStyle w:val="VerbatimChar"/>
+          <w:b/>
+        </w:rPr>
+        <w:t xml:space="preserve">displayTitle()</w:t>
       </w:r>
     </w:p>
     <w:p>
@@ -6328,39 +6870,6 @@
         </w:numPr>
       </w:pPr>
       <w:r>
-        <w:t xml:space="preserve">Call the function</w:t>
-      </w:r>
-      <w:r>
-        <w:t xml:space="preserve"> </w:t>
-      </w:r>
-      <w:r>
-        <w:rPr>
-          <w:rStyle w:val="VerbatimChar"/>
-          <w:b/>
-        </w:rPr>
-        <w:t xml:space="preserve">displayTitle()</w:t>
-      </w:r>
-      <w:r>
-        <w:t xml:space="preserve"> </w:t>
-      </w:r>
-      <w:r>
-        <w:t xml:space="preserve">to display the title.</w:t>
-      </w:r>
-    </w:p>
-    <w:p>
-      <w:pPr>
-        <w:numPr>
-          <w:numId w:val="1029"/>
-          <w:ilvl w:val="0"/>
-        </w:numPr>
-      </w:pPr>
-      <w:r>
-        <w:t xml:space="preserve">Create a function</w:t>
-      </w:r>
-      <w:r>
-        <w:t xml:space="preserve"> </w:t>
-      </w:r>
-      <w:r>
         <w:rPr>
           <w:i/>
         </w:rPr>
@@ -6403,113 +6912,6 @@
       </w:r>
       <w:r>
         <w:rPr>
-          <w:rStyle w:val="VerbatimChar"/>
-          <w:b/>
-        </w:rPr>
-        <w:t xml:space="preserve">allCode[codeRow][codeColumn]</w:t>
-      </w:r>
-      <w:r>
-        <w:t xml:space="preserve">) to check the each row of input code in</w:t>
-      </w:r>
-      <w:r>
-        <w:t xml:space="preserve"> </w:t>
-      </w:r>
-      <w:r>
-        <w:rPr>
-          <w:rStyle w:val="VerbatimChar"/>
-          <w:b/>
-        </w:rPr>
-        <w:t xml:space="preserve">allCode[codeRow][codeColumn]</w:t>
-      </w:r>
-      <w:r>
-        <w:t xml:space="preserve"> </w:t>
-      </w:r>
-      <w:r>
-        <w:t xml:space="preserve">against the</w:t>
-      </w:r>
-      <w:r>
-        <w:t xml:space="preserve"> </w:t>
-      </w:r>
-      <w:r>
-        <w:rPr>
-          <w:rStyle w:val="VerbatimChar"/>
-          <w:b/>
-        </w:rPr>
-        <w:t xml:space="preserve">secretCode[codeColumn]</w:t>
-      </w:r>
-      <w:r>
-        <w:t xml:space="preserve">. Provide the body part of the table, that is:</w:t>
-      </w:r>
-    </w:p>
-    <w:p>
-      <w:pPr>
-        <w:pStyle w:val="SourceCode"/>
-      </w:pPr>
-      <w:r>
-        <w:rPr>
-          <w:rStyle w:val="VerbatimChar"/>
-        </w:rPr>
-        <w:t xml:space="preserve"> | .---. .---. .---. .---.               |</w:t>
-      </w:r>
-      <w:r>
-        <w:br w:type="textWrapping"/>
-      </w:r>
-      <w:r>
-        <w:rPr>
-          <w:rStyle w:val="VerbatimChar"/>
-        </w:rPr>
-        <w:t xml:space="preserve"> | | 1 | | 1 | | 1 | | 1 |  #            |</w:t>
-      </w:r>
-      <w:r>
-        <w:br w:type="textWrapping"/>
-      </w:r>
-      <w:r>
-        <w:rPr>
-          <w:rStyle w:val="VerbatimChar"/>
-        </w:rPr>
-        <w:t xml:space="preserve"> | '---' '---' '---' '---'               |</w:t>
-      </w:r>
-      <w:r>
-        <w:br w:type="textWrapping"/>
-      </w:r>
-      <w:r>
-        <w:rPr>
-          <w:rStyle w:val="VerbatimChar"/>
-        </w:rPr>
-        <w:t xml:space="preserve"> '~~~~~~~~~~~~~~~~~~~~~~~~~~~~~~~~~~~~~~~'</w:t>
-      </w:r>
-    </w:p>
-    <w:p>
-      <w:pPr>
-        <w:numPr>
-          <w:numId w:val="1030"/>
-          <w:ilvl w:val="0"/>
-        </w:numPr>
-      </w:pPr>
-      <w:r>
-        <w:t xml:space="preserve">Then</w:t>
-      </w:r>
-      <w:r>
-        <w:t xml:space="preserve"> </w:t>
-      </w:r>
-      <w:r>
-        <w:rPr>
-          <w:rStyle w:val="VerbatimChar"/>
-          <w:b/>
-        </w:rPr>
-        <w:t xml:space="preserve">gameTable</w:t>
-      </w:r>
-      <w:r>
-        <w:t xml:space="preserve"> </w:t>
-      </w:r>
-      <w:r>
-        <w:t xml:space="preserve">+= the</w:t>
-      </w:r>
-      <w:r>
-        <w:t xml:space="preserve"> </w:t>
-      </w:r>
-      <w:r>
-        <w:rPr>
           <w:i/>
         </w:rPr>
         <w:t xml:space="preserve">string</w:t>
@@ -6518,343 +6920,11 @@
         <w:t xml:space="preserve"> </w:t>
       </w:r>
       <w:r>
-        <w:t xml:space="preserve">return by function</w:t>
-      </w:r>
-      <w:r>
-        <w:t xml:space="preserve"> </w:t>
-      </w:r>
-      <w:r>
-        <w:rPr>
-          <w:rStyle w:val="VerbatimChar"/>
-          <w:b/>
-        </w:rPr>
-        <w:t xml:space="preserve">gameTableBody()</w:t>
-      </w:r>
-      <w:r>
-        <w:t xml:space="preserve">.</w:t>
-      </w:r>
-    </w:p>
-    <w:p>
-      <w:pPr>
-        <w:numPr>
-          <w:numId w:val="1030"/>
-          <w:ilvl w:val="0"/>
-        </w:numPr>
-      </w:pPr>
-      <w:r>
-        <w:t xml:space="preserve">Display</w:t>
-      </w:r>
-      <w:r>
-        <w:t xml:space="preserve"> </w:t>
-      </w:r>
-      <w:r>
-        <w:rPr>
-          <w:rStyle w:val="VerbatimChar"/>
-          <w:b/>
-        </w:rPr>
-        <w:t xml:space="preserve">gameTable</w:t>
-      </w:r>
-      <w:r>
-        <w:t xml:space="preserve">.</w:t>
-      </w:r>
-    </w:p>
-    <w:p>
-      <w:pPr>
-        <w:numPr>
-          <w:numId w:val="1030"/>
-          <w:ilvl w:val="0"/>
-        </w:numPr>
-      </w:pPr>
-      <w:r>
-        <w:t xml:space="preserve">Also check whether the input match the secret code, if so</w:t>
-      </w:r>
-      <w:r>
-        <w:t xml:space="preserve"> </w:t>
-      </w:r>
-      <w:r>
-        <w:rPr>
-          <w:i/>
-        </w:rPr>
-        <w:t xml:space="preserve">bool</w:t>
-      </w:r>
-      <w:r>
-        <w:t xml:space="preserve"> </w:t>
-      </w:r>
-      <w:r>
-        <w:rPr>
-          <w:rStyle w:val="VerbatimChar"/>
-          <w:b/>
-        </w:rPr>
-        <w:t xml:space="preserve">isGameOver</w:t>
-      </w:r>
-      <w:r>
-        <w:t xml:space="preserve"> </w:t>
-      </w:r>
-      <w:r>
-        <w:t xml:space="preserve">= true. Then check</w:t>
-      </w:r>
-      <w:r>
-        <w:t xml:space="preserve"> </w:t>
-      </w:r>
-      <w:r>
-        <w:rPr>
-          <w:i/>
-        </w:rPr>
-        <w:t xml:space="preserve">int</w:t>
-      </w:r>
-      <w:r>
-        <w:t xml:space="preserve"> </w:t>
-      </w:r>
-      <w:r>
-        <w:rPr>
-          <w:rStyle w:val="VerbatimChar"/>
-          <w:b/>
-        </w:rPr>
-        <w:t xml:space="preserve">gameRound</w:t>
-      </w:r>
-      <w:r>
-        <w:t xml:space="preserve"> </w:t>
-      </w:r>
-      <w:r>
-        <w:t xml:space="preserve">equal to</w:t>
-      </w:r>
-      <w:r>
-        <w:t xml:space="preserve"> </w:t>
-      </w:r>
-      <w:r>
-        <w:rPr>
-          <w:i/>
-        </w:rPr>
-        <w:t xml:space="preserve">int</w:t>
-      </w:r>
-      <w:r>
-        <w:t xml:space="preserve"> </w:t>
-      </w:r>
-      <w:r>
-        <w:rPr>
-          <w:rStyle w:val="VerbatimChar"/>
-          <w:b/>
-        </w:rPr>
-        <w:t xml:space="preserve">codeColumn</w:t>
-      </w:r>
-      <w:r>
-        <w:t xml:space="preserve">, if so</w:t>
-      </w:r>
-      <w:r>
-        <w:t xml:space="preserve"> </w:t>
-      </w:r>
-      <w:r>
-        <w:rPr>
-          <w:i/>
-        </w:rPr>
-        <w:t xml:space="preserve">bool</w:t>
-      </w:r>
-      <w:r>
-        <w:t xml:space="preserve"> </w:t>
-      </w:r>
-      <w:r>
-        <w:rPr>
-          <w:rStyle w:val="VerbatimChar"/>
-          <w:b/>
-        </w:rPr>
-        <w:t xml:space="preserve">isGameOver</w:t>
-      </w:r>
-      <w:r>
-        <w:t xml:space="preserve"> </w:t>
-      </w:r>
-      <w:r>
-        <w:t xml:space="preserve">= true.</w:t>
-      </w:r>
-    </w:p>
-    <w:p>
-      <w:pPr>
-        <w:pStyle w:val="FirstParagraph"/>
-      </w:pPr>
-      <w:r>
-        <w:t xml:space="preserve">What we need:</w:t>
-      </w:r>
-    </w:p>
-    <w:p>
-      <w:pPr>
-        <w:pStyle w:val="BodyText"/>
-      </w:pPr>
-      <w:r>
-        <w:t xml:space="preserve">Variables:</w:t>
-      </w:r>
-    </w:p>
-    <w:p>
-      <w:pPr>
-        <w:numPr>
-          <w:numId w:val="1031"/>
-          <w:ilvl w:val="0"/>
-        </w:numPr>
-      </w:pPr>
-      <w:r>
-        <w:rPr>
-          <w:rStyle w:val="VerbatimChar"/>
-          <w:b/>
-        </w:rPr>
-        <w:t xml:space="preserve">gameTable</w:t>
-      </w:r>
-    </w:p>
-    <w:p>
-      <w:pPr>
-        <w:numPr>
-          <w:numId w:val="1031"/>
-          <w:ilvl w:val="0"/>
-        </w:numPr>
-      </w:pPr>
-      <w:r>
-        <w:rPr>
-          <w:i/>
-        </w:rPr>
-        <w:t xml:space="preserve">bool</w:t>
-      </w:r>
-      <w:r>
-        <w:t xml:space="preserve"> </w:t>
-      </w:r>
-      <w:r>
-        <w:rPr>
-          <w:rStyle w:val="VerbatimChar"/>
-          <w:b/>
-        </w:rPr>
-        <w:t xml:space="preserve">isGameOver</w:t>
-      </w:r>
-    </w:p>
-    <w:p>
-      <w:pPr>
-        <w:numPr>
-          <w:numId w:val="1031"/>
-          <w:ilvl w:val="0"/>
-        </w:numPr>
-      </w:pPr>
-      <w:r>
-        <w:rPr>
-          <w:i/>
-        </w:rPr>
-        <w:t xml:space="preserve">int</w:t>
-      </w:r>
-      <w:r>
-        <w:t xml:space="preserve"> </w:t>
-      </w:r>
-      <w:r>
-        <w:rPr>
-          <w:rStyle w:val="VerbatimChar"/>
-          <w:b/>
-        </w:rPr>
-        <w:t xml:space="preserve">gameRound</w:t>
-      </w:r>
-    </w:p>
-    <w:p>
-      <w:pPr>
-        <w:numPr>
-          <w:numId w:val="1031"/>
-          <w:ilvl w:val="0"/>
-        </w:numPr>
-      </w:pPr>
-      <w:r>
-        <w:rPr>
-          <w:i/>
-        </w:rPr>
-        <w:t xml:space="preserve">int</w:t>
-      </w:r>
-      <w:r>
-        <w:t xml:space="preserve"> </w:t>
-      </w:r>
-      <w:r>
-        <w:rPr>
-          <w:rStyle w:val="VerbatimChar"/>
-          <w:b/>
-        </w:rPr>
-        <w:t xml:space="preserve">codeColumn</w:t>
-      </w:r>
-    </w:p>
-    <w:p>
-      <w:pPr>
-        <w:pStyle w:val="FirstParagraph"/>
-      </w:pPr>
-      <w:r>
-        <w:t xml:space="preserve">Functions:</w:t>
-      </w:r>
-    </w:p>
-    <w:p>
-      <w:pPr>
-        <w:numPr>
-          <w:numId w:val="1032"/>
-          <w:ilvl w:val="0"/>
-        </w:numPr>
-      </w:pPr>
-      <w:r>
-        <w:rPr>
-          <w:i/>
-        </w:rPr>
-        <w:t xml:space="preserve">void</w:t>
-      </w:r>
-      <w:r>
-        <w:t xml:space="preserve"> </w:t>
-      </w:r>
-      <w:r>
-        <w:rPr>
-          <w:rStyle w:val="VerbatimChar"/>
-          <w:b/>
-        </w:rPr>
-        <w:t xml:space="preserve">displayTitle()</w:t>
-      </w:r>
-    </w:p>
-    <w:p>
-      <w:pPr>
-        <w:numPr>
-          <w:numId w:val="1032"/>
-          <w:ilvl w:val="0"/>
-        </w:numPr>
-      </w:pPr>
-      <w:r>
-        <w:rPr>
-          <w:i/>
-        </w:rPr>
-        <w:t xml:space="preserve">string</w:t>
-      </w:r>
-      <w:r>
-        <w:t xml:space="preserve"> </w:t>
-      </w:r>
-      <w:r>
-        <w:rPr>
-          <w:rStyle w:val="VerbatimChar"/>
-          <w:b/>
-        </w:rPr>
-        <w:t xml:space="preserve">gameTableBody</w:t>
-      </w:r>
-      <w:r>
-        <w:t xml:space="preserve">(</w:t>
-      </w:r>
-      <w:r>
-        <w:rPr>
-          <w:i/>
-        </w:rPr>
-        <w:t xml:space="preserve">string</w:t>
-      </w:r>
-      <w:r>
-        <w:t xml:space="preserve"> </w:t>
-      </w:r>
-      <w:r>
-        <w:rPr>
-          <w:rStyle w:val="VerbatimChar"/>
-          <w:b/>
-        </w:rPr>
-        <w:t xml:space="preserve">secretCode[codeColumn]</w:t>
-      </w:r>
-      <w:r>
-        <w:t xml:space="preserve">,</w:t>
-      </w:r>
-      <w:r>
-        <w:t xml:space="preserve"> </w:t>
-      </w:r>
-      <w:r>
-        <w:rPr>
-          <w:rStyle w:val="VerbatimChar"/>
-          <w:b/>
-        </w:rPr>
-        <w:t xml:space="preserve">allCode[codeRow][codeColumn]</w:t>
+        <w:rPr>
+          <w:rStyle w:val="VerbatimChar"/>
+          <w:b/>
+        </w:rPr>
+        <w:t xml:space="preserve">inputCode[codeRow][codeColumn]</w:t>
       </w:r>
       <w:r>
         <w:t xml:space="preserve">)</w:t>
@@ -7085,6 +7155,24 @@
         <w:rPr>
           <w:rStyle w:val="VerbatimChar"/>
         </w:rPr>
+        <w:t xml:space="preserve"> </w:t>
+      </w:r>
+      <w:r>
+        <w:br w:type="textWrapping"/>
+      </w:r>
+      <w:r>
+        <w:rPr>
+          <w:rStyle w:val="VerbatimChar"/>
+        </w:rPr>
+        <w:t xml:space="preserve"> You point of this game is: 90</w:t>
+      </w:r>
+      <w:r>
+        <w:br w:type="textWrapping"/>
+      </w:r>
+      <w:r>
+        <w:rPr>
+          <w:rStyle w:val="VerbatimChar"/>
+        </w:rPr>
         <w:t xml:space="preserve"/>
       </w:r>
       <w:r>
@@ -7207,8 +7295,16 @@
     </w:p>
     <w:p>
       <w:pPr>
-        <w:numPr>
-          <w:numId w:val="1033"/>
+        <w:pStyle w:val="FirstParagraph"/>
+      </w:pPr>
+      <w:r>
+        <w:t xml:space="preserve">How to do that?</w:t>
+      </w:r>
+    </w:p>
+    <w:p>
+      <w:pPr>
+        <w:numPr>
+          <w:numId w:val="1030"/>
           <w:ilvl w:val="0"/>
         </w:numPr>
       </w:pPr>
@@ -7235,28 +7331,18 @@
     <w:p>
       <w:pPr>
         <w:numPr>
-          <w:numId w:val="1033"/>
-          <w:ilvl w:val="0"/>
-        </w:numPr>
-      </w:pPr>
-      <w:r>
-        <w:t xml:space="preserve">display</w:t>
-      </w:r>
-      <w:r>
-        <w:t xml:space="preserve"> </w:t>
-      </w:r>
-      <w:r>
-        <w:rPr>
-          <w:rStyle w:val="VerbatimChar"/>
-          <w:b/>
-        </w:rPr>
-        <w:t xml:space="preserve">Congratulations, "playName". Now you have opened the gate and escape the room!</w:t>
-      </w:r>
-    </w:p>
-    <w:p>
-      <w:pPr>
-        <w:numPr>
-          <w:numId w:val="1033"/>
+          <w:numId w:val="1030"/>
+          <w:ilvl w:val="0"/>
+        </w:numPr>
+      </w:pPr>
+      <w:r>
+        <w:t xml:space="preserve">display proper text regarding to the result.</w:t>
+      </w:r>
+    </w:p>
+    <w:p>
+      <w:pPr>
+        <w:numPr>
+          <w:numId w:val="1030"/>
           <w:ilvl w:val="0"/>
         </w:numPr>
       </w:pPr>
@@ -7270,6 +7356,47 @@
         <w:rPr>
           <w:i/>
         </w:rPr>
+        <w:t xml:space="preserve">int</w:t>
+      </w:r>
+      <w:r>
+        <w:t xml:space="preserve"> </w:t>
+      </w:r>
+      <w:r>
+        <w:rPr>
+          <w:rStyle w:val="VerbatimChar"/>
+          <w:b/>
+        </w:rPr>
+        <w:t xml:space="preserve">generatePoint</w:t>
+      </w:r>
+      <w:r>
+        <w:t xml:space="preserve">(</w:t>
+      </w:r>
+      <w:r>
+        <w:rPr>
+          <w:i/>
+        </w:rPr>
+        <w:t xml:space="preserve">int</w:t>
+      </w:r>
+      <w:r>
+        <w:t xml:space="preserve"> </w:t>
+      </w:r>
+      <w:r>
+        <w:rPr>
+          <w:rStyle w:val="VerbatimChar"/>
+          <w:b/>
+        </w:rPr>
+        <w:t xml:space="preserve">gameRound</w:t>
+      </w:r>
+      <w:r>
+        <w:t xml:space="preserve">,</w:t>
+      </w:r>
+      <w:r>
+        <w:t xml:space="preserve"> </w:t>
+      </w:r>
+      <w:r>
+        <w:rPr>
+          <w:i/>
+        </w:rPr>
         <w:t xml:space="preserve">string</w:t>
       </w:r>
       <w:r>
@@ -7280,6 +7407,83 @@
           <w:rStyle w:val="VerbatimChar"/>
           <w:b/>
         </w:rPr>
+        <w:t xml:space="preserve">secretCode[codeColumn]</w:t>
+      </w:r>
+      <w:r>
+        <w:t xml:space="preserve">,</w:t>
+      </w:r>
+      <w:r>
+        <w:t xml:space="preserve"> </w:t>
+      </w:r>
+      <w:r>
+        <w:rPr>
+          <w:i/>
+        </w:rPr>
+        <w:t xml:space="preserve">string</w:t>
+      </w:r>
+      <w:r>
+        <w:t xml:space="preserve"> </w:t>
+      </w:r>
+      <w:r>
+        <w:rPr>
+          <w:rStyle w:val="VerbatimChar"/>
+          <w:b/>
+        </w:rPr>
+        <w:t xml:space="preserve">inputCode[codeRow][codeColumn]</w:t>
+      </w:r>
+      <w:r>
+        <w:t xml:space="preserve">) and store it as</w:t>
+      </w:r>
+      <w:r>
+        <w:t xml:space="preserve"> </w:t>
+      </w:r>
+      <w:r>
+        <w:rPr>
+          <w:i/>
+        </w:rPr>
+        <w:t xml:space="preserve">int</w:t>
+      </w:r>
+      <w:r>
+        <w:t xml:space="preserve"> </w:t>
+      </w:r>
+      <w:r>
+        <w:rPr>
+          <w:rStyle w:val="VerbatimChar"/>
+          <w:b/>
+        </w:rPr>
+        <w:t xml:space="preserve">currentGamePoint</w:t>
+      </w:r>
+      <w:r>
+        <w:t xml:space="preserve">.</w:t>
+      </w:r>
+    </w:p>
+    <w:p>
+      <w:pPr>
+        <w:numPr>
+          <w:numId w:val="1030"/>
+          <w:ilvl w:val="0"/>
+        </w:numPr>
+      </w:pPr>
+      <w:r>
+        <w:t xml:space="preserve">Create a function</w:t>
+      </w:r>
+      <w:r>
+        <w:t xml:space="preserve"> </w:t>
+      </w:r>
+      <w:r>
+        <w:rPr>
+          <w:i/>
+        </w:rPr>
+        <w:t xml:space="preserve">string</w:t>
+      </w:r>
+      <w:r>
+        <w:t xml:space="preserve"> </w:t>
+      </w:r>
+      <w:r>
+        <w:rPr>
+          <w:rStyle w:val="VerbatimChar"/>
+          <w:b/>
+        </w:rPr>
         <w:t xml:space="preserve">generateAchievement</w:t>
       </w:r>
       <w:r>
@@ -7289,6 +7493,28 @@
         <w:rPr>
           <w:i/>
         </w:rPr>
+        <w:t xml:space="preserve">string</w:t>
+      </w:r>
+      <w:r>
+        <w:t xml:space="preserve"> </w:t>
+      </w:r>
+      <w:r>
+        <w:rPr>
+          <w:rStyle w:val="VerbatimChar"/>
+          <w:b/>
+        </w:rPr>
+        <w:t xml:space="preserve">playerName</w:t>
+      </w:r>
+      <w:r>
+        <w:t xml:space="preserve">,</w:t>
+      </w:r>
+      <w:r>
+        <w:t xml:space="preserve"> </w:t>
+      </w:r>
+      <w:r>
+        <w:rPr>
+          <w:i/>
+        </w:rPr>
         <w:t xml:space="preserve">int</w:t>
       </w:r>
       <w:r>
@@ -7321,8 +7547,246 @@
           <w:rStyle w:val="VerbatimChar"/>
           <w:b/>
         </w:rPr>
+        <w:t xml:space="preserve">currentGamePoint</w:t>
+      </w:r>
+      <w:r>
+        <w:t xml:space="preserve">) to update ateachievement and display it.</w:t>
+      </w:r>
+    </w:p>
+    <w:p>
+      <w:pPr>
+        <w:pStyle w:val="FirstParagraph"/>
+      </w:pPr>
+      <w:r>
+        <w:t xml:space="preserve">What we need:</w:t>
+      </w:r>
+    </w:p>
+    <w:p>
+      <w:pPr>
+        <w:pStyle w:val="BodyText"/>
+      </w:pPr>
+      <w:r>
+        <w:t xml:space="preserve">Variables:</w:t>
+      </w:r>
+    </w:p>
+    <w:p>
+      <w:pPr>
+        <w:numPr>
+          <w:numId w:val="1031"/>
+          <w:ilvl w:val="0"/>
+        </w:numPr>
+      </w:pPr>
+      <w:r>
+        <w:rPr>
+          <w:i/>
+        </w:rPr>
+        <w:t xml:space="preserve">bool</w:t>
+      </w:r>
+      <w:r>
+        <w:t xml:space="preserve"> </w:t>
+      </w:r>
+      <w:r>
+        <w:rPr>
+          <w:rStyle w:val="VerbatimChar"/>
+          <w:b/>
+        </w:rPr>
+        <w:t xml:space="preserve">isGameOver</w:t>
+      </w:r>
+    </w:p>
+    <w:p>
+      <w:pPr>
+        <w:numPr>
+          <w:numId w:val="1031"/>
+          <w:ilvl w:val="0"/>
+        </w:numPr>
+      </w:pPr>
+      <w:r>
+        <w:rPr>
+          <w:i/>
+        </w:rPr>
+        <w:t xml:space="preserve">int</w:t>
+      </w:r>
+      <w:r>
+        <w:t xml:space="preserve"> </w:t>
+      </w:r>
+      <w:r>
+        <w:rPr>
+          <w:rStyle w:val="VerbatimChar"/>
+          <w:b/>
+        </w:rPr>
         <w:t xml:space="preserve">gameRound</w:t>
       </w:r>
+    </w:p>
+    <w:p>
+      <w:pPr>
+        <w:numPr>
+          <w:numId w:val="1031"/>
+          <w:ilvl w:val="0"/>
+        </w:numPr>
+      </w:pPr>
+      <w:r>
+        <w:rPr>
+          <w:i/>
+        </w:rPr>
+        <w:t xml:space="preserve">string</w:t>
+      </w:r>
+      <w:r>
+        <w:t xml:space="preserve"> </w:t>
+      </w:r>
+      <w:r>
+        <w:rPr>
+          <w:rStyle w:val="VerbatimChar"/>
+          <w:b/>
+        </w:rPr>
+        <w:t xml:space="preserve">secretCode[codeColumn]</w:t>
+      </w:r>
+    </w:p>
+    <w:p>
+      <w:pPr>
+        <w:numPr>
+          <w:numId w:val="1031"/>
+          <w:ilvl w:val="0"/>
+        </w:numPr>
+      </w:pPr>
+      <w:r>
+        <w:rPr>
+          <w:i/>
+        </w:rPr>
+        <w:t xml:space="preserve">string</w:t>
+      </w:r>
+      <w:r>
+        <w:t xml:space="preserve"> </w:t>
+      </w:r>
+      <w:r>
+        <w:rPr>
+          <w:rStyle w:val="VerbatimChar"/>
+          <w:b/>
+        </w:rPr>
+        <w:t xml:space="preserve">inputCode[codeRow][codeColumn]</w:t>
+      </w:r>
+    </w:p>
+    <w:p>
+      <w:pPr>
+        <w:numPr>
+          <w:numId w:val="1031"/>
+          <w:ilvl w:val="0"/>
+        </w:numPr>
+      </w:pPr>
+      <w:r>
+        <w:rPr>
+          <w:i/>
+        </w:rPr>
+        <w:t xml:space="preserve">string</w:t>
+      </w:r>
+      <w:r>
+        <w:t xml:space="preserve"> </w:t>
+      </w:r>
+      <w:r>
+        <w:rPr>
+          <w:rStyle w:val="VerbatimChar"/>
+          <w:b/>
+        </w:rPr>
+        <w:t xml:space="preserve">playerName</w:t>
+      </w:r>
+    </w:p>
+    <w:p>
+      <w:pPr>
+        <w:numPr>
+          <w:numId w:val="1031"/>
+          <w:ilvl w:val="0"/>
+        </w:numPr>
+      </w:pPr>
+      <w:r>
+        <w:rPr>
+          <w:i/>
+        </w:rPr>
+        <w:t xml:space="preserve">int</w:t>
+      </w:r>
+      <w:r>
+        <w:t xml:space="preserve"> </w:t>
+      </w:r>
+      <w:r>
+        <w:rPr>
+          <w:rStyle w:val="VerbatimChar"/>
+          <w:b/>
+        </w:rPr>
+        <w:t xml:space="preserve">difficultyLevel</w:t>
+      </w:r>
+    </w:p>
+    <w:p>
+      <w:pPr>
+        <w:numPr>
+          <w:numId w:val="1031"/>
+          <w:ilvl w:val="0"/>
+        </w:numPr>
+      </w:pPr>
+      <w:r>
+        <w:rPr>
+          <w:i/>
+        </w:rPr>
+        <w:t xml:space="preserve">int</w:t>
+      </w:r>
+      <w:r>
+        <w:t xml:space="preserve"> </w:t>
+      </w:r>
+      <w:r>
+        <w:rPr>
+          <w:rStyle w:val="VerbatimChar"/>
+          <w:b/>
+        </w:rPr>
+        <w:t xml:space="preserve">currentGamePoint</w:t>
+      </w:r>
+    </w:p>
+    <w:p>
+      <w:pPr>
+        <w:pStyle w:val="FirstParagraph"/>
+      </w:pPr>
+      <w:r>
+        <w:t xml:space="preserve">Functions:</w:t>
+      </w:r>
+    </w:p>
+    <w:p>
+      <w:pPr>
+        <w:numPr>
+          <w:numId w:val="1032"/>
+          <w:ilvl w:val="0"/>
+        </w:numPr>
+      </w:pPr>
+      <w:r>
+        <w:rPr>
+          <w:i/>
+        </w:rPr>
+        <w:t xml:space="preserve">int</w:t>
+      </w:r>
+      <w:r>
+        <w:t xml:space="preserve"> </w:t>
+      </w:r>
+      <w:r>
+        <w:rPr>
+          <w:rStyle w:val="VerbatimChar"/>
+          <w:b/>
+        </w:rPr>
+        <w:t xml:space="preserve">generatePoint</w:t>
+      </w:r>
+      <w:r>
+        <w:t xml:space="preserve">(</w:t>
+      </w:r>
+      <w:r>
+        <w:rPr>
+          <w:i/>
+        </w:rPr>
+        <w:t xml:space="preserve">int</w:t>
+      </w:r>
+      <w:r>
+        <w:t xml:space="preserve"> </w:t>
+      </w:r>
+      <w:r>
+        <w:rPr>
+          <w:rStyle w:val="VerbatimChar"/>
+          <w:b/>
+        </w:rPr>
+        <w:t xml:space="preserve">gameRound</w:t>
+      </w:r>
       <w:r>
         <w:t xml:space="preserve">,</w:t>
       </w:r>
@@ -7353,13 +7817,112 @@
       </w:r>
       <w:r>
         <w:rPr>
-          <w:rStyle w:val="VerbatimChar"/>
-          <w:b/>
-        </w:rPr>
-        <w:t xml:space="preserve">allCode[codeRow][codeColumn]</w:t>
-      </w:r>
-      <w:r>
-        <w:t xml:space="preserve">) to generate the feedback (also the achievement)</w:t>
+          <w:i/>
+        </w:rPr>
+        <w:t xml:space="preserve">string</w:t>
+      </w:r>
+      <w:r>
+        <w:t xml:space="preserve"> </w:t>
+      </w:r>
+      <w:r>
+        <w:rPr>
+          <w:rStyle w:val="VerbatimChar"/>
+          <w:b/>
+        </w:rPr>
+        <w:t xml:space="preserve">inputCode[codeRow][codeColumn]</w:t>
+      </w:r>
+      <w:r>
+        <w:t xml:space="preserve">)</w:t>
+      </w:r>
+    </w:p>
+    <w:p>
+      <w:pPr>
+        <w:numPr>
+          <w:numId w:val="1032"/>
+          <w:ilvl w:val="0"/>
+        </w:numPr>
+      </w:pPr>
+      <w:r>
+        <w:rPr>
+          <w:i/>
+        </w:rPr>
+        <w:t xml:space="preserve">string</w:t>
+      </w:r>
+      <w:r>
+        <w:t xml:space="preserve"> </w:t>
+      </w:r>
+      <w:r>
+        <w:rPr>
+          <w:rStyle w:val="VerbatimChar"/>
+          <w:b/>
+        </w:rPr>
+        <w:t xml:space="preserve">generateAchievement</w:t>
+      </w:r>
+      <w:r>
+        <w:t xml:space="preserve">(</w:t>
+      </w:r>
+      <w:r>
+        <w:rPr>
+          <w:i/>
+        </w:rPr>
+        <w:t xml:space="preserve">string</w:t>
+      </w:r>
+      <w:r>
+        <w:t xml:space="preserve"> </w:t>
+      </w:r>
+      <w:r>
+        <w:rPr>
+          <w:rStyle w:val="VerbatimChar"/>
+          <w:b/>
+        </w:rPr>
+        <w:t xml:space="preserve">playerName</w:t>
+      </w:r>
+      <w:r>
+        <w:t xml:space="preserve">,</w:t>
+      </w:r>
+      <w:r>
+        <w:t xml:space="preserve"> </w:t>
+      </w:r>
+      <w:r>
+        <w:rPr>
+          <w:i/>
+        </w:rPr>
+        <w:t xml:space="preserve">int</w:t>
+      </w:r>
+      <w:r>
+        <w:t xml:space="preserve"> </w:t>
+      </w:r>
+      <w:r>
+        <w:rPr>
+          <w:rStyle w:val="VerbatimChar"/>
+          <w:b/>
+        </w:rPr>
+        <w:t xml:space="preserve">difficultyLevel</w:t>
+      </w:r>
+      <w:r>
+        <w:t xml:space="preserve">,</w:t>
+      </w:r>
+      <w:r>
+        <w:t xml:space="preserve"> </w:t>
+      </w:r>
+      <w:r>
+        <w:rPr>
+          <w:i/>
+        </w:rPr>
+        <w:t xml:space="preserve">int</w:t>
+      </w:r>
+      <w:r>
+        <w:t xml:space="preserve"> </w:t>
+      </w:r>
+      <w:r>
+        <w:rPr>
+          <w:rStyle w:val="VerbatimChar"/>
+          <w:b/>
+        </w:rPr>
+        <w:t xml:space="preserve">currentGamePoint</w:t>
+      </w:r>
+      <w:r>
+        <w:t xml:space="preserve">)</w:t>
       </w:r>
     </w:p>
     <w:p>
@@ -7647,9 +8210,399 @@
     </w:p>
     <w:p>
       <w:pPr>
+        <w:numPr>
+          <w:numId w:val="1033"/>
+          <w:ilvl w:val="0"/>
+        </w:numPr>
+      </w:pPr>
+      <w:r>
+        <w:t xml:space="preserve">Call the function</w:t>
+      </w:r>
+      <w:r>
+        <w:t xml:space="preserve"> </w:t>
+      </w:r>
+      <w:r>
+        <w:rPr>
+          <w:i/>
+        </w:rPr>
+        <w:t xml:space="preserve">string</w:t>
+      </w:r>
+      <w:r>
+        <w:t xml:space="preserve"> </w:t>
+      </w:r>
+      <w:r>
+        <w:rPr>
+          <w:rStyle w:val="VerbatimChar"/>
+          <w:b/>
+        </w:rPr>
+        <w:t xml:space="preserve">askForString</w:t>
+      </w:r>
+      <w:r>
+        <w:t xml:space="preserve">(</w:t>
+      </w:r>
+      <w:r>
+        <w:rPr>
+          <w:i/>
+        </w:rPr>
+        <w:t xml:space="preserve">string</w:t>
+      </w:r>
+      <w:r>
+        <w:t xml:space="preserve"> </w:t>
+      </w:r>
+      <w:r>
+        <w:rPr>
+          <w:rStyle w:val="VerbatimChar"/>
+          <w:b/>
+        </w:rPr>
+        <w:t xml:space="preserve">question</w:t>
+      </w:r>
+      <w:r>
+        <w:t xml:space="preserve">) to ask player wether they want to store the uncompeted game.</w:t>
+      </w:r>
+    </w:p>
+    <w:p>
+      <w:pPr>
+        <w:numPr>
+          <w:numId w:val="1033"/>
+          <w:ilvl w:val="0"/>
+        </w:numPr>
+      </w:pPr>
+      <w:r>
+        <w:t xml:space="preserve">create a function</w:t>
+      </w:r>
+      <w:r>
+        <w:t xml:space="preserve"> </w:t>
+      </w:r>
+      <w:r>
+        <w:rPr>
+          <w:rStyle w:val="VerbatimChar"/>
+          <w:b/>
+        </w:rPr>
+        <w:t xml:space="preserve">SaveData()</w:t>
+      </w:r>
+      <w:r>
+        <w:t xml:space="preserve"> </w:t>
+      </w:r>
+      <w:r>
+        <w:t xml:space="preserve">to store the variable</w:t>
+      </w:r>
+      <w:r>
+        <w:t xml:space="preserve"> </w:t>
+      </w:r>
+      <w:r>
+        <w:rPr>
+          <w:i/>
+        </w:rPr>
+        <w:t xml:space="preserve">string</w:t>
+      </w:r>
+      <w:r>
+        <w:t xml:space="preserve"> </w:t>
+      </w:r>
+      <w:r>
+        <w:rPr>
+          <w:rStyle w:val="VerbatimChar"/>
+          <w:b/>
+        </w:rPr>
+        <w:t xml:space="preserve">playerName</w:t>
+      </w:r>
+      <w:r>
+        <w:t xml:space="preserve">,</w:t>
+      </w:r>
+      <w:r>
+        <w:t xml:space="preserve"> </w:t>
+      </w:r>
+      <w:r>
+        <w:rPr>
+          <w:i/>
+        </w:rPr>
+        <w:t xml:space="preserve">int</w:t>
+      </w:r>
+      <w:r>
+        <w:t xml:space="preserve"> </w:t>
+      </w:r>
+      <w:r>
+        <w:rPr>
+          <w:rStyle w:val="VerbatimChar"/>
+          <w:b/>
+        </w:rPr>
+        <w:t xml:space="preserve">difficultyLevel</w:t>
+      </w:r>
+      <w:r>
+        <w:t xml:space="preserve">,</w:t>
+      </w:r>
+      <w:r>
+        <w:t xml:space="preserve"> </w:t>
+      </w:r>
+      <w:r>
+        <w:rPr>
+          <w:i/>
+        </w:rPr>
+        <w:t xml:space="preserve">int</w:t>
+      </w:r>
+      <w:r>
+        <w:t xml:space="preserve"> </w:t>
+      </w:r>
+      <w:r>
+        <w:rPr>
+          <w:rStyle w:val="VerbatimChar"/>
+          <w:b/>
+        </w:rPr>
+        <w:t xml:space="preserve">elementType</w:t>
+      </w:r>
+      <w:r>
+        <w:t xml:space="preserve">,</w:t>
+      </w:r>
+      <w:r>
+        <w:t xml:space="preserve"> </w:t>
+      </w:r>
+      <w:r>
+        <w:rPr>
+          <w:i/>
+        </w:rPr>
+        <w:t xml:space="preserve">string</w:t>
+      </w:r>
+      <w:r>
+        <w:t xml:space="preserve"> </w:t>
+      </w:r>
+      <w:r>
+        <w:rPr>
+          <w:rStyle w:val="VerbatimChar"/>
+          <w:b/>
+        </w:rPr>
+        <w:t xml:space="preserve">secretCode[codeColumn]</w:t>
+      </w:r>
+      <w:r>
+        <w:t xml:space="preserve"> </w:t>
+      </w:r>
+      <w:r>
+        <w:t xml:space="preserve">and</w:t>
+      </w:r>
+      <w:r>
+        <w:t xml:space="preserve"> </w:t>
+      </w:r>
+      <w:r>
+        <w:rPr>
+          <w:i/>
+        </w:rPr>
+        <w:t xml:space="preserve">string</w:t>
+      </w:r>
+      <w:r>
+        <w:t xml:space="preserve"> </w:t>
+      </w:r>
+      <w:r>
+        <w:rPr>
+          <w:rStyle w:val="VerbatimChar"/>
+          <w:b/>
+        </w:rPr>
+        <w:t xml:space="preserve">inputCode[codeRow][codeColumn]</w:t>
+      </w:r>
+      <w:r>
+        <w:t xml:space="preserve">.</w:t>
+      </w:r>
+    </w:p>
+    <w:p>
+      <w:pPr>
+        <w:numPr>
+          <w:numId w:val="1033"/>
+          <w:ilvl w:val="0"/>
+        </w:numPr>
+      </w:pPr>
+      <w:r>
+        <w:t xml:space="preserve">Display the proper text for ending the game.</w:t>
+      </w:r>
+    </w:p>
+    <w:p>
+      <w:pPr>
         <w:pStyle w:val="FirstParagraph"/>
       </w:pPr>
       <w:r>
+        <w:t xml:space="preserve">What we need</w:t>
+      </w:r>
+    </w:p>
+    <w:p>
+      <w:pPr>
+        <w:pStyle w:val="BodyText"/>
+      </w:pPr>
+      <w:r>
+        <w:t xml:space="preserve">Function:</w:t>
+      </w:r>
+    </w:p>
+    <w:p>
+      <w:pPr>
+        <w:numPr>
+          <w:numId w:val="1034"/>
+          <w:ilvl w:val="0"/>
+        </w:numPr>
+      </w:pPr>
+      <w:r>
+        <w:rPr>
+          <w:i/>
+        </w:rPr>
+        <w:t xml:space="preserve">string</w:t>
+      </w:r>
+      <w:r>
+        <w:t xml:space="preserve"> </w:t>
+      </w:r>
+      <w:r>
+        <w:rPr>
+          <w:rStyle w:val="VerbatimChar"/>
+          <w:b/>
+        </w:rPr>
+        <w:t xml:space="preserve">askForString</w:t>
+      </w:r>
+      <w:r>
+        <w:t xml:space="preserve">(</w:t>
+      </w:r>
+      <w:r>
+        <w:rPr>
+          <w:i/>
+        </w:rPr>
+        <w:t xml:space="preserve">string</w:t>
+      </w:r>
+      <w:r>
+        <w:t xml:space="preserve"> </w:t>
+      </w:r>
+      <w:r>
+        <w:rPr>
+          <w:rStyle w:val="VerbatimChar"/>
+          <w:b/>
+        </w:rPr>
+        <w:t xml:space="preserve">question</w:t>
+      </w:r>
+      <w:r>
+        <w:t xml:space="preserve">)</w:t>
+      </w:r>
+    </w:p>
+    <w:p>
+      <w:pPr>
+        <w:numPr>
+          <w:numId w:val="1034"/>
+          <w:ilvl w:val="0"/>
+        </w:numPr>
+      </w:pPr>
+      <w:r>
+        <w:rPr>
+          <w:rStyle w:val="VerbatimChar"/>
+          <w:b/>
+        </w:rPr>
+        <w:t xml:space="preserve">SaveData</w:t>
+      </w:r>
+      <w:r>
+        <w:t xml:space="preserve">(</w:t>
+      </w:r>
+      <w:r>
+        <w:rPr>
+          <w:i/>
+        </w:rPr>
+        <w:t xml:space="preserve">string</w:t>
+      </w:r>
+      <w:r>
+        <w:t xml:space="preserve"> </w:t>
+      </w:r>
+      <w:r>
+        <w:rPr>
+          <w:rStyle w:val="VerbatimChar"/>
+          <w:b/>
+        </w:rPr>
+        <w:t xml:space="preserve">playerName</w:t>
+      </w:r>
+      <w:r>
+        <w:t xml:space="preserve">,</w:t>
+      </w:r>
+      <w:r>
+        <w:t xml:space="preserve"> </w:t>
+      </w:r>
+      <w:r>
+        <w:rPr>
+          <w:i/>
+        </w:rPr>
+        <w:t xml:space="preserve">int</w:t>
+      </w:r>
+      <w:r>
+        <w:t xml:space="preserve"> </w:t>
+      </w:r>
+      <w:r>
+        <w:rPr>
+          <w:rStyle w:val="VerbatimChar"/>
+          <w:b/>
+        </w:rPr>
+        <w:t xml:space="preserve">difficultyLevel</w:t>
+      </w:r>
+      <w:r>
+        <w:t xml:space="preserve">,</w:t>
+      </w:r>
+      <w:r>
+        <w:t xml:space="preserve"> </w:t>
+      </w:r>
+      <w:r>
+        <w:rPr>
+          <w:i/>
+        </w:rPr>
+        <w:t xml:space="preserve">int</w:t>
+      </w:r>
+      <w:r>
+        <w:t xml:space="preserve"> </w:t>
+      </w:r>
+      <w:r>
+        <w:rPr>
+          <w:rStyle w:val="VerbatimChar"/>
+          <w:b/>
+        </w:rPr>
+        <w:t xml:space="preserve">elementType</w:t>
+      </w:r>
+      <w:r>
+        <w:t xml:space="preserve">,</w:t>
+      </w:r>
+      <w:r>
+        <w:t xml:space="preserve"> </w:t>
+      </w:r>
+      <w:r>
+        <w:rPr>
+          <w:i/>
+        </w:rPr>
+        <w:t xml:space="preserve">string</w:t>
+      </w:r>
+      <w:r>
+        <w:t xml:space="preserve"> </w:t>
+      </w:r>
+      <w:r>
+        <w:rPr>
+          <w:rStyle w:val="VerbatimChar"/>
+          <w:b/>
+        </w:rPr>
+        <w:t xml:space="preserve">secretCode[codeColumn]</w:t>
+      </w:r>
+      <w:r>
+        <w:t xml:space="preserve">,</w:t>
+      </w:r>
+      <w:r>
+        <w:t xml:space="preserve"> </w:t>
+      </w:r>
+      <w:r>
+        <w:rPr>
+          <w:i/>
+        </w:rPr>
+        <w:t xml:space="preserve">string</w:t>
+      </w:r>
+      <w:r>
+        <w:t xml:space="preserve"> </w:t>
+      </w:r>
+      <w:r>
+        <w:rPr>
+          <w:rStyle w:val="VerbatimChar"/>
+          <w:b/>
+        </w:rPr>
+        <w:t xml:space="preserve">inputCode[codeRow][codeColumn]</w:t>
+      </w:r>
+      <w:r>
+        <w:t xml:space="preserve">)</w:t>
+      </w:r>
+    </w:p>
+    <w:p>
+      <w:pPr>
+        <w:pStyle w:val="FirstParagraph"/>
+      </w:pPr>
+      <w:r>
         <w:rPr>
           <w:b/>
         </w:rPr>
@@ -8014,7 +8967,18 @@
         <w:pStyle w:val="FirstParagraph"/>
       </w:pPr>
       <w:r>
-        <w:t xml:space="preserve">1.Replace the</w:t>
+        <w:t xml:space="preserve">How to do that?</w:t>
+      </w:r>
+    </w:p>
+    <w:p>
+      <w:pPr>
+        <w:numPr>
+          <w:numId w:val="1035"/>
+          <w:ilvl w:val="0"/>
+        </w:numPr>
+      </w:pPr>
+      <w:r>
+        <w:t xml:space="preserve">Replace the</w:t>
       </w:r>
       <w:r>
         <w:t xml:space="preserve"> </w:t>
@@ -9597,6 +10561,53 @@
       <w:bookmarkEnd w:id="36"/>
       <w:r>
         <w:t xml:space="preserve">UML class diagrams</w:t>
+      </w:r>
+    </w:p>
+    <w:p>
+      <w:pPr>
+        <w:pStyle w:val="Figure"/>
+      </w:pPr>
+      <w:r>
+        <w:drawing>
+          <wp:inline>
+            <wp:extent cx="5334000" cy="6797683"/>
+            <wp:effectExtent b="0" l="0" r="0" t="0"/>
+            <wp:docPr descr="" title="" id="1" name="Picture"/>
+            <a:graphic>
+              <a:graphicData uri="http://schemas.openxmlformats.org/drawingml/2006/picture">
+                <pic:pic>
+                  <pic:nvPicPr>
+                    <pic:cNvPr descr="masterMindUML.png" id="0" name="Picture"/>
+                    <pic:cNvPicPr>
+                      <a:picLocks noChangeArrowheads="1" noChangeAspect="1"/>
+                    </pic:cNvPicPr>
+                  </pic:nvPicPr>
+                  <pic:blipFill>
+                    <a:blip r:embed="rId37"/>
+                    <a:stretch>
+                      <a:fillRect/>
+                    </a:stretch>
+                  </pic:blipFill>
+                  <pic:spPr bwMode="auto">
+                    <a:xfrm>
+                      <a:off x="0" y="0"/>
+                      <a:ext cx="5334000" cy="6797683"/>
+                    </a:xfrm>
+                    <a:prstGeom prst="rect">
+                      <a:avLst/>
+                    </a:prstGeom>
+                    <a:noFill/>
+                    <a:ln w="9525">
+                      <a:noFill/>
+                      <a:headEnd/>
+                      <a:tailEnd/>
+                    </a:ln>
+                  </pic:spPr>
+                </pic:pic>
+              </a:graphicData>
+            </a:graphic>
+          </wp:inline>
+        </w:drawing>
       </w:r>
     </w:p>
     <w:sectPr/>
@@ -9707,7 +10718,7 @@
     </w:lvl>
   </w:abstractNum>
   <w:abstractNum w:abstractNumId="990">
-    <w:nsid w:val="6831c46d"/>
+    <w:nsid w:val="ab5e3351"/>
     <w:multiLevelType w:val="multilevel"/>
     <w:lvl w:ilvl="0">
       <w:numFmt w:val="bullet"/>
@@ -9788,7 +10799,7 @@
     </w:lvl>
   </w:abstractNum>
   <w:abstractNum w:abstractNumId="99411">
-    <w:nsid w:val="b02678a3"/>
+    <w:nsid w:val="c7f15ad6"/>
     <w:multiLevelType w:val="multilevel"/>
     <w:lvl w:ilvl="0">
       <w:start w:val="1"/>
@@ -9875,184 +10886,8 @@
       </w:pPr>
     </w:lvl>
   </w:abstractNum>
-  <w:abstractNum w:abstractNumId="99412">
-    <w:nsid w:val="3a9a85cf"/>
-    <w:multiLevelType w:val="multilevel"/>
-    <w:lvl w:ilvl="0">
-      <w:start w:val="2"/>
-      <w:numFmt w:val="decimal"/>
-      <w:lvlText w:val="%1."/>
-      <w:lvlJc w:val="left"/>
-      <w:pPr>
-        <w:tabs>
-          <w:tab w:val="num" w:pos="0"/>
-        </w:tabs>
-        <w:ind w:left="480" w:hanging="480"/>
-      </w:pPr>
-    </w:lvl>
-    <w:lvl w:ilvl="1">
-      <w:start w:val="2"/>
-      <w:numFmt w:val="decimal"/>
-      <w:lvlText w:val="%2."/>
-      <w:lvlJc w:val="left"/>
-      <w:pPr>
-        <w:tabs>
-          <w:tab w:val="num" w:pos="720"/>
-        </w:tabs>
-        <w:ind w:left="1200" w:hanging="480"/>
-      </w:pPr>
-    </w:lvl>
-    <w:lvl w:ilvl="2">
-      <w:start w:val="2"/>
-      <w:numFmt w:val="decimal"/>
-      <w:lvlText w:val="%3."/>
-      <w:lvlJc w:val="left"/>
-      <w:pPr>
-        <w:tabs>
-          <w:tab w:val="num" w:pos="1440"/>
-        </w:tabs>
-        <w:ind w:left="1920" w:hanging="480"/>
-      </w:pPr>
-    </w:lvl>
-    <w:lvl w:ilvl="3">
-      <w:start w:val="2"/>
-      <w:numFmt w:val="decimal"/>
-      <w:lvlText w:val="%4."/>
-      <w:lvlJc w:val="left"/>
-      <w:pPr>
-        <w:tabs>
-          <w:tab w:val="num" w:pos="2160"/>
-        </w:tabs>
-        <w:ind w:left="2640" w:hanging="480"/>
-      </w:pPr>
-    </w:lvl>
-    <w:lvl w:ilvl="4">
-      <w:start w:val="2"/>
-      <w:numFmt w:val="decimal"/>
-      <w:lvlText w:val="%5."/>
-      <w:lvlJc w:val="left"/>
-      <w:pPr>
-        <w:tabs>
-          <w:tab w:val="num" w:pos="2880"/>
-        </w:tabs>
-        <w:ind w:left="3360" w:hanging="480"/>
-      </w:pPr>
-    </w:lvl>
-    <w:lvl w:ilvl="5">
-      <w:start w:val="2"/>
-      <w:numFmt w:val="decimal"/>
-      <w:lvlText w:val="%6."/>
-      <w:lvlJc w:val="left"/>
-      <w:pPr>
-        <w:tabs>
-          <w:tab w:val="num" w:pos="3600"/>
-        </w:tabs>
-        <w:ind w:left="4080" w:hanging="480"/>
-      </w:pPr>
-    </w:lvl>
-    <w:lvl w:ilvl="6">
-      <w:start w:val="2"/>
-      <w:numFmt w:val="decimal"/>
-      <w:lvlText w:val="%7."/>
-      <w:lvlJc w:val="left"/>
-      <w:pPr>
-        <w:tabs>
-          <w:tab w:val="num" w:pos="4320"/>
-        </w:tabs>
-        <w:ind w:left="4800" w:hanging="480"/>
-      </w:pPr>
-    </w:lvl>
-  </w:abstractNum>
-  <w:abstractNum w:abstractNumId="99413">
-    <w:nsid w:val="144e482e"/>
-    <w:multiLevelType w:val="multilevel"/>
-    <w:lvl w:ilvl="0">
-      <w:start w:val="3"/>
-      <w:numFmt w:val="decimal"/>
-      <w:lvlText w:val="%1."/>
-      <w:lvlJc w:val="left"/>
-      <w:pPr>
-        <w:tabs>
-          <w:tab w:val="num" w:pos="0"/>
-        </w:tabs>
-        <w:ind w:left="480" w:hanging="480"/>
-      </w:pPr>
-    </w:lvl>
-    <w:lvl w:ilvl="1">
-      <w:start w:val="3"/>
-      <w:numFmt w:val="decimal"/>
-      <w:lvlText w:val="%2."/>
-      <w:lvlJc w:val="left"/>
-      <w:pPr>
-        <w:tabs>
-          <w:tab w:val="num" w:pos="720"/>
-        </w:tabs>
-        <w:ind w:left="1200" w:hanging="480"/>
-      </w:pPr>
-    </w:lvl>
-    <w:lvl w:ilvl="2">
-      <w:start w:val="3"/>
-      <w:numFmt w:val="decimal"/>
-      <w:lvlText w:val="%3."/>
-      <w:lvlJc w:val="left"/>
-      <w:pPr>
-        <w:tabs>
-          <w:tab w:val="num" w:pos="1440"/>
-        </w:tabs>
-        <w:ind w:left="1920" w:hanging="480"/>
-      </w:pPr>
-    </w:lvl>
-    <w:lvl w:ilvl="3">
-      <w:start w:val="3"/>
-      <w:numFmt w:val="decimal"/>
-      <w:lvlText w:val="%4."/>
-      <w:lvlJc w:val="left"/>
-      <w:pPr>
-        <w:tabs>
-          <w:tab w:val="num" w:pos="2160"/>
-        </w:tabs>
-        <w:ind w:left="2640" w:hanging="480"/>
-      </w:pPr>
-    </w:lvl>
-    <w:lvl w:ilvl="4">
-      <w:start w:val="3"/>
-      <w:numFmt w:val="decimal"/>
-      <w:lvlText w:val="%5."/>
-      <w:lvlJc w:val="left"/>
-      <w:pPr>
-        <w:tabs>
-          <w:tab w:val="num" w:pos="2880"/>
-        </w:tabs>
-        <w:ind w:left="3360" w:hanging="480"/>
-      </w:pPr>
-    </w:lvl>
-    <w:lvl w:ilvl="5">
-      <w:start w:val="3"/>
-      <w:numFmt w:val="decimal"/>
-      <w:lvlText w:val="%6."/>
-      <w:lvlJc w:val="left"/>
-      <w:pPr>
-        <w:tabs>
-          <w:tab w:val="num" w:pos="3600"/>
-        </w:tabs>
-        <w:ind w:left="4080" w:hanging="480"/>
-      </w:pPr>
-    </w:lvl>
-    <w:lvl w:ilvl="6">
-      <w:start w:val="3"/>
-      <w:numFmt w:val="decimal"/>
-      <w:lvlText w:val="%7."/>
-      <w:lvlJc w:val="left"/>
-      <w:pPr>
-        <w:tabs>
-          <w:tab w:val="num" w:pos="4320"/>
-        </w:tabs>
-        <w:ind w:left="4800" w:hanging="480"/>
-      </w:pPr>
-    </w:lvl>
-  </w:abstractNum>
   <w:abstractNum w:abstractNumId="99414">
-    <w:nsid w:val="8f39ffd0"/>
+    <w:nsid w:val="c2708c1d"/>
     <w:multiLevelType w:val="multilevel"/>
     <w:lvl w:ilvl="0">
       <w:start w:val="4"/>
@@ -10140,7 +10975,7 @@
     </w:lvl>
   </w:abstractNum>
   <w:abstractNum w:abstractNumId="991">
-    <w:nsid w:val="c90dfeea"/>
+    <w:nsid w:val="33c407ce"/>
     <w:multiLevelType w:val="multilevel"/>
     <w:lvl w:ilvl="0">
       <w:numFmt w:val="bullet"/>
@@ -10275,51 +11110,51 @@
     </w:lvlOverride>
   </w:num>
   <w:num w:numId="1003">
-    <w:abstractNumId w:val="99412"/>
+    <w:abstractNumId w:val="99411"/>
     <w:lvlOverride w:ilvl="0">
-      <w:startOverride w:val="2"/>
+      <w:startOverride w:val="1"/>
     </w:lvlOverride>
     <w:lvlOverride w:ilvl="1">
-      <w:startOverride w:val="2"/>
+      <w:startOverride w:val="1"/>
     </w:lvlOverride>
     <w:lvlOverride w:ilvl="2">
-      <w:startOverride w:val="2"/>
+      <w:startOverride w:val="1"/>
     </w:lvlOverride>
     <w:lvlOverride w:ilvl="3">
-      <w:startOverride w:val="2"/>
+      <w:startOverride w:val="1"/>
     </w:lvlOverride>
     <w:lvlOverride w:ilvl="4">
-      <w:startOverride w:val="2"/>
+      <w:startOverride w:val="1"/>
     </w:lvlOverride>
     <w:lvlOverride w:ilvl="5">
-      <w:startOverride w:val="2"/>
+      <w:startOverride w:val="1"/>
     </w:lvlOverride>
     <w:lvlOverride w:ilvl="6">
-      <w:startOverride w:val="2"/>
+      <w:startOverride w:val="1"/>
     </w:lvlOverride>
   </w:num>
   <w:num w:numId="1004">
-    <w:abstractNumId w:val="99413"/>
+    <w:abstractNumId w:val="99411"/>
     <w:lvlOverride w:ilvl="0">
-      <w:startOverride w:val="3"/>
+      <w:startOverride w:val="1"/>
     </w:lvlOverride>
     <w:lvlOverride w:ilvl="1">
-      <w:startOverride w:val="3"/>
+      <w:startOverride w:val="1"/>
     </w:lvlOverride>
     <w:lvlOverride w:ilvl="2">
-      <w:startOverride w:val="3"/>
+      <w:startOverride w:val="1"/>
     </w:lvlOverride>
     <w:lvlOverride w:ilvl="3">
-      <w:startOverride w:val="3"/>
+      <w:startOverride w:val="1"/>
     </w:lvlOverride>
     <w:lvlOverride w:ilvl="4">
-      <w:startOverride w:val="3"/>
+      <w:startOverride w:val="1"/>
     </w:lvlOverride>
     <w:lvlOverride w:ilvl="5">
-      <w:startOverride w:val="3"/>
+      <w:startOverride w:val="1"/>
     </w:lvlOverride>
     <w:lvlOverride w:ilvl="6">
-      <w:startOverride w:val="3"/>
+      <w:startOverride w:val="1"/>
     </w:lvlOverride>
   </w:num>
   <w:num w:numId="1005">
@@ -10851,27 +11686,27 @@
     </w:lvlOverride>
   </w:num>
   <w:num w:numId="1027">
-    <w:abstractNumId w:val="99411"/>
+    <w:abstractNumId w:val="99414"/>
     <w:lvlOverride w:ilvl="0">
-      <w:startOverride w:val="1"/>
+      <w:startOverride w:val="4"/>
     </w:lvlOverride>
     <w:lvlOverride w:ilvl="1">
-      <w:startOverride w:val="1"/>
+      <w:startOverride w:val="4"/>
     </w:lvlOverride>
     <w:lvlOverride w:ilvl="2">
-      <w:startOverride w:val="1"/>
+      <w:startOverride w:val="4"/>
     </w:lvlOverride>
     <w:lvlOverride w:ilvl="3">
-      <w:startOverride w:val="1"/>
+      <w:startOverride w:val="4"/>
     </w:lvlOverride>
     <w:lvlOverride w:ilvl="4">
-      <w:startOverride w:val="1"/>
+      <w:startOverride w:val="4"/>
     </w:lvlOverride>
     <w:lvlOverride w:ilvl="5">
-      <w:startOverride w:val="1"/>
+      <w:startOverride w:val="4"/>
     </w:lvlOverride>
     <w:lvlOverride w:ilvl="6">
-      <w:startOverride w:val="1"/>
+      <w:startOverride w:val="4"/>
     </w:lvlOverride>
   </w:num>
   <w:num w:numId="1028">
@@ -10923,27 +11758,27 @@
     </w:lvlOverride>
   </w:num>
   <w:num w:numId="1030">
-    <w:abstractNumId w:val="99414"/>
+    <w:abstractNumId w:val="99411"/>
     <w:lvlOverride w:ilvl="0">
-      <w:startOverride w:val="4"/>
+      <w:startOverride w:val="1"/>
     </w:lvlOverride>
     <w:lvlOverride w:ilvl="1">
-      <w:startOverride w:val="4"/>
+      <w:startOverride w:val="1"/>
     </w:lvlOverride>
     <w:lvlOverride w:ilvl="2">
-      <w:startOverride w:val="4"/>
+      <w:startOverride w:val="1"/>
     </w:lvlOverride>
     <w:lvlOverride w:ilvl="3">
-      <w:startOverride w:val="4"/>
+      <w:startOverride w:val="1"/>
     </w:lvlOverride>
     <w:lvlOverride w:ilvl="4">
-      <w:startOverride w:val="4"/>
+      <w:startOverride w:val="1"/>
     </w:lvlOverride>
     <w:lvlOverride w:ilvl="5">
-      <w:startOverride w:val="4"/>
+      <w:startOverride w:val="1"/>
     </w:lvlOverride>
     <w:lvlOverride w:ilvl="6">
-      <w:startOverride w:val="4"/>
+      <w:startOverride w:val="1"/>
     </w:lvlOverride>
   </w:num>
   <w:num w:numId="1031">
@@ -11043,27 +11878,27 @@
     </w:lvlOverride>
   </w:num>
   <w:num w:numId="1035">
-    <w:abstractNumId w:val="99412"/>
+    <w:abstractNumId w:val="99411"/>
     <w:lvlOverride w:ilvl="0">
-      <w:startOverride w:val="2"/>
+      <w:startOverride w:val="1"/>
     </w:lvlOverride>
     <w:lvlOverride w:ilvl="1">
-      <w:startOverride w:val="2"/>
+      <w:startOverride w:val="1"/>
     </w:lvlOverride>
     <w:lvlOverride w:ilvl="2">
-      <w:startOverride w:val="2"/>
+      <w:startOverride w:val="1"/>
     </w:lvlOverride>
     <w:lvlOverride w:ilvl="3">
-      <w:startOverride w:val="2"/>
+      <w:startOverride w:val="1"/>
     </w:lvlOverride>
     <w:lvlOverride w:ilvl="4">
-      <w:startOverride w:val="2"/>
+      <w:startOverride w:val="1"/>
     </w:lvlOverride>
     <w:lvlOverride w:ilvl="5">
-      <w:startOverride w:val="2"/>
+      <w:startOverride w:val="1"/>
     </w:lvlOverride>
     <w:lvlOverride w:ilvl="6">
-      <w:startOverride w:val="2"/>
+      <w:startOverride w:val="1"/>
     </w:lvlOverride>
   </w:num>
   <w:num w:numId="1036">
